--- a/docs/Robot_R2E2.docx
+++ b/docs/Robot_R2E2.docx
@@ -104,7 +104,7 @@
                     </wp:anchor>
                   </w:drawing>
                 </mc:Choice>
-                <mc:Fallback xmlns:ve="http://schemas.openxmlformats.org/markup-compatibility/2006" xmlns:mv="urn:schemas-microsoft-com:mac:vml" xmlns:a="http://schemas.openxmlformats.org/drawingml/2006/main" xmlns:pic="http://schemas.openxmlformats.org/drawingml/2006/picture" xmlns:c="http://schemas.openxmlformats.org/drawingml/2006/chart" xmlns:a14="http://schemas.microsoft.com/office/drawing/2010/main">
+                <mc:Fallback xmlns:a14="http://schemas.microsoft.com/office/drawing/2010/main" xmlns:c="http://schemas.openxmlformats.org/drawingml/2006/chart" xmlns:pic="http://schemas.openxmlformats.org/drawingml/2006/picture" xmlns:a="http://schemas.openxmlformats.org/drawingml/2006/main" xmlns:mv="urn:schemas-microsoft-com:mac:vml" xmlns:ve="http://schemas.openxmlformats.org/markup-compatibility/2006">
                   <w:pict>
                     <v:shapetype w14:anchorId="696BC117" id="_x0000_t32" coordsize="21600,21600" o:spt="32" o:oned="t" path="m,l21600,21600e" filled="f">
                       <v:path arrowok="t" fillok="f" o:connecttype="none"/>
@@ -211,7 +211,7 @@
                     </wp:anchor>
                   </w:drawing>
                 </mc:Choice>
-                <mc:Fallback xmlns:ve="http://schemas.openxmlformats.org/markup-compatibility/2006" xmlns:mv="urn:schemas-microsoft-com:mac:vml" xmlns:a="http://schemas.openxmlformats.org/drawingml/2006/main" xmlns:pic="http://schemas.openxmlformats.org/drawingml/2006/picture" xmlns:c="http://schemas.openxmlformats.org/drawingml/2006/chart" xmlns:a14="http://schemas.microsoft.com/office/drawing/2010/main">
+                <mc:Fallback xmlns:a14="http://schemas.microsoft.com/office/drawing/2010/main" xmlns:c="http://schemas.openxmlformats.org/drawingml/2006/chart" xmlns:pic="http://schemas.openxmlformats.org/drawingml/2006/picture" xmlns:a="http://schemas.openxmlformats.org/drawingml/2006/main" xmlns:mv="urn:schemas-microsoft-com:mac:vml" xmlns:ve="http://schemas.openxmlformats.org/markup-compatibility/2006">
                   <w:pict>
                     <v:shape w14:anchorId="1C8B1292" id="Conector recto de flecha 2" o:spid="_x0000_s1026" type="#_x0000_t32" style="position:absolute;margin-left:7pt;margin-top:5pt;width:426pt;height:1pt;z-index:251659264;visibility:visible;mso-wrap-style:square;mso-wrap-distance-left:9pt;mso-wrap-distance-top:0;mso-wrap-distance-right:9pt;mso-wrap-distance-bottom:0;mso-position-horizontal:absolute;mso-position-horizontal-relative:margin;mso-position-vertical:absolute;mso-position-vertical-relative:text" o:gfxdata="UEsDBBQABgAIAAAAIQC2gziS/gAAAOEBAAATAAAAW0NvbnRlbnRfVHlwZXNdLnhtbJSRQU7DMBBF 90jcwfIWJU67QAgl6YK0S0CoHGBkTxKLZGx5TGhvj5O2G0SRWNoz/78nu9wcxkFMGNg6quQqL6RA 0s5Y6ir5vt9lD1JwBDIwOMJKHpHlpr69KfdHjyxSmriSfYz+USnWPY7AufNIadK6MEJMx9ApD/oD OlTrorhX2lFEilmcO2RdNtjC5xDF9pCuTyYBB5bi6bQ4syoJ3g9WQ0ymaiLzg5KdCXlKLjvcW893 SUOqXwnz5DrgnHtJTxOsQfEKIT7DmDSUCaxw7Rqn8787ZsmRM9e2VmPeBN4uqYvTtW7jvijg9N/y JsXecLq0q+WD6m8AAAD//wMAUEsDBBQABgAIAAAAIQA4/SH/1gAAAJQBAAALAAAAX3JlbHMvLnJl bHOkkMFqwzAMhu+DvYPRfXGawxijTi+j0GvpHsDYimMaW0Yy2fr2M4PBMnrbUb/Q94l/f/hMi1qR JVI2sOt6UJgd+ZiDgffL8ekFlFSbvV0oo4EbChzGx4f9GRdb25HMsYhqlCwG5lrLq9biZkxWOiqY 22YiTra2kYMu1l1tQD30/bPm3wwYN0x18gb45AdQl1tp5j/sFB2T0FQ7R0nTNEV3j6o9feQzro1i OWA14Fm+Q8a1a8+Bvu/d/dMb2JY5uiPbhG/ktn4cqGU/er3pcvwCAAD//wMAUEsDBBQABgAIAAAA IQDfwcP16gEAAMMDAAAOAAAAZHJzL2Uyb0RvYy54bWysU01v2zAMvQ/YfxB0X2wnbdoacXpI1l2G LUC3H8BItC1AX5C0OPn3o+Ss3cdlGKaDREnk0+MjtXk8G81OGKJytuPNouYMrXBS2aHjX788vbvn LCawErSz2PELRv64fftmM/kWl250WmJgBGJjO/mOjyn5tqqiGNFAXDiPli57Fwwk2oahkgEmQje6 Wtb1uppckD44gTHS6X6+5NuC3/co0ue+j5iY7jhxS2UOZT7mudpuoB0C+FGJKw34BxYGlKVHX6D2 kIB9C+oPKKNEcNH1aSGcqVzfK4ElB8qmqX/L5nkEjyUXEif6F5ni/4MVn06HwJTs+JIzC4ZKtKNC ieQCC3lhElmvUYzAllmtyceWgnb2EK676A8hp37ug8krJcXOhLderZsVlf/S8dXdfU1jVhvPiQly uL1pHu6WN5wJ8ih31SuIDzF9QGdYNjoeUwA1jIm4zeSaojacPsZENCjwR0BmYN2T0rqUVls2UV8+ 1LdUfQHUYb2GRKbxlHO0Q8GJTiuZY3J0DMNxpwM7Qe6ZMjJxeuMXt/zgHuI4+5WrOT+jEmZtoB0R 5HsrWbp40tWSrjyzMSg500j/JVvFM4HSf+NJJLQlLrkKs+7ZOjp5KeUo59Qphe21q3Mr/rwv0a9/ b/sdAAD//wMAUEsDBBQABgAIAAAAIQCp1g2M2QAAAAgBAAAPAAAAZHJzL2Rvd25yZXYueG1sTE/L TsMwELwj8Q/WInGjNhWKqhCnqhA9ACcCl9y28ZKE+hHZbhr4epYTnGZnZzU7U20XZ8VMMY3Ba7hd KRDku2BG32t4f9vfbECkjN6gDZ40fFGCbX15UWFpwtm/0tzkXrCJTyVqGHKeSilTN5DDtAoTedY+ QnSYmcZemohnNndWrpUqpMPR84cBJ3oYqDs2J6fBxmf7+Ri+Vbs8xblpXYv7l0nr66tldw8i05L/ juE3PkeHmjMdwsmbJCzzO66SGRUj65ui4OHAi7UCWVfyf4H6BwAA//8DAFBLAQItABQABgAIAAAA IQC2gziS/gAAAOEBAAATAAAAAAAAAAAAAAAAAAAAAABbQ29udGVudF9UeXBlc10ueG1sUEsBAi0A FAAGAAgAAAAhADj9If/WAAAAlAEAAAsAAAAAAAAAAAAAAAAALwEAAF9yZWxzLy5yZWxzUEsBAi0A FAAGAAgAAAAhAN/Bw/XqAQAAwwMAAA4AAAAAAAAAAAAAAAAALgIAAGRycy9lMm9Eb2MueG1sUEsB Ai0AFAAGAAgAAAAhAKnWDYzZAAAACAEAAA8AAAAAAAAAAAAAAAAARAQAAGRycy9kb3ducmV2Lnht bFBLBQYAAAAABAAEAPMAAABKBQAAAAA= " o:allowincell="f" strokeweight="1.5pt">
                       <v:stroke joinstyle="miter"/>
@@ -291,6 +291,11 @@
       <w:pPr>
         <w:ind w:left="175" w:hanging="175"/>
         <w:jc w:val="both"/>
+        <w:rPr>
+          <w:rFonts w:ascii="Times New Roman" w:eastAsia="Times New Roman" w:hAnsi="Times New Roman" w:cs="Times New Roman"/>
+          <w:sz w:val="24"/>
+          <w:szCs w:val="24"/>
+        </w:rPr>
       </w:pPr>
       <w:r>
         <w:rPr>
@@ -307,14 +312,97 @@
           <w:szCs w:val="24"/>
         </w:rPr>
         <w:tab/>
-        <w:t>Extensión de 150 a 175 palabras, se sugiere utilizar para ello el contador de palabras disponible en Word.</w:t>
+      </w:r>
+      <w:bookmarkStart w:id="0" w:name="_Hlk81086238"/>
+      <w:r>
+        <w:rPr>
+          <w:rFonts w:ascii="Times New Roman" w:eastAsia="Times New Roman" w:hAnsi="Times New Roman" w:cs="Times New Roman"/>
+          <w:sz w:val="24"/>
+          <w:szCs w:val="24"/>
+        </w:rPr>
+        <w:t>El ROBOT R2E2 tiene como misión de explorar nuevos terrenos, con el único problema que tiene una cantidad limitada de combustible.</w:t>
       </w:r>
     </w:p>
     <w:p>
       <w:pPr>
         <w:ind w:left="175" w:hanging="175"/>
         <w:jc w:val="both"/>
-      </w:pPr>
+        <w:rPr>
+          <w:rFonts w:ascii="Times New Roman" w:eastAsia="Times New Roman" w:hAnsi="Times New Roman" w:cs="Times New Roman"/>
+          <w:sz w:val="24"/>
+          <w:szCs w:val="24"/>
+        </w:rPr>
+      </w:pPr>
+    </w:p>
+    <w:p>
+      <w:pPr>
+        <w:ind w:left="175" w:hanging="175"/>
+        <w:jc w:val="both"/>
+        <w:rPr>
+          <w:rFonts w:ascii="Times New Roman" w:eastAsia="Times New Roman" w:hAnsi="Times New Roman" w:cs="Times New Roman"/>
+          <w:sz w:val="24"/>
+          <w:szCs w:val="24"/>
+        </w:rPr>
+      </w:pPr>
+      <w:r>
+        <w:rPr>
+          <w:rFonts w:ascii="Times New Roman" w:eastAsia="Times New Roman" w:hAnsi="Times New Roman" w:cs="Times New Roman"/>
+          <w:sz w:val="24"/>
+          <w:szCs w:val="24"/>
+        </w:rPr>
+        <w:t xml:space="preserve">   Por lo cual se </w:t>
+      </w:r>
+      <w:r>
+        <w:rPr>
+          <w:rFonts w:ascii="Times New Roman" w:eastAsia="Times New Roman" w:hAnsi="Times New Roman" w:cs="Times New Roman"/>
+          <w:sz w:val="24"/>
+          <w:szCs w:val="24"/>
+        </w:rPr>
+        <w:t>realizó</w:t>
+      </w:r>
+      <w:r>
+        <w:rPr>
+          <w:rFonts w:ascii="Times New Roman" w:eastAsia="Times New Roman" w:hAnsi="Times New Roman" w:cs="Times New Roman"/>
+          <w:sz w:val="24"/>
+          <w:szCs w:val="24"/>
+        </w:rPr>
+        <w:t xml:space="preserve"> un software que calcul</w:t>
+      </w:r>
+      <w:r>
+        <w:rPr>
+          <w:rFonts w:ascii="Times New Roman" w:eastAsia="Times New Roman" w:hAnsi="Times New Roman" w:cs="Times New Roman"/>
+          <w:sz w:val="24"/>
+          <w:szCs w:val="24"/>
+        </w:rPr>
+        <w:t>a</w:t>
+      </w:r>
+      <w:r>
+        <w:rPr>
+          <w:rFonts w:ascii="Times New Roman" w:eastAsia="Times New Roman" w:hAnsi="Times New Roman" w:cs="Times New Roman"/>
+          <w:sz w:val="24"/>
+          <w:szCs w:val="24"/>
+        </w:rPr>
+        <w:t xml:space="preserve"> rápidamente la trayectoria en la que consumirá la menos cantidad de combustible.</w:t>
+      </w:r>
+    </w:p>
+    <w:p>
+      <w:pPr>
+        <w:ind w:left="175" w:hanging="175"/>
+        <w:jc w:val="both"/>
+        <w:rPr>
+          <w:rFonts w:ascii="Times New Roman" w:eastAsia="Times New Roman" w:hAnsi="Times New Roman" w:cs="Times New Roman"/>
+          <w:sz w:val="24"/>
+          <w:szCs w:val="24"/>
+        </w:rPr>
+      </w:pPr>
+      <w:r>
+        <w:rPr>
+          <w:rFonts w:ascii="Times New Roman" w:eastAsia="Times New Roman" w:hAnsi="Times New Roman" w:cs="Times New Roman"/>
+          <w:sz w:val="24"/>
+          <w:szCs w:val="24"/>
+        </w:rPr>
+        <w:t xml:space="preserve">  </w:t>
+      </w:r>
       <w:r>
         <w:rPr>
           <w:rFonts w:ascii="Times New Roman" w:eastAsia="Times New Roman" w:hAnsi="Times New Roman" w:cs="Times New Roman"/>
@@ -323,6 +411,71 @@
         </w:rPr>
         <w:t xml:space="preserve"> </w:t>
       </w:r>
+    </w:p>
+    <w:p>
+      <w:pPr>
+        <w:ind w:left="175" w:hanging="175"/>
+        <w:jc w:val="both"/>
+        <w:rPr>
+          <w:rFonts w:ascii="Times New Roman" w:eastAsia="Times New Roman" w:hAnsi="Times New Roman" w:cs="Times New Roman"/>
+          <w:sz w:val="24"/>
+          <w:szCs w:val="24"/>
+        </w:rPr>
+      </w:pPr>
+      <w:r>
+        <w:rPr>
+          <w:rFonts w:ascii="Times New Roman" w:eastAsia="Times New Roman" w:hAnsi="Times New Roman" w:cs="Times New Roman"/>
+          <w:sz w:val="24"/>
+          <w:szCs w:val="24"/>
+        </w:rPr>
+        <w:t xml:space="preserve">   Se utilizo el lenguaje de programación llamado Python, el cual recibe un archivo XML, este es procesado por el programa, el cual tiene la capacidad de generar las coordena</w:t>
+      </w:r>
+      <w:r>
+        <w:rPr>
+          <w:rFonts w:ascii="Times New Roman" w:eastAsia="Times New Roman" w:hAnsi="Times New Roman" w:cs="Times New Roman"/>
+          <w:sz w:val="24"/>
+          <w:szCs w:val="24"/>
+        </w:rPr>
+        <w:t>da</w:t>
+      </w:r>
+      <w:r>
+        <w:rPr>
+          <w:rFonts w:ascii="Times New Roman" w:eastAsia="Times New Roman" w:hAnsi="Times New Roman" w:cs="Times New Roman"/>
+          <w:sz w:val="24"/>
+          <w:szCs w:val="24"/>
+        </w:rPr>
+        <w:t xml:space="preserve">s en el mismo tipo de archivo. </w:t>
+      </w:r>
+    </w:p>
+    <w:p>
+      <w:pPr>
+        <w:ind w:left="175" w:hanging="175"/>
+        <w:jc w:val="both"/>
+        <w:rPr>
+          <w:rFonts w:ascii="Times New Roman" w:eastAsia="Times New Roman" w:hAnsi="Times New Roman" w:cs="Times New Roman"/>
+          <w:sz w:val="24"/>
+          <w:szCs w:val="24"/>
+        </w:rPr>
+      </w:pPr>
+      <w:r>
+        <w:rPr>
+          <w:rFonts w:ascii="Times New Roman" w:eastAsia="Times New Roman" w:hAnsi="Times New Roman" w:cs="Times New Roman"/>
+          <w:sz w:val="24"/>
+          <w:szCs w:val="24"/>
+        </w:rPr>
+        <w:t xml:space="preserve">   </w:t>
+      </w:r>
+    </w:p>
+    <w:p>
+      <w:pPr>
+        <w:ind w:left="175" w:hanging="175"/>
+        <w:jc w:val="both"/>
+        <w:rPr>
+          <w:rFonts w:ascii="Times New Roman" w:eastAsia="Times New Roman" w:hAnsi="Times New Roman" w:cs="Times New Roman"/>
+          <w:sz w:val="24"/>
+          <w:szCs w:val="24"/>
+        </w:rPr>
+      </w:pPr>
       <w:r>
         <w:rPr>
           <w:rFonts w:ascii="Times New Roman" w:eastAsia="Times New Roman" w:hAnsi="Times New Roman" w:cs="Times New Roman"/>
@@ -330,29 +483,28 @@
           <w:szCs w:val="24"/>
         </w:rPr>
         <w:tab/>
-        <w:t xml:space="preserve">Describir </w:t>
-      </w:r>
-      <w:r>
-        <w:rPr>
-          <w:rFonts w:ascii="Times New Roman" w:eastAsia="Times New Roman" w:hAnsi="Times New Roman" w:cs="Times New Roman"/>
-          <w:sz w:val="24"/>
-          <w:szCs w:val="24"/>
-        </w:rPr>
-        <w:t>el tema cuya exposición se realiza en el ensayo, su novedad o vigencia en el contexto nacional o internacional</w:t>
-      </w:r>
-      <w:r>
-        <w:rPr>
-          <w:rFonts w:ascii="Times New Roman" w:eastAsia="Times New Roman" w:hAnsi="Times New Roman" w:cs="Times New Roman"/>
-          <w:sz w:val="24"/>
-          <w:szCs w:val="24"/>
-        </w:rPr>
-        <w:t>.</w:t>
+        <w:t>Para la optimización de la velocidad del software se utilizaron listas, listas doblemente enlazadas para las posiciones y listas simples para las trayectorias.</w:t>
       </w:r>
     </w:p>
     <w:p>
       <w:pPr>
         <w:ind w:left="175" w:hanging="175"/>
         <w:jc w:val="both"/>
+      </w:pPr>
+      <w:r>
+        <w:rPr>
+          <w:rFonts w:ascii="Times New Roman" w:eastAsia="Times New Roman" w:hAnsi="Times New Roman" w:cs="Times New Roman"/>
+          <w:sz w:val="24"/>
+          <w:szCs w:val="24"/>
+        </w:rPr>
+        <w:t xml:space="preserve">   El algoritmo que se utilizó para el cálculo de las trayectorias es el algoritmo de Dijkstra.  </w:t>
+      </w:r>
+    </w:p>
+    <w:bookmarkEnd w:id="0"/>
+    <w:p>
+      <w:pPr>
+        <w:ind w:hanging="176"/>
+        <w:jc w:val="both"/>
         <w:rPr>
           <w:rFonts w:ascii="Times New Roman" w:eastAsia="Times New Roman" w:hAnsi="Times New Roman" w:cs="Times New Roman"/>
           <w:sz w:val="24"/>
@@ -370,7 +522,7 @@
     </w:p>
     <w:p>
       <w:pPr>
-        <w:ind w:left="175" w:hanging="175"/>
+        <w:ind w:hanging="176"/>
         <w:jc w:val="both"/>
       </w:pPr>
       <w:r>
@@ -380,118 +532,7 @@
           <w:szCs w:val="24"/>
         </w:rPr>
         <w:tab/>
-        <w:t>Describir las principales posturas adoptadas</w:t>
-      </w:r>
-      <w:r>
-        <w:rPr>
-          <w:rFonts w:ascii="Times New Roman" w:eastAsia="Times New Roman" w:hAnsi="Times New Roman" w:cs="Times New Roman"/>
-          <w:sz w:val="24"/>
-          <w:szCs w:val="24"/>
-        </w:rPr>
-        <w:t>, así como impactos del tema a</w:t>
-      </w:r>
-      <w:r>
-        <w:rPr>
-          <w:rFonts w:ascii="Times New Roman" w:eastAsia="Times New Roman" w:hAnsi="Times New Roman" w:cs="Times New Roman"/>
-          <w:sz w:val="24"/>
-          <w:szCs w:val="24"/>
-        </w:rPr>
-        <w:t xml:space="preserve"> nivel técnico, económico, social, ambiental u otros.</w:t>
-      </w:r>
-    </w:p>
-    <w:p>
-      <w:pPr>
-        <w:ind w:left="175" w:hanging="175"/>
-        <w:jc w:val="both"/>
-      </w:pPr>
-      <w:r>
-        <w:rPr>
-          <w:rFonts w:ascii="Times New Roman" w:eastAsia="Times New Roman" w:hAnsi="Times New Roman" w:cs="Times New Roman"/>
-          <w:sz w:val="24"/>
-          <w:szCs w:val="24"/>
-        </w:rPr>
-        <w:t xml:space="preserve"> </w:t>
-      </w:r>
-      <w:r>
-        <w:rPr>
-          <w:rFonts w:ascii="Times New Roman" w:eastAsia="Times New Roman" w:hAnsi="Times New Roman" w:cs="Times New Roman"/>
-          <w:sz w:val="24"/>
-          <w:szCs w:val="24"/>
-        </w:rPr>
-        <w:tab/>
-      </w:r>
-      <w:r>
-        <w:rPr>
-          <w:rFonts w:ascii="Times New Roman" w:eastAsia="Times New Roman" w:hAnsi="Times New Roman" w:cs="Times New Roman"/>
-          <w:sz w:val="24"/>
-          <w:szCs w:val="24"/>
-        </w:rPr>
-        <w:t>Destacar las principales conclusiones de la argumentación presentada.</w:t>
-      </w:r>
-    </w:p>
-    <w:p>
-      <w:pPr>
-        <w:ind w:left="175" w:hanging="175"/>
-        <w:jc w:val="both"/>
-        <w:rPr>
-          <w:rFonts w:ascii="Times New Roman" w:eastAsia="Times New Roman" w:hAnsi="Times New Roman" w:cs="Times New Roman"/>
-          <w:sz w:val="24"/>
-          <w:szCs w:val="24"/>
-        </w:rPr>
-      </w:pPr>
-      <w:r>
-        <w:rPr>
-          <w:rFonts w:ascii="Times New Roman" w:eastAsia="Times New Roman" w:hAnsi="Times New Roman" w:cs="Times New Roman"/>
-          <w:sz w:val="24"/>
-          <w:szCs w:val="24"/>
-        </w:rPr>
-        <w:t xml:space="preserve">   </w:t>
-      </w:r>
-    </w:p>
-    <w:p>
-      <w:pPr>
-        <w:ind w:left="175" w:hanging="175"/>
-        <w:jc w:val="both"/>
-      </w:pPr>
-      <w:r>
-        <w:rPr>
-          <w:rFonts w:ascii="Times New Roman" w:eastAsia="Times New Roman" w:hAnsi="Times New Roman" w:cs="Times New Roman"/>
-          <w:sz w:val="24"/>
-          <w:szCs w:val="24"/>
-        </w:rPr>
-        <w:t xml:space="preserve">   </w:t>
-      </w:r>
-      <w:r>
-        <w:rPr>
-          <w:rFonts w:ascii="Times New Roman" w:eastAsia="Times New Roman" w:hAnsi="Times New Roman" w:cs="Times New Roman"/>
-          <w:sz w:val="24"/>
-          <w:szCs w:val="24"/>
-        </w:rPr>
-        <w:t xml:space="preserve">El resumen y las palabras clave deberán </w:t>
-      </w:r>
-      <w:r>
-        <w:rPr>
-          <w:rFonts w:ascii="Times New Roman" w:eastAsia="Times New Roman" w:hAnsi="Times New Roman" w:cs="Times New Roman"/>
-          <w:sz w:val="24"/>
-          <w:szCs w:val="24"/>
-        </w:rPr>
-        <w:t>ocupar únicamente esta columna.</w:t>
-      </w:r>
-    </w:p>
-    <w:p>
-      <w:pPr>
-        <w:ind w:left="0" w:firstLine="0"/>
-        <w:jc w:val="both"/>
-        <w:rPr>
-          <w:color w:val="FF0000"/>
-        </w:rPr>
-      </w:pPr>
-    </w:p>
-    <w:p>
-      <w:pPr>
-        <w:ind w:left="0" w:firstLine="0"/>
-        <w:jc w:val="both"/>
-      </w:pPr>
+      </w:r>
     </w:p>
     <w:p>
       <w:pPr>
@@ -517,7 +558,7 @@
           <w:sz w:val="24"/>
           <w:szCs w:val="24"/>
         </w:rPr>
-        <w:t xml:space="preserve">Máximo cinco palabras que servirán para identificar el estudio realizado. </w:t>
+        <w:t>Software, Python, XML, Listas y Algoritmo de Dijkstra</w:t>
       </w:r>
     </w:p>
     <w:p>
@@ -583,353 +624,421 @@
     <w:p>
       <w:pPr>
         <w:ind w:hanging="176"/>
+      </w:pPr>
+      <w:proofErr w:type="spellStart"/>
+      <w:r>
         <w:rPr>
           <w:rFonts w:ascii="Arial" w:eastAsia="Arial" w:hAnsi="Arial" w:cs="Arial"/>
           <w:b/>
           <w:i/>
         </w:rPr>
-      </w:pPr>
+        <w:t>Abstract</w:t>
+      </w:r>
+      <w:proofErr w:type="spellEnd"/>
+    </w:p>
+    <w:p>
+      <w:pPr>
+        <w:ind w:left="0" w:firstLine="0"/>
+        <w:jc w:val="both"/>
+      </w:pPr>
+    </w:p>
+    <w:p>
+      <w:pPr>
+        <w:ind w:left="0" w:firstLine="0"/>
+        <w:jc w:val="both"/>
+        <w:rPr>
+          <w:rFonts w:ascii="Times New Roman" w:eastAsia="Times New Roman" w:hAnsi="Times New Roman" w:cs="Times New Roman"/>
+          <w:i/>
+          <w:sz w:val="24"/>
+          <w:szCs w:val="24"/>
+        </w:rPr>
+      </w:pPr>
+      <w:r>
+        <w:rPr>
+          <w:rFonts w:ascii="Times New Roman" w:eastAsia="Times New Roman" w:hAnsi="Times New Roman" w:cs="Times New Roman"/>
+          <w:i/>
+          <w:sz w:val="24"/>
+          <w:szCs w:val="24"/>
+        </w:rPr>
+        <w:t>Traducir al idioma inglés, el resumen redactado</w:t>
+      </w:r>
+      <w:r>
+        <w:rPr>
+          <w:rFonts w:ascii="Times New Roman" w:eastAsia="Times New Roman" w:hAnsi="Times New Roman" w:cs="Times New Roman"/>
+          <w:i/>
+          <w:sz w:val="24"/>
+          <w:szCs w:val="24"/>
+        </w:rPr>
+        <w:t xml:space="preserve"> en la columna de la izquierda.</w:t>
+      </w:r>
+    </w:p>
+    <w:p>
+      <w:pPr>
+        <w:ind w:left="0" w:firstLine="0"/>
+        <w:jc w:val="both"/>
+        <w:rPr>
+          <w:rFonts w:ascii="Times New Roman" w:eastAsia="Times New Roman" w:hAnsi="Times New Roman" w:cs="Times New Roman"/>
+          <w:i/>
+          <w:sz w:val="24"/>
+          <w:szCs w:val="24"/>
+        </w:rPr>
+      </w:pPr>
+    </w:p>
+    <w:p>
+      <w:pPr>
+        <w:ind w:left="0" w:firstLine="0"/>
+        <w:jc w:val="both"/>
+        <w:rPr>
+          <w:rFonts w:ascii="Times New Roman" w:eastAsia="Times New Roman" w:hAnsi="Times New Roman" w:cs="Times New Roman"/>
+          <w:i/>
+          <w:color w:val="auto"/>
+          <w:sz w:val="24"/>
+          <w:szCs w:val="24"/>
+        </w:rPr>
+      </w:pPr>
+      <w:r>
+        <w:rPr>
+          <w:rFonts w:ascii="Times New Roman" w:eastAsia="Times New Roman" w:hAnsi="Times New Roman" w:cs="Times New Roman"/>
+          <w:i/>
+          <w:sz w:val="24"/>
+          <w:szCs w:val="24"/>
+        </w:rPr>
+        <w:t xml:space="preserve"> </w:t>
+      </w:r>
+      <w:r>
+        <w:rPr>
+          <w:rFonts w:ascii="Times New Roman" w:eastAsia="Times New Roman" w:hAnsi="Times New Roman" w:cs="Times New Roman"/>
+          <w:i/>
+          <w:color w:val="auto"/>
+          <w:sz w:val="24"/>
+          <w:szCs w:val="24"/>
+        </w:rPr>
+        <w:t>La traducción debe ser revisada</w:t>
+      </w:r>
+      <w:r>
+        <w:rPr>
+          <w:rFonts w:ascii="Times New Roman" w:eastAsia="Times New Roman" w:hAnsi="Times New Roman" w:cs="Times New Roman"/>
+          <w:i/>
+          <w:color w:val="auto"/>
+          <w:sz w:val="24"/>
+          <w:szCs w:val="24"/>
+        </w:rPr>
+        <w:t xml:space="preserve"> con un profesional en ingeniería con </w:t>
+      </w:r>
+      <w:r>
+        <w:rPr>
+          <w:rFonts w:ascii="Times New Roman" w:eastAsia="Times New Roman" w:hAnsi="Times New Roman" w:cs="Times New Roman"/>
+          <w:i/>
+          <w:color w:val="auto"/>
+          <w:sz w:val="24"/>
+          <w:szCs w:val="24"/>
+        </w:rPr>
+        <w:t>amplios conocimientos del idioma inglés,</w:t>
+      </w:r>
+      <w:r>
+        <w:rPr>
+          <w:rFonts w:ascii="Times New Roman" w:eastAsia="Times New Roman" w:hAnsi="Times New Roman" w:cs="Times New Roman"/>
+          <w:i/>
+          <w:color w:val="auto"/>
+          <w:sz w:val="24"/>
+          <w:szCs w:val="24"/>
+        </w:rPr>
+        <w:t xml:space="preserve"> en caso que </w:t>
+      </w:r>
+      <w:r>
+        <w:rPr>
+          <w:rFonts w:ascii="Times New Roman" w:eastAsia="Times New Roman" w:hAnsi="Times New Roman" w:cs="Times New Roman"/>
+          <w:i/>
+          <w:color w:val="auto"/>
+          <w:sz w:val="24"/>
+          <w:szCs w:val="24"/>
+        </w:rPr>
+        <w:t>en forma personal no se posean.</w:t>
+      </w:r>
+      <w:r>
+        <w:rPr>
+          <w:rFonts w:ascii="Times New Roman" w:eastAsia="Times New Roman" w:hAnsi="Times New Roman" w:cs="Times New Roman"/>
+          <w:i/>
+          <w:color w:val="auto"/>
+          <w:sz w:val="24"/>
+          <w:szCs w:val="24"/>
+        </w:rPr>
+        <w:t xml:space="preserve"> </w:t>
+      </w:r>
+    </w:p>
+    <w:p>
+      <w:pPr>
+        <w:ind w:left="0" w:firstLine="0"/>
+        <w:jc w:val="both"/>
+        <w:rPr>
+          <w:rFonts w:ascii="Times New Roman" w:eastAsia="Times New Roman" w:hAnsi="Times New Roman" w:cs="Times New Roman"/>
+          <w:i/>
+          <w:color w:val="auto"/>
+          <w:sz w:val="24"/>
+          <w:szCs w:val="24"/>
+        </w:rPr>
+      </w:pPr>
+    </w:p>
+    <w:p>
+      <w:pPr>
+        <w:ind w:left="0" w:firstLine="0"/>
+        <w:jc w:val="both"/>
+      </w:pPr>
+      <w:r>
+        <w:rPr>
+          <w:rFonts w:ascii="Times New Roman" w:eastAsia="Times New Roman" w:hAnsi="Times New Roman" w:cs="Times New Roman"/>
+          <w:i/>
+          <w:color w:val="auto"/>
+          <w:sz w:val="24"/>
+          <w:szCs w:val="24"/>
+        </w:rPr>
+        <w:t xml:space="preserve">Evitar la utilización del traductor de </w:t>
+      </w:r>
+      <w:proofErr w:type="spellStart"/>
+      <w:r>
+        <w:rPr>
+          <w:rFonts w:ascii="Times New Roman" w:eastAsia="Times New Roman" w:hAnsi="Times New Roman" w:cs="Times New Roman"/>
+          <w:i/>
+          <w:color w:val="auto"/>
+          <w:sz w:val="24"/>
+          <w:szCs w:val="24"/>
+        </w:rPr>
+        <w:t>google</w:t>
+      </w:r>
+      <w:proofErr w:type="spellEnd"/>
+      <w:r>
+        <w:rPr>
+          <w:rFonts w:ascii="Times New Roman" w:eastAsia="Times New Roman" w:hAnsi="Times New Roman" w:cs="Times New Roman"/>
+          <w:i/>
+          <w:color w:val="auto"/>
+          <w:sz w:val="24"/>
+          <w:szCs w:val="24"/>
+        </w:rPr>
+        <w:t xml:space="preserve"> u otra similar</w:t>
+      </w:r>
+      <w:r>
+        <w:rPr>
+          <w:rFonts w:ascii="Times New Roman" w:eastAsia="Times New Roman" w:hAnsi="Times New Roman" w:cs="Times New Roman"/>
+          <w:i/>
+          <w:color w:val="FF0000"/>
+          <w:sz w:val="24"/>
+          <w:szCs w:val="24"/>
+        </w:rPr>
+        <w:t xml:space="preserve">. </w:t>
+      </w:r>
+    </w:p>
+    <w:p>
+      <w:pPr>
+        <w:ind w:firstLine="0"/>
+        <w:jc w:val="both"/>
+      </w:pPr>
+    </w:p>
+    <w:p>
+      <w:pPr>
+        <w:ind w:left="0" w:firstLine="0"/>
+        <w:jc w:val="both"/>
+        <w:rPr>
+          <w:rFonts w:ascii="Times New Roman" w:eastAsia="Times New Roman" w:hAnsi="Times New Roman" w:cs="Times New Roman"/>
+          <w:i/>
+          <w:sz w:val="24"/>
+          <w:szCs w:val="24"/>
+        </w:rPr>
+      </w:pPr>
+      <w:r>
+        <w:rPr>
+          <w:rFonts w:ascii="Times New Roman" w:eastAsia="Times New Roman" w:hAnsi="Times New Roman" w:cs="Times New Roman"/>
+          <w:i/>
+          <w:sz w:val="24"/>
+          <w:szCs w:val="24"/>
+        </w:rPr>
+        <w:t xml:space="preserve">El </w:t>
+      </w:r>
+      <w:proofErr w:type="spellStart"/>
+      <w:r>
+        <w:rPr>
+          <w:rFonts w:ascii="Times New Roman" w:eastAsia="Times New Roman" w:hAnsi="Times New Roman" w:cs="Times New Roman"/>
+          <w:i/>
+          <w:sz w:val="24"/>
+          <w:szCs w:val="24"/>
+        </w:rPr>
+        <w:t>abstract</w:t>
+      </w:r>
+      <w:proofErr w:type="spellEnd"/>
+      <w:r>
+        <w:rPr>
+          <w:rFonts w:ascii="Times New Roman" w:eastAsia="Times New Roman" w:hAnsi="Times New Roman" w:cs="Times New Roman"/>
+          <w:i/>
+          <w:sz w:val="24"/>
+          <w:szCs w:val="24"/>
+        </w:rPr>
+        <w:t xml:space="preserve"> y</w:t>
+      </w:r>
+      <w:r>
+        <w:rPr>
+          <w:rFonts w:ascii="Times New Roman" w:eastAsia="Times New Roman" w:hAnsi="Times New Roman" w:cs="Times New Roman"/>
+          <w:i/>
+          <w:sz w:val="24"/>
+          <w:szCs w:val="24"/>
+        </w:rPr>
+        <w:t xml:space="preserve"> las </w:t>
+      </w:r>
+      <w:proofErr w:type="spellStart"/>
+      <w:r>
+        <w:rPr>
+          <w:rFonts w:ascii="Times New Roman" w:eastAsia="Times New Roman" w:hAnsi="Times New Roman" w:cs="Times New Roman"/>
+          <w:i/>
+          <w:sz w:val="24"/>
+          <w:szCs w:val="24"/>
+        </w:rPr>
+        <w:t>keywords</w:t>
+      </w:r>
+      <w:proofErr w:type="spellEnd"/>
+      <w:r>
+        <w:rPr>
+          <w:rFonts w:ascii="Times New Roman" w:eastAsia="Times New Roman" w:hAnsi="Times New Roman" w:cs="Times New Roman"/>
+          <w:i/>
+          <w:sz w:val="24"/>
+          <w:szCs w:val="24"/>
+        </w:rPr>
+        <w:t xml:space="preserve"> deben abarcar</w:t>
+      </w:r>
+      <w:r>
+        <w:rPr>
+          <w:rFonts w:ascii="Times New Roman" w:eastAsia="Times New Roman" w:hAnsi="Times New Roman" w:cs="Times New Roman"/>
+          <w:i/>
+          <w:sz w:val="24"/>
+          <w:szCs w:val="24"/>
+        </w:rPr>
+        <w:t xml:space="preserve"> solamente</w:t>
+      </w:r>
+      <w:r>
+        <w:rPr>
+          <w:rFonts w:ascii="Times New Roman" w:eastAsia="Times New Roman" w:hAnsi="Times New Roman" w:cs="Times New Roman"/>
+          <w:i/>
+          <w:sz w:val="24"/>
+          <w:szCs w:val="24"/>
+        </w:rPr>
+        <w:t xml:space="preserve"> esta</w:t>
+      </w:r>
+      <w:r>
+        <w:rPr>
+          <w:rFonts w:ascii="Times New Roman" w:eastAsia="Times New Roman" w:hAnsi="Times New Roman" w:cs="Times New Roman"/>
+          <w:i/>
+          <w:sz w:val="24"/>
+          <w:szCs w:val="24"/>
+        </w:rPr>
+        <w:t xml:space="preserve"> columna.</w:t>
+      </w:r>
     </w:p>
     <w:p>
       <w:pPr>
         <w:ind w:hanging="176"/>
+      </w:pPr>
+    </w:p>
+    <w:p>
+      <w:pPr>
+        <w:ind w:hanging="176"/>
+        <w:jc w:val="both"/>
+        <w:rPr>
+          <w:rFonts w:ascii="Times New Roman" w:eastAsia="Times New Roman" w:hAnsi="Times New Roman" w:cs="Times New Roman"/>
+          <w:i/>
+          <w:sz w:val="24"/>
+          <w:szCs w:val="24"/>
+        </w:rPr>
+      </w:pPr>
+    </w:p>
+    <w:p>
+      <w:pPr>
+        <w:ind w:left="0" w:firstLine="0"/>
+        <w:jc w:val="both"/>
+        <w:rPr>
+          <w:rFonts w:ascii="Times New Roman" w:eastAsia="Times New Roman" w:hAnsi="Times New Roman" w:cs="Times New Roman"/>
+          <w:i/>
+          <w:sz w:val="24"/>
+          <w:szCs w:val="24"/>
+        </w:rPr>
+      </w:pPr>
+    </w:p>
+    <w:p>
+      <w:pPr>
+        <w:ind w:left="0" w:firstLine="0"/>
+        <w:jc w:val="both"/>
+        <w:rPr>
+          <w:rFonts w:ascii="Times New Roman" w:eastAsia="Times New Roman" w:hAnsi="Times New Roman" w:cs="Times New Roman"/>
+          <w:i/>
+          <w:sz w:val="24"/>
+          <w:szCs w:val="24"/>
+        </w:rPr>
+      </w:pPr>
+    </w:p>
+    <w:p>
+      <w:pPr>
+        <w:ind w:left="0" w:firstLine="0"/>
+        <w:jc w:val="both"/>
+        <w:rPr>
+          <w:rFonts w:ascii="Carlito"/>
+        </w:rPr>
+      </w:pPr>
+    </w:p>
+    <w:p>
+      <w:pPr>
+        <w:ind w:left="0" w:firstLine="0"/>
+        <w:jc w:val="both"/>
+      </w:pPr>
+      <w:proofErr w:type="spellStart"/>
+      <w:r>
         <w:rPr>
           <w:rFonts w:ascii="Arial" w:eastAsia="Arial" w:hAnsi="Arial" w:cs="Arial"/>
           <w:b/>
           <w:i/>
         </w:rPr>
-      </w:pPr>
-    </w:p>
-    <w:p>
-      <w:pPr>
-        <w:ind w:hanging="176"/>
-      </w:pPr>
-      <w:r>
+        <w:t>Keywords</w:t>
+      </w:r>
+      <w:proofErr w:type="spellEnd"/>
+    </w:p>
+    <w:p>
+      <w:pPr>
+        <w:spacing w:after="90" w:line="288" w:lineRule="auto"/>
+        <w:ind w:left="0" w:firstLine="0"/>
+        <w:jc w:val="both"/>
+      </w:pPr>
+      <w:r>
+        <w:rPr>
+          <w:rFonts w:ascii="Times New Roman" w:eastAsia="Times New Roman" w:hAnsi="Times New Roman" w:cs="Times New Roman"/>
+          <w:i/>
+          <w:sz w:val="24"/>
+          <w:szCs w:val="24"/>
+        </w:rPr>
+        <w:t xml:space="preserve">Traducción al idioma inglés de las palabras clave. </w:t>
+      </w:r>
+    </w:p>
+    <w:p>
+      <w:pPr>
+        <w:spacing w:after="90" w:line="288" w:lineRule="auto"/>
+        <w:ind w:left="0" w:firstLine="0"/>
+        <w:jc w:val="both"/>
+      </w:pPr>
+    </w:p>
+    <w:p>
+      <w:pPr>
+        <w:spacing w:after="90" w:line="288" w:lineRule="auto"/>
+        <w:ind w:left="0" w:firstLine="0"/>
+        <w:jc w:val="both"/>
         <w:rPr>
           <w:rFonts w:ascii="Arial" w:eastAsia="Arial" w:hAnsi="Arial" w:cs="Arial"/>
           <w:b/>
-          <w:i/>
-        </w:rPr>
-        <w:t>Abstract</w:t>
-      </w:r>
-    </w:p>
-    <w:p>
-      <w:pPr>
-        <w:ind w:left="0" w:firstLine="0"/>
-        <w:jc w:val="both"/>
-      </w:pPr>
-    </w:p>
-    <w:p>
-      <w:pPr>
-        <w:ind w:left="0" w:firstLine="0"/>
-        <w:jc w:val="both"/>
-        <w:rPr>
-          <w:rFonts w:ascii="Times New Roman" w:eastAsia="Times New Roman" w:hAnsi="Times New Roman" w:cs="Times New Roman"/>
-          <w:i/>
-          <w:sz w:val="24"/>
-          <w:szCs w:val="24"/>
-        </w:rPr>
-      </w:pPr>
-      <w:r>
-        <w:rPr>
-          <w:rFonts w:ascii="Times New Roman" w:eastAsia="Times New Roman" w:hAnsi="Times New Roman" w:cs="Times New Roman"/>
-          <w:i/>
-          <w:sz w:val="24"/>
-          <w:szCs w:val="24"/>
-        </w:rPr>
-        <w:t>Traducir al idioma inglés, el resumen redactado</w:t>
-      </w:r>
-      <w:r>
-        <w:rPr>
-          <w:rFonts w:ascii="Times New Roman" w:eastAsia="Times New Roman" w:hAnsi="Times New Roman" w:cs="Times New Roman"/>
-          <w:i/>
-          <w:sz w:val="24"/>
-          <w:szCs w:val="24"/>
-        </w:rPr>
-        <w:t xml:space="preserve"> en la columna de la izquierda.</w:t>
-      </w:r>
-    </w:p>
-    <w:p>
-      <w:pPr>
-        <w:ind w:left="0" w:firstLine="0"/>
-        <w:jc w:val="both"/>
-        <w:rPr>
-          <w:rFonts w:ascii="Times New Roman" w:eastAsia="Times New Roman" w:hAnsi="Times New Roman" w:cs="Times New Roman"/>
-          <w:i/>
-          <w:sz w:val="24"/>
-          <w:szCs w:val="24"/>
-        </w:rPr>
-      </w:pPr>
-    </w:p>
-    <w:p>
-      <w:pPr>
-        <w:ind w:left="0" w:firstLine="0"/>
-        <w:jc w:val="both"/>
-        <w:rPr>
-          <w:rFonts w:ascii="Times New Roman" w:eastAsia="Times New Roman" w:hAnsi="Times New Roman" w:cs="Times New Roman"/>
-          <w:i/>
-          <w:color w:val="auto"/>
-          <w:sz w:val="24"/>
-          <w:szCs w:val="24"/>
-        </w:rPr>
-      </w:pPr>
-      <w:r>
-        <w:rPr>
-          <w:rFonts w:ascii="Times New Roman" w:eastAsia="Times New Roman" w:hAnsi="Times New Roman" w:cs="Times New Roman"/>
-          <w:i/>
-          <w:sz w:val="24"/>
-          <w:szCs w:val="24"/>
-        </w:rPr>
-        <w:t xml:space="preserve"> </w:t>
-      </w:r>
-      <w:r>
-        <w:rPr>
-          <w:rFonts w:ascii="Times New Roman" w:eastAsia="Times New Roman" w:hAnsi="Times New Roman" w:cs="Times New Roman"/>
-          <w:i/>
-          <w:color w:val="auto"/>
-          <w:sz w:val="24"/>
-          <w:szCs w:val="24"/>
-        </w:rPr>
-        <w:t>La traducción debe ser revisada</w:t>
-      </w:r>
-      <w:r>
-        <w:rPr>
-          <w:rFonts w:ascii="Times New Roman" w:eastAsia="Times New Roman" w:hAnsi="Times New Roman" w:cs="Times New Roman"/>
-          <w:i/>
-          <w:color w:val="auto"/>
-          <w:sz w:val="24"/>
-          <w:szCs w:val="24"/>
-        </w:rPr>
-        <w:t xml:space="preserve"> con un profesional en ingeniería con </w:t>
-      </w:r>
-      <w:r>
-        <w:rPr>
-          <w:rFonts w:ascii="Times New Roman" w:eastAsia="Times New Roman" w:hAnsi="Times New Roman" w:cs="Times New Roman"/>
-          <w:i/>
-          <w:color w:val="auto"/>
-          <w:sz w:val="24"/>
-          <w:szCs w:val="24"/>
-        </w:rPr>
-        <w:t>amplios conocimientos del idioma inglés,</w:t>
-      </w:r>
-      <w:r>
-        <w:rPr>
-          <w:rFonts w:ascii="Times New Roman" w:eastAsia="Times New Roman" w:hAnsi="Times New Roman" w:cs="Times New Roman"/>
-          <w:i/>
-          <w:color w:val="auto"/>
-          <w:sz w:val="24"/>
-          <w:szCs w:val="24"/>
-        </w:rPr>
-        <w:t xml:space="preserve"> en caso que </w:t>
-      </w:r>
-      <w:r>
-        <w:rPr>
-          <w:rFonts w:ascii="Times New Roman" w:eastAsia="Times New Roman" w:hAnsi="Times New Roman" w:cs="Times New Roman"/>
-          <w:i/>
-          <w:color w:val="auto"/>
-          <w:sz w:val="24"/>
-          <w:szCs w:val="24"/>
-        </w:rPr>
-        <w:t>en forma personal no se posean.</w:t>
-      </w:r>
-      <w:r>
-        <w:rPr>
-          <w:rFonts w:ascii="Times New Roman" w:eastAsia="Times New Roman" w:hAnsi="Times New Roman" w:cs="Times New Roman"/>
-          <w:i/>
-          <w:color w:val="auto"/>
-          <w:sz w:val="24"/>
-          <w:szCs w:val="24"/>
-        </w:rPr>
-        <w:t xml:space="preserve"> </w:t>
-      </w:r>
-    </w:p>
-    <w:p>
-      <w:pPr>
-        <w:ind w:left="0" w:firstLine="0"/>
-        <w:jc w:val="both"/>
-        <w:rPr>
-          <w:rFonts w:ascii="Times New Roman" w:eastAsia="Times New Roman" w:hAnsi="Times New Roman" w:cs="Times New Roman"/>
-          <w:i/>
-          <w:color w:val="auto"/>
-          <w:sz w:val="24"/>
-          <w:szCs w:val="24"/>
-        </w:rPr>
-      </w:pPr>
-    </w:p>
-    <w:p>
-      <w:pPr>
-        <w:ind w:left="0" w:firstLine="0"/>
-        <w:jc w:val="both"/>
-      </w:pPr>
-      <w:r>
-        <w:rPr>
-          <w:rFonts w:ascii="Times New Roman" w:eastAsia="Times New Roman" w:hAnsi="Times New Roman" w:cs="Times New Roman"/>
-          <w:i/>
-          <w:color w:val="auto"/>
-          <w:sz w:val="24"/>
-          <w:szCs w:val="24"/>
-        </w:rPr>
-        <w:t>Evitar la utilización del traductor de google u otra similar</w:t>
-      </w:r>
-      <w:r>
-        <w:rPr>
-          <w:rFonts w:ascii="Times New Roman" w:eastAsia="Times New Roman" w:hAnsi="Times New Roman" w:cs="Times New Roman"/>
-          <w:i/>
-          <w:color w:val="FF0000"/>
-          <w:sz w:val="24"/>
-          <w:szCs w:val="24"/>
-        </w:rPr>
-        <w:t xml:space="preserve">. </w:t>
-      </w:r>
-    </w:p>
-    <w:p>
-      <w:pPr>
-        <w:ind w:firstLine="0"/>
-        <w:jc w:val="both"/>
-      </w:pPr>
-    </w:p>
-    <w:p>
-      <w:pPr>
-        <w:ind w:left="0" w:firstLine="0"/>
-        <w:jc w:val="both"/>
-        <w:rPr>
-          <w:rFonts w:ascii="Times New Roman" w:eastAsia="Times New Roman" w:hAnsi="Times New Roman" w:cs="Times New Roman"/>
-          <w:i/>
-          <w:sz w:val="24"/>
-          <w:szCs w:val="24"/>
-        </w:rPr>
-      </w:pPr>
-      <w:r>
-        <w:rPr>
-          <w:rFonts w:ascii="Times New Roman" w:eastAsia="Times New Roman" w:hAnsi="Times New Roman" w:cs="Times New Roman"/>
-          <w:i/>
-          <w:sz w:val="24"/>
-          <w:szCs w:val="24"/>
-        </w:rPr>
-        <w:t>El abstract y</w:t>
-      </w:r>
-      <w:r>
-        <w:rPr>
-          <w:rFonts w:ascii="Times New Roman" w:eastAsia="Times New Roman" w:hAnsi="Times New Roman" w:cs="Times New Roman"/>
-          <w:i/>
-          <w:sz w:val="24"/>
-          <w:szCs w:val="24"/>
-        </w:rPr>
-        <w:t xml:space="preserve"> las keywords deben abarcar</w:t>
-      </w:r>
-      <w:r>
-        <w:rPr>
-          <w:rFonts w:ascii="Times New Roman" w:eastAsia="Times New Roman" w:hAnsi="Times New Roman" w:cs="Times New Roman"/>
-          <w:i/>
-          <w:sz w:val="24"/>
-          <w:szCs w:val="24"/>
-        </w:rPr>
-        <w:t xml:space="preserve"> solamente</w:t>
-      </w:r>
-      <w:r>
-        <w:rPr>
-          <w:rFonts w:ascii="Times New Roman" w:eastAsia="Times New Roman" w:hAnsi="Times New Roman" w:cs="Times New Roman"/>
-          <w:i/>
-          <w:sz w:val="24"/>
-          <w:szCs w:val="24"/>
-        </w:rPr>
-        <w:t xml:space="preserve"> esta</w:t>
-      </w:r>
-      <w:r>
-        <w:rPr>
-          <w:rFonts w:ascii="Times New Roman" w:eastAsia="Times New Roman" w:hAnsi="Times New Roman" w:cs="Times New Roman"/>
-          <w:i/>
-          <w:sz w:val="24"/>
-          <w:szCs w:val="24"/>
-        </w:rPr>
-        <w:t xml:space="preserve"> columna.</w:t>
-      </w:r>
-    </w:p>
-    <w:p>
-      <w:pPr>
-        <w:ind w:hanging="176"/>
-      </w:pPr>
-    </w:p>
-    <w:p>
-      <w:pPr>
-        <w:ind w:hanging="176"/>
-        <w:jc w:val="both"/>
-        <w:rPr>
-          <w:rFonts w:ascii="Times New Roman" w:eastAsia="Times New Roman" w:hAnsi="Times New Roman" w:cs="Times New Roman"/>
-          <w:i/>
-          <w:sz w:val="24"/>
-          <w:szCs w:val="24"/>
-        </w:rPr>
-      </w:pPr>
-    </w:p>
-    <w:p>
-      <w:pPr>
-        <w:ind w:left="0" w:firstLine="0"/>
-        <w:jc w:val="both"/>
-        <w:rPr>
-          <w:rFonts w:ascii="Times New Roman" w:eastAsia="Times New Roman" w:hAnsi="Times New Roman" w:cs="Times New Roman"/>
-          <w:i/>
-          <w:sz w:val="24"/>
-          <w:szCs w:val="24"/>
-        </w:rPr>
-      </w:pPr>
-    </w:p>
-    <w:p>
-      <w:pPr>
-        <w:ind w:left="0" w:firstLine="0"/>
-        <w:jc w:val="both"/>
-        <w:rPr>
-          <w:rFonts w:ascii="Times New Roman" w:eastAsia="Times New Roman" w:hAnsi="Times New Roman" w:cs="Times New Roman"/>
-          <w:i/>
-          <w:sz w:val="24"/>
-          <w:szCs w:val="24"/>
-        </w:rPr>
-      </w:pPr>
-    </w:p>
-    <w:p>
-      <w:pPr>
-        <w:ind w:left="0" w:firstLine="0"/>
-        <w:jc w:val="both"/>
-        <w:rPr>
-          <w:rFonts w:ascii="Carlito"/>
-        </w:rPr>
-      </w:pPr>
-    </w:p>
-    <w:p>
-      <w:pPr>
-        <w:ind w:left="0" w:firstLine="0"/>
-        <w:jc w:val="both"/>
-      </w:pPr>
-      <w:r>
+        </w:rPr>
+      </w:pPr>
+    </w:p>
+    <w:p>
+      <w:pPr>
+        <w:spacing w:after="90" w:line="288" w:lineRule="auto"/>
+        <w:ind w:left="0" w:firstLine="0"/>
+        <w:jc w:val="both"/>
         <w:rPr>
           <w:rFonts w:ascii="Arial" w:eastAsia="Arial" w:hAnsi="Arial" w:cs="Arial"/>
           <w:b/>
-          <w:i/>
-        </w:rPr>
-        <w:t>Keywords</w:t>
-      </w:r>
-    </w:p>
-    <w:p>
-      <w:pPr>
-        <w:spacing w:after="90" w:line="288" w:lineRule="auto"/>
-        <w:ind w:left="0" w:firstLine="0"/>
-        <w:jc w:val="both"/>
-      </w:pPr>
-      <w:r>
-        <w:rPr>
-          <w:rFonts w:ascii="Times New Roman" w:eastAsia="Times New Roman" w:hAnsi="Times New Roman" w:cs="Times New Roman"/>
-          <w:i/>
-          <w:sz w:val="24"/>
-          <w:szCs w:val="24"/>
-        </w:rPr>
-        <w:t xml:space="preserve">Traducción al idioma inglés de las palabras clave. </w:t>
-      </w:r>
-    </w:p>
-    <w:p>
-      <w:pPr>
-        <w:spacing w:after="90" w:line="288" w:lineRule="auto"/>
-        <w:ind w:left="0" w:firstLine="0"/>
-        <w:jc w:val="both"/>
+        </w:rPr>
       </w:pPr>
     </w:p>
     <w:p>
@@ -970,35 +1079,12 @@
         <w:spacing w:after="90" w:line="288" w:lineRule="auto"/>
         <w:ind w:left="0" w:firstLine="0"/>
         <w:jc w:val="both"/>
+      </w:pPr>
+      <w:r>
         <w:rPr>
           <w:rFonts w:ascii="Arial" w:eastAsia="Arial" w:hAnsi="Arial" w:cs="Arial"/>
           <w:b/>
         </w:rPr>
-      </w:pPr>
-    </w:p>
-    <w:p>
-      <w:pPr>
-        <w:spacing w:after="90" w:line="288" w:lineRule="auto"/>
-        <w:ind w:left="0" w:firstLine="0"/>
-        <w:jc w:val="both"/>
-        <w:rPr>
-          <w:rFonts w:ascii="Arial" w:eastAsia="Arial" w:hAnsi="Arial" w:cs="Arial"/>
-          <w:b/>
-        </w:rPr>
-      </w:pPr>
-    </w:p>
-    <w:p>
-      <w:pPr>
-        <w:spacing w:after="90" w:line="288" w:lineRule="auto"/>
-        <w:ind w:left="0" w:firstLine="0"/>
-        <w:jc w:val="both"/>
-      </w:pPr>
-      <w:r>
-        <w:rPr>
-          <w:rFonts w:ascii="Arial" w:eastAsia="Arial" w:hAnsi="Arial" w:cs="Arial"/>
-          <w:b/>
-        </w:rPr>
-        <w:lastRenderedPageBreak/>
         <w:t xml:space="preserve">Introducción </w:t>
       </w:r>
     </w:p>
@@ -1353,7 +1439,15 @@
           <w:sz w:val="24"/>
           <w:szCs w:val="24"/>
         </w:rPr>
-        <w:t xml:space="preserve"> debe realizar de forma clara y sencilla, en un lenguaje técnico preciso, organizado de preferencia en párrafos cortos.</w:t>
+        <w:t xml:space="preserve"> debe realizar de forma clara y sencilla, en un </w:t>
+      </w:r>
+      <w:r>
+        <w:rPr>
+          <w:rFonts w:ascii="Times New Roman" w:eastAsia="Times New Roman" w:hAnsi="Times New Roman" w:cs="Times New Roman"/>
+          <w:sz w:val="24"/>
+          <w:szCs w:val="24"/>
+        </w:rPr>
+        <w:t>lenguaje técnico preciso, organizado de preferencia en párrafos cortos.</w:t>
       </w:r>
     </w:p>
     <w:p>
@@ -1487,7 +1581,25 @@
           <w:sz w:val="24"/>
           <w:szCs w:val="24"/>
         </w:rPr>
-        <w:t>El estilo que se adopte para el desarrollo del tema, queda a criterio del autor del ensayo, de tal manera que puede adoptarse una posición deductiva, inductiva o dialéctica. Lo anterior implica que puede asumirse una postura general para llegar al análisis de situaciones particulares, o por el contrario, a partir del análisis de situaciones específicas puede abordarse la discusión del tema desde una perspectiva global. La tercera opción consiste en contraponer ideas o posturas, con el propósito de establecer diferencias y similitudes, evidencias ventajas y desventajas, o promover la reflexión que conduzca a la adopción de una u otra postura.</w:t>
+        <w:t xml:space="preserve">El estilo que se adopte para el desarrollo del tema, queda a criterio del autor del ensayo, de tal manera que puede adoptarse una posición deductiva, inductiva o dialéctica. Lo anterior implica que puede asumirse una postura general para llegar al análisis de situaciones particulares, </w:t>
+      </w:r>
+      <w:proofErr w:type="gramStart"/>
+      <w:r>
+        <w:rPr>
+          <w:rFonts w:ascii="Times New Roman" w:eastAsia="Times New Roman" w:hAnsi="Times New Roman" w:cs="Times New Roman"/>
+          <w:sz w:val="24"/>
+          <w:szCs w:val="24"/>
+        </w:rPr>
+        <w:t>o</w:t>
+      </w:r>
+      <w:proofErr w:type="gramEnd"/>
+      <w:r>
+        <w:rPr>
+          <w:rFonts w:ascii="Times New Roman" w:eastAsia="Times New Roman" w:hAnsi="Times New Roman" w:cs="Times New Roman"/>
+          <w:sz w:val="24"/>
+          <w:szCs w:val="24"/>
+        </w:rPr>
+        <w:t xml:space="preserve"> por el contrario, a partir del análisis de situaciones específicas puede abordarse la discusión del tema desde una perspectiva global. La tercera opción consiste en contraponer ideas o posturas, con el propósito de establecer diferencias y similitudes, evidencias ventajas y desventajas, o promover la reflexión que conduzca a la adopción de una u otra postura.</w:t>
       </w:r>
     </w:p>
     <w:p>
@@ -1568,6 +1680,7 @@
           <w:sz w:val="20"/>
           <w:szCs w:val="20"/>
         </w:rPr>
+        <w:lastRenderedPageBreak/>
         <w:t>Figura 1.</w:t>
       </w:r>
       <w:r>
@@ -1611,7 +1724,6 @@
           <w:sz w:val="24"/>
           <w:szCs w:val="24"/>
         </w:rPr>
-        <w:lastRenderedPageBreak/>
         <w:t>Todas las figuras deben ir enumeradas al pie de la imagen, como se muestra en el ejemplo.</w:t>
       </w:r>
     </w:p>
@@ -2125,7 +2237,7 @@
           <v:shape id="_x0000_i1025" type="#_x0000_t75" style="width:66.75pt;height:16.5pt" o:ole="">
             <v:imagedata r:id="rId10" o:title=""/>
           </v:shape>
-          <o:OLEObject Type="Embed" ProgID="Equation.3" ShapeID="_x0000_i1025" DrawAspect="Content" ObjectID="_1691067840" r:id="rId11"/>
+          <o:OLEObject Type="Embed" ProgID="Equation.3" ShapeID="_x0000_i1025" DrawAspect="Content" ObjectID="_1691700341" r:id="rId11"/>
         </w:object>
       </w:r>
       <w:r>
@@ -2238,13 +2350,23 @@
         <w:ind w:left="0" w:firstLine="0"/>
         <w:jc w:val="both"/>
       </w:pPr>
-      <w:r>
-        <w:rPr>
-          <w:rFonts w:ascii="Times New Roman" w:eastAsia="Times New Roman" w:hAnsi="Times New Roman" w:cs="Times New Roman"/>
-          <w:sz w:val="24"/>
-          <w:szCs w:val="24"/>
-        </w:rPr>
-        <w:t>t  = periodo de tiempo (años, minutos, otros)</w:t>
+      <w:proofErr w:type="gramStart"/>
+      <w:r>
+        <w:rPr>
+          <w:rFonts w:ascii="Times New Roman" w:eastAsia="Times New Roman" w:hAnsi="Times New Roman" w:cs="Times New Roman"/>
+          <w:sz w:val="24"/>
+          <w:szCs w:val="24"/>
+        </w:rPr>
+        <w:t>t  =</w:t>
+      </w:r>
+      <w:proofErr w:type="gramEnd"/>
+      <w:r>
+        <w:rPr>
+          <w:rFonts w:ascii="Times New Roman" w:eastAsia="Times New Roman" w:hAnsi="Times New Roman" w:cs="Times New Roman"/>
+          <w:sz w:val="24"/>
+          <w:szCs w:val="24"/>
+        </w:rPr>
+        <w:t xml:space="preserve"> periodo de tiempo (años, minutos, otros)</w:t>
       </w:r>
     </w:p>
     <w:p>
@@ -2902,13 +3024,24 @@
         </w:rPr>
       </w:pPr>
       <w:r>
-        <w:t>Adicionalmente, se pueden agregar ap</w:t>
+        <w:t xml:space="preserve">Adicionalmente, se pueden agregar </w:t>
+      </w:r>
+      <w:proofErr w:type="spellStart"/>
+      <w:r>
+        <w:t>ap</w:t>
       </w:r>
       <w:r>
         <w:rPr>
           <w:lang w:val="es-419"/>
         </w:rPr>
-        <w:t>éndices con modelos, tablas, etc.  Que complementan el contenido del trabajo.</w:t>
+        <w:t>éndices</w:t>
+      </w:r>
+      <w:proofErr w:type="spellEnd"/>
+      <w:r>
+        <w:rPr>
+          <w:lang w:val="es-419"/>
+        </w:rPr>
+        <w:t xml:space="preserve"> con modelos, tablas, etc.  Que complementan el contenido del trabajo.</w:t>
       </w:r>
     </w:p>
     <w:sectPr>

--- a/docs/Robot_R2E2.docx
+++ b/docs/Robot_R2E2.docx
@@ -104,7 +104,7 @@
                     </wp:anchor>
                   </w:drawing>
                 </mc:Choice>
-                <mc:Fallback xmlns:a14="http://schemas.microsoft.com/office/drawing/2010/main" xmlns:c="http://schemas.openxmlformats.org/drawingml/2006/chart" xmlns:pic="http://schemas.openxmlformats.org/drawingml/2006/picture" xmlns:a="http://schemas.openxmlformats.org/drawingml/2006/main" xmlns:mv="urn:schemas-microsoft-com:mac:vml" xmlns:ve="http://schemas.openxmlformats.org/markup-compatibility/2006">
+                <mc:Fallback xmlns:ve="http://schemas.openxmlformats.org/markup-compatibility/2006" xmlns:mv="urn:schemas-microsoft-com:mac:vml" xmlns:a="http://schemas.openxmlformats.org/drawingml/2006/main" xmlns:pic="http://schemas.openxmlformats.org/drawingml/2006/picture" xmlns:c="http://schemas.openxmlformats.org/drawingml/2006/chart" xmlns:a14="http://schemas.microsoft.com/office/drawing/2010/main">
                   <w:pict>
                     <v:shapetype w14:anchorId="696BC117" id="_x0000_t32" coordsize="21600,21600" o:spt="32" o:oned="t" path="m,l21600,21600e" filled="f">
                       <v:path arrowok="t" fillok="f" o:connecttype="none"/>
@@ -211,7 +211,7 @@
                     </wp:anchor>
                   </w:drawing>
                 </mc:Choice>
-                <mc:Fallback xmlns:a14="http://schemas.microsoft.com/office/drawing/2010/main" xmlns:c="http://schemas.openxmlformats.org/drawingml/2006/chart" xmlns:pic="http://schemas.openxmlformats.org/drawingml/2006/picture" xmlns:a="http://schemas.openxmlformats.org/drawingml/2006/main" xmlns:mv="urn:schemas-microsoft-com:mac:vml" xmlns:ve="http://schemas.openxmlformats.org/markup-compatibility/2006">
+                <mc:Fallback xmlns:ve="http://schemas.openxmlformats.org/markup-compatibility/2006" xmlns:mv="urn:schemas-microsoft-com:mac:vml" xmlns:a="http://schemas.openxmlformats.org/drawingml/2006/main" xmlns:pic="http://schemas.openxmlformats.org/drawingml/2006/picture" xmlns:c="http://schemas.openxmlformats.org/drawingml/2006/chart" xmlns:a14="http://schemas.microsoft.com/office/drawing/2010/main">
                   <w:pict>
                     <v:shape w14:anchorId="1C8B1292" id="Conector recto de flecha 2" o:spid="_x0000_s1026" type="#_x0000_t32" style="position:absolute;margin-left:7pt;margin-top:5pt;width:426pt;height:1pt;z-index:251659264;visibility:visible;mso-wrap-style:square;mso-wrap-distance-left:9pt;mso-wrap-distance-top:0;mso-wrap-distance-right:9pt;mso-wrap-distance-bottom:0;mso-position-horizontal:absolute;mso-position-horizontal-relative:margin;mso-position-vertical:absolute;mso-position-vertical-relative:text" o:gfxdata="UEsDBBQABgAIAAAAIQC2gziS/gAAAOEBAAATAAAAW0NvbnRlbnRfVHlwZXNdLnhtbJSRQU7DMBBF 90jcwfIWJU67QAgl6YK0S0CoHGBkTxKLZGx5TGhvj5O2G0SRWNoz/78nu9wcxkFMGNg6quQqL6RA 0s5Y6ir5vt9lD1JwBDIwOMJKHpHlpr69KfdHjyxSmriSfYz+USnWPY7AufNIadK6MEJMx9ApD/oD OlTrorhX2lFEilmcO2RdNtjC5xDF9pCuTyYBB5bi6bQ4syoJ3g9WQ0ymaiLzg5KdCXlKLjvcW893 SUOqXwnz5DrgnHtJTxOsQfEKIT7DmDSUCaxw7Rqn8787ZsmRM9e2VmPeBN4uqYvTtW7jvijg9N/y JsXecLq0q+WD6m8AAAD//wMAUEsDBBQABgAIAAAAIQA4/SH/1gAAAJQBAAALAAAAX3JlbHMvLnJl bHOkkMFqwzAMhu+DvYPRfXGawxijTi+j0GvpHsDYimMaW0Yy2fr2M4PBMnrbUb/Q94l/f/hMi1qR JVI2sOt6UJgd+ZiDgffL8ekFlFSbvV0oo4EbChzGx4f9GRdb25HMsYhqlCwG5lrLq9biZkxWOiqY 22YiTra2kYMu1l1tQD30/bPm3wwYN0x18gb45AdQl1tp5j/sFB2T0FQ7R0nTNEV3j6o9feQzro1i OWA14Fm+Q8a1a8+Bvu/d/dMb2JY5uiPbhG/ktn4cqGU/er3pcvwCAAD//wMAUEsDBBQABgAIAAAA IQDfwcP16gEAAMMDAAAOAAAAZHJzL2Uyb0RvYy54bWysU01v2zAMvQ/YfxB0X2wnbdoacXpI1l2G LUC3H8BItC1AX5C0OPn3o+Ss3cdlGKaDREnk0+MjtXk8G81OGKJytuPNouYMrXBS2aHjX788vbvn LCawErSz2PELRv64fftmM/kWl250WmJgBGJjO/mOjyn5tqqiGNFAXDiPli57Fwwk2oahkgEmQje6 Wtb1uppckD44gTHS6X6+5NuC3/co0ue+j5iY7jhxS2UOZT7mudpuoB0C+FGJKw34BxYGlKVHX6D2 kIB9C+oPKKNEcNH1aSGcqVzfK4ElB8qmqX/L5nkEjyUXEif6F5ni/4MVn06HwJTs+JIzC4ZKtKNC ieQCC3lhElmvUYzAllmtyceWgnb2EK676A8hp37ug8krJcXOhLderZsVlf/S8dXdfU1jVhvPiQly uL1pHu6WN5wJ8ih31SuIDzF9QGdYNjoeUwA1jIm4zeSaojacPsZENCjwR0BmYN2T0rqUVls2UV8+ 1LdUfQHUYb2GRKbxlHO0Q8GJTiuZY3J0DMNxpwM7Qe6ZMjJxeuMXt/zgHuI4+5WrOT+jEmZtoB0R 5HsrWbp40tWSrjyzMSg500j/JVvFM4HSf+NJJLQlLrkKs+7ZOjp5KeUo59Qphe21q3Mr/rwv0a9/ b/sdAAD//wMAUEsDBBQABgAIAAAAIQCp1g2M2QAAAAgBAAAPAAAAZHJzL2Rvd25yZXYueG1sTE/L TsMwELwj8Q/WInGjNhWKqhCnqhA9ACcCl9y28ZKE+hHZbhr4epYTnGZnZzU7U20XZ8VMMY3Ba7hd KRDku2BG32t4f9vfbECkjN6gDZ40fFGCbX15UWFpwtm/0tzkXrCJTyVqGHKeSilTN5DDtAoTedY+ QnSYmcZemohnNndWrpUqpMPR84cBJ3oYqDs2J6fBxmf7+Ri+Vbs8xblpXYv7l0nr66tldw8i05L/ juE3PkeHmjMdwsmbJCzzO66SGRUj65ui4OHAi7UCWVfyf4H6BwAA//8DAFBLAQItABQABgAIAAAA IQC2gziS/gAAAOEBAAATAAAAAAAAAAAAAAAAAAAAAABbQ29udGVudF9UeXBlc10ueG1sUEsBAi0A FAAGAAgAAAAhADj9If/WAAAAlAEAAAsAAAAAAAAAAAAAAAAALwEAAF9yZWxzLy5yZWxzUEsBAi0A FAAGAAgAAAAhAN/Bw/XqAQAAwwMAAA4AAAAAAAAAAAAAAAAALgIAAGRycy9lMm9Eb2MueG1sUEsB Ai0AFAAGAAgAAAAhAKnWDYzZAAAACAEAAA8AAAAAAAAAAAAAAAAARAQAAGRycy9kb3ducmV2Lnht bFBLBQYAAAAABAAEAPMAAABKBQAAAAA= " o:allowincell="f" strokeweight="1.5pt">
                       <v:stroke joinstyle="miter"/>
@@ -313,7 +313,6 @@
         </w:rPr>
         <w:tab/>
       </w:r>
-      <w:bookmarkStart w:id="0" w:name="_Hlk81086238"/>
       <w:r>
         <w:rPr>
           <w:rFonts w:ascii="Times New Roman" w:eastAsia="Times New Roman" w:hAnsi="Times New Roman" w:cs="Times New Roman"/>
@@ -350,39 +349,7 @@
           <w:sz w:val="24"/>
           <w:szCs w:val="24"/>
         </w:rPr>
-        <w:t xml:space="preserve">   Por lo cual se </w:t>
-      </w:r>
-      <w:r>
-        <w:rPr>
-          <w:rFonts w:ascii="Times New Roman" w:eastAsia="Times New Roman" w:hAnsi="Times New Roman" w:cs="Times New Roman"/>
-          <w:sz w:val="24"/>
-          <w:szCs w:val="24"/>
-        </w:rPr>
-        <w:t>realizó</w:t>
-      </w:r>
-      <w:r>
-        <w:rPr>
-          <w:rFonts w:ascii="Times New Roman" w:eastAsia="Times New Roman" w:hAnsi="Times New Roman" w:cs="Times New Roman"/>
-          <w:sz w:val="24"/>
-          <w:szCs w:val="24"/>
-        </w:rPr>
-        <w:t xml:space="preserve"> un software que calcul</w:t>
-      </w:r>
-      <w:r>
-        <w:rPr>
-          <w:rFonts w:ascii="Times New Roman" w:eastAsia="Times New Roman" w:hAnsi="Times New Roman" w:cs="Times New Roman"/>
-          <w:sz w:val="24"/>
-          <w:szCs w:val="24"/>
-        </w:rPr>
-        <w:t>a</w:t>
-      </w:r>
-      <w:r>
-        <w:rPr>
-          <w:rFonts w:ascii="Times New Roman" w:eastAsia="Times New Roman" w:hAnsi="Times New Roman" w:cs="Times New Roman"/>
-          <w:sz w:val="24"/>
-          <w:szCs w:val="24"/>
-        </w:rPr>
-        <w:t xml:space="preserve"> rápidamente la trayectoria en la que consumirá la menos cantidad de combustible.</w:t>
+        <w:t xml:space="preserve">   Por lo cual se realizó un software que calcula rápidamente la trayectoria en la que consumirá la menos cantidad de combustible.</w:t>
       </w:r>
     </w:p>
     <w:p>
@@ -401,15 +368,7 @@
           <w:sz w:val="24"/>
           <w:szCs w:val="24"/>
         </w:rPr>
-        <w:t xml:space="preserve">  </w:t>
-      </w:r>
-      <w:r>
-        <w:rPr>
-          <w:rFonts w:ascii="Times New Roman" w:eastAsia="Times New Roman" w:hAnsi="Times New Roman" w:cs="Times New Roman"/>
-          <w:sz w:val="24"/>
-          <w:szCs w:val="24"/>
-        </w:rPr>
-        <w:t xml:space="preserve"> </w:t>
+        <w:t xml:space="preserve">   </w:t>
       </w:r>
     </w:p>
     <w:p>
@@ -428,23 +387,7 @@
           <w:sz w:val="24"/>
           <w:szCs w:val="24"/>
         </w:rPr>
-        <w:t xml:space="preserve">   Se utilizo el lenguaje de programación llamado Python, el cual recibe un archivo XML, este es procesado por el programa, el cual tiene la capacidad de generar las coordena</w:t>
-      </w:r>
-      <w:r>
-        <w:rPr>
-          <w:rFonts w:ascii="Times New Roman" w:eastAsia="Times New Roman" w:hAnsi="Times New Roman" w:cs="Times New Roman"/>
-          <w:sz w:val="24"/>
-          <w:szCs w:val="24"/>
-        </w:rPr>
-        <w:t>da</w:t>
-      </w:r>
-      <w:r>
-        <w:rPr>
-          <w:rFonts w:ascii="Times New Roman" w:eastAsia="Times New Roman" w:hAnsi="Times New Roman" w:cs="Times New Roman"/>
-          <w:sz w:val="24"/>
-          <w:szCs w:val="24"/>
-        </w:rPr>
-        <w:t xml:space="preserve">s en el mismo tipo de archivo. </w:t>
+        <w:t xml:space="preserve">   Se utilizo el lenguaje de programación llamado Python, el cual recibe un archivo XML, este es procesado por el programa, el cual tiene la capacidad de generar las coordenadas en el mismo tipo de archivo. </w:t>
       </w:r>
     </w:p>
     <w:p>
@@ -500,39 +443,11 @@
         <w:t xml:space="preserve">   El algoritmo que se utilizó para el cálculo de las trayectorias es el algoritmo de Dijkstra.  </w:t>
       </w:r>
     </w:p>
-    <w:bookmarkEnd w:id="0"/>
-    <w:p>
-      <w:pPr>
-        <w:ind w:hanging="176"/>
+    <w:p>
+      <w:pPr>
+        <w:ind w:left="0" w:firstLine="0"/>
         <w:jc w:val="both"/>
-        <w:rPr>
-          <w:rFonts w:ascii="Times New Roman" w:eastAsia="Times New Roman" w:hAnsi="Times New Roman" w:cs="Times New Roman"/>
-          <w:sz w:val="24"/>
-          <w:szCs w:val="24"/>
-        </w:rPr>
-      </w:pPr>
-      <w:r>
-        <w:rPr>
-          <w:rFonts w:ascii="Times New Roman" w:eastAsia="Times New Roman" w:hAnsi="Times New Roman" w:cs="Times New Roman"/>
-          <w:sz w:val="24"/>
-          <w:szCs w:val="24"/>
-        </w:rPr>
-        <w:t xml:space="preserve"> </w:t>
-      </w:r>
-    </w:p>
-    <w:p>
-      <w:pPr>
-        <w:ind w:hanging="176"/>
-        <w:jc w:val="both"/>
-      </w:pPr>
-      <w:r>
-        <w:rPr>
-          <w:rFonts w:ascii="Times New Roman" w:eastAsia="Times New Roman" w:hAnsi="Times New Roman" w:cs="Times New Roman"/>
-          <w:sz w:val="24"/>
-          <w:szCs w:val="24"/>
-        </w:rPr>
-        <w:tab/>
-      </w:r>
+      </w:pPr>
     </w:p>
     <w:p>
       <w:pPr>
@@ -614,16 +529,1900 @@
     <w:p>
       <w:pPr>
         <w:ind w:hanging="176"/>
+      </w:pPr>
+      <w:proofErr w:type="spellStart"/>
+      <w:r>
         <w:rPr>
           <w:rFonts w:ascii="Arial" w:eastAsia="Arial" w:hAnsi="Arial" w:cs="Arial"/>
           <w:b/>
           <w:i/>
         </w:rPr>
-      </w:pPr>
+        <w:t>Abstract</w:t>
+      </w:r>
+      <w:proofErr w:type="spellEnd"/>
+    </w:p>
+    <w:p>
+      <w:pPr>
+        <w:ind w:left="0" w:firstLine="0"/>
+        <w:jc w:val="both"/>
+      </w:pPr>
+    </w:p>
+    <w:p>
+      <w:pPr>
+        <w:ind w:left="0" w:firstLine="0"/>
+        <w:rPr>
+          <w:rFonts w:ascii="Times New Roman" w:eastAsia="Times New Roman" w:hAnsi="Times New Roman" w:cs="Times New Roman"/>
+          <w:i/>
+          <w:sz w:val="24"/>
+          <w:szCs w:val="24"/>
+        </w:rPr>
+      </w:pPr>
+      <w:proofErr w:type="spellStart"/>
+      <w:r>
+        <w:rPr>
+          <w:rFonts w:ascii="Times New Roman" w:eastAsia="Times New Roman" w:hAnsi="Times New Roman" w:cs="Times New Roman"/>
+          <w:i/>
+          <w:sz w:val="24"/>
+          <w:szCs w:val="24"/>
+        </w:rPr>
+        <w:t>The</w:t>
+      </w:r>
+      <w:proofErr w:type="spellEnd"/>
+      <w:r>
+        <w:rPr>
+          <w:rFonts w:ascii="Times New Roman" w:eastAsia="Times New Roman" w:hAnsi="Times New Roman" w:cs="Times New Roman"/>
+          <w:i/>
+          <w:sz w:val="24"/>
+          <w:szCs w:val="24"/>
+        </w:rPr>
+        <w:t xml:space="preserve"> ROBOT R2E2's </w:t>
+      </w:r>
+      <w:proofErr w:type="spellStart"/>
+      <w:r>
+        <w:rPr>
+          <w:rFonts w:ascii="Times New Roman" w:eastAsia="Times New Roman" w:hAnsi="Times New Roman" w:cs="Times New Roman"/>
+          <w:i/>
+          <w:sz w:val="24"/>
+          <w:szCs w:val="24"/>
+        </w:rPr>
+        <w:t>mission</w:t>
+      </w:r>
+      <w:proofErr w:type="spellEnd"/>
+      <w:r>
+        <w:rPr>
+          <w:rFonts w:ascii="Times New Roman" w:eastAsia="Times New Roman" w:hAnsi="Times New Roman" w:cs="Times New Roman"/>
+          <w:i/>
+          <w:sz w:val="24"/>
+          <w:szCs w:val="24"/>
+        </w:rPr>
+        <w:t xml:space="preserve"> </w:t>
+      </w:r>
+      <w:proofErr w:type="spellStart"/>
+      <w:r>
+        <w:rPr>
+          <w:rFonts w:ascii="Times New Roman" w:eastAsia="Times New Roman" w:hAnsi="Times New Roman" w:cs="Times New Roman"/>
+          <w:i/>
+          <w:sz w:val="24"/>
+          <w:szCs w:val="24"/>
+        </w:rPr>
+        <w:t>is</w:t>
+      </w:r>
+      <w:proofErr w:type="spellEnd"/>
+      <w:r>
+        <w:rPr>
+          <w:rFonts w:ascii="Times New Roman" w:eastAsia="Times New Roman" w:hAnsi="Times New Roman" w:cs="Times New Roman"/>
+          <w:i/>
+          <w:sz w:val="24"/>
+          <w:szCs w:val="24"/>
+        </w:rPr>
+        <w:t xml:space="preserve"> </w:t>
+      </w:r>
+      <w:proofErr w:type="spellStart"/>
+      <w:r>
+        <w:rPr>
+          <w:rFonts w:ascii="Times New Roman" w:eastAsia="Times New Roman" w:hAnsi="Times New Roman" w:cs="Times New Roman"/>
+          <w:i/>
+          <w:sz w:val="24"/>
+          <w:szCs w:val="24"/>
+        </w:rPr>
+        <w:t>to</w:t>
+      </w:r>
+      <w:proofErr w:type="spellEnd"/>
+      <w:r>
+        <w:rPr>
+          <w:rFonts w:ascii="Times New Roman" w:eastAsia="Times New Roman" w:hAnsi="Times New Roman" w:cs="Times New Roman"/>
+          <w:i/>
+          <w:sz w:val="24"/>
+          <w:szCs w:val="24"/>
+        </w:rPr>
+        <w:t xml:space="preserve"> explore new </w:t>
+      </w:r>
+      <w:proofErr w:type="spellStart"/>
+      <w:r>
+        <w:rPr>
+          <w:rFonts w:ascii="Times New Roman" w:eastAsia="Times New Roman" w:hAnsi="Times New Roman" w:cs="Times New Roman"/>
+          <w:i/>
+          <w:sz w:val="24"/>
+          <w:szCs w:val="24"/>
+        </w:rPr>
+        <w:t>terrain</w:t>
+      </w:r>
+      <w:proofErr w:type="spellEnd"/>
+      <w:r>
+        <w:rPr>
+          <w:rFonts w:ascii="Times New Roman" w:eastAsia="Times New Roman" w:hAnsi="Times New Roman" w:cs="Times New Roman"/>
+          <w:i/>
+          <w:sz w:val="24"/>
+          <w:szCs w:val="24"/>
+        </w:rPr>
+        <w:t xml:space="preserve">, </w:t>
+      </w:r>
+      <w:proofErr w:type="spellStart"/>
+      <w:r>
+        <w:rPr>
+          <w:rFonts w:ascii="Times New Roman" w:eastAsia="Times New Roman" w:hAnsi="Times New Roman" w:cs="Times New Roman"/>
+          <w:i/>
+          <w:sz w:val="24"/>
+          <w:szCs w:val="24"/>
+        </w:rPr>
+        <w:t>with</w:t>
+      </w:r>
+      <w:proofErr w:type="spellEnd"/>
+      <w:r>
+        <w:rPr>
+          <w:rFonts w:ascii="Times New Roman" w:eastAsia="Times New Roman" w:hAnsi="Times New Roman" w:cs="Times New Roman"/>
+          <w:i/>
+          <w:sz w:val="24"/>
+          <w:szCs w:val="24"/>
+        </w:rPr>
+        <w:t xml:space="preserve"> </w:t>
+      </w:r>
+      <w:proofErr w:type="spellStart"/>
+      <w:r>
+        <w:rPr>
+          <w:rFonts w:ascii="Times New Roman" w:eastAsia="Times New Roman" w:hAnsi="Times New Roman" w:cs="Times New Roman"/>
+          <w:i/>
+          <w:sz w:val="24"/>
+          <w:szCs w:val="24"/>
+        </w:rPr>
+        <w:t>the</w:t>
+      </w:r>
+      <w:proofErr w:type="spellEnd"/>
+      <w:r>
+        <w:rPr>
+          <w:rFonts w:ascii="Times New Roman" w:eastAsia="Times New Roman" w:hAnsi="Times New Roman" w:cs="Times New Roman"/>
+          <w:i/>
+          <w:sz w:val="24"/>
+          <w:szCs w:val="24"/>
+        </w:rPr>
+        <w:t xml:space="preserve"> </w:t>
+      </w:r>
+      <w:proofErr w:type="spellStart"/>
+      <w:r>
+        <w:rPr>
+          <w:rFonts w:ascii="Times New Roman" w:eastAsia="Times New Roman" w:hAnsi="Times New Roman" w:cs="Times New Roman"/>
+          <w:i/>
+          <w:sz w:val="24"/>
+          <w:szCs w:val="24"/>
+        </w:rPr>
+        <w:t>only</w:t>
+      </w:r>
+      <w:proofErr w:type="spellEnd"/>
+      <w:r>
+        <w:rPr>
+          <w:rFonts w:ascii="Times New Roman" w:eastAsia="Times New Roman" w:hAnsi="Times New Roman" w:cs="Times New Roman"/>
+          <w:i/>
+          <w:sz w:val="24"/>
+          <w:szCs w:val="24"/>
+        </w:rPr>
+        <w:t xml:space="preserve"> </w:t>
+      </w:r>
+      <w:proofErr w:type="spellStart"/>
+      <w:r>
+        <w:rPr>
+          <w:rFonts w:ascii="Times New Roman" w:eastAsia="Times New Roman" w:hAnsi="Times New Roman" w:cs="Times New Roman"/>
+          <w:i/>
+          <w:sz w:val="24"/>
+          <w:szCs w:val="24"/>
+        </w:rPr>
+        <w:t>problem</w:t>
+      </w:r>
+      <w:proofErr w:type="spellEnd"/>
+      <w:r>
+        <w:rPr>
+          <w:rFonts w:ascii="Times New Roman" w:eastAsia="Times New Roman" w:hAnsi="Times New Roman" w:cs="Times New Roman"/>
+          <w:i/>
+          <w:sz w:val="24"/>
+          <w:szCs w:val="24"/>
+        </w:rPr>
+        <w:t xml:space="preserve"> </w:t>
+      </w:r>
+      <w:proofErr w:type="spellStart"/>
+      <w:r>
+        <w:rPr>
+          <w:rFonts w:ascii="Times New Roman" w:eastAsia="Times New Roman" w:hAnsi="Times New Roman" w:cs="Times New Roman"/>
+          <w:i/>
+          <w:sz w:val="24"/>
+          <w:szCs w:val="24"/>
+        </w:rPr>
+        <w:t>being</w:t>
+      </w:r>
+      <w:proofErr w:type="spellEnd"/>
+      <w:r>
+        <w:rPr>
+          <w:rFonts w:ascii="Times New Roman" w:eastAsia="Times New Roman" w:hAnsi="Times New Roman" w:cs="Times New Roman"/>
+          <w:i/>
+          <w:sz w:val="24"/>
+          <w:szCs w:val="24"/>
+        </w:rPr>
+        <w:t xml:space="preserve"> </w:t>
+      </w:r>
+      <w:proofErr w:type="spellStart"/>
+      <w:r>
+        <w:rPr>
+          <w:rFonts w:ascii="Times New Roman" w:eastAsia="Times New Roman" w:hAnsi="Times New Roman" w:cs="Times New Roman"/>
+          <w:i/>
+          <w:sz w:val="24"/>
+          <w:szCs w:val="24"/>
+        </w:rPr>
+        <w:t>that</w:t>
+      </w:r>
+      <w:proofErr w:type="spellEnd"/>
+      <w:r>
+        <w:rPr>
+          <w:rFonts w:ascii="Times New Roman" w:eastAsia="Times New Roman" w:hAnsi="Times New Roman" w:cs="Times New Roman"/>
+          <w:i/>
+          <w:sz w:val="24"/>
+          <w:szCs w:val="24"/>
+        </w:rPr>
+        <w:t xml:space="preserve"> </w:t>
+      </w:r>
+      <w:proofErr w:type="spellStart"/>
+      <w:r>
+        <w:rPr>
+          <w:rFonts w:ascii="Times New Roman" w:eastAsia="Times New Roman" w:hAnsi="Times New Roman" w:cs="Times New Roman"/>
+          <w:i/>
+          <w:sz w:val="24"/>
+          <w:szCs w:val="24"/>
+        </w:rPr>
+        <w:t>it</w:t>
+      </w:r>
+      <w:proofErr w:type="spellEnd"/>
+      <w:r>
+        <w:rPr>
+          <w:rFonts w:ascii="Times New Roman" w:eastAsia="Times New Roman" w:hAnsi="Times New Roman" w:cs="Times New Roman"/>
+          <w:i/>
+          <w:sz w:val="24"/>
+          <w:szCs w:val="24"/>
+        </w:rPr>
+        <w:t xml:space="preserve"> has a </w:t>
+      </w:r>
+      <w:proofErr w:type="spellStart"/>
+      <w:r>
+        <w:rPr>
+          <w:rFonts w:ascii="Times New Roman" w:eastAsia="Times New Roman" w:hAnsi="Times New Roman" w:cs="Times New Roman"/>
+          <w:i/>
+          <w:sz w:val="24"/>
+          <w:szCs w:val="24"/>
+        </w:rPr>
+        <w:t>limited</w:t>
+      </w:r>
+      <w:proofErr w:type="spellEnd"/>
+      <w:r>
+        <w:rPr>
+          <w:rFonts w:ascii="Times New Roman" w:eastAsia="Times New Roman" w:hAnsi="Times New Roman" w:cs="Times New Roman"/>
+          <w:i/>
+          <w:sz w:val="24"/>
+          <w:szCs w:val="24"/>
+        </w:rPr>
+        <w:t xml:space="preserve"> </w:t>
+      </w:r>
+      <w:proofErr w:type="spellStart"/>
+      <w:r>
+        <w:rPr>
+          <w:rFonts w:ascii="Times New Roman" w:eastAsia="Times New Roman" w:hAnsi="Times New Roman" w:cs="Times New Roman"/>
+          <w:i/>
+          <w:sz w:val="24"/>
+          <w:szCs w:val="24"/>
+        </w:rPr>
+        <w:t>amount</w:t>
+      </w:r>
+      <w:proofErr w:type="spellEnd"/>
+      <w:r>
+        <w:rPr>
+          <w:rFonts w:ascii="Times New Roman" w:eastAsia="Times New Roman" w:hAnsi="Times New Roman" w:cs="Times New Roman"/>
+          <w:i/>
+          <w:sz w:val="24"/>
+          <w:szCs w:val="24"/>
+        </w:rPr>
+        <w:t xml:space="preserve"> </w:t>
+      </w:r>
+      <w:proofErr w:type="spellStart"/>
+      <w:r>
+        <w:rPr>
+          <w:rFonts w:ascii="Times New Roman" w:eastAsia="Times New Roman" w:hAnsi="Times New Roman" w:cs="Times New Roman"/>
+          <w:i/>
+          <w:sz w:val="24"/>
+          <w:szCs w:val="24"/>
+        </w:rPr>
+        <w:t>of</w:t>
+      </w:r>
+      <w:proofErr w:type="spellEnd"/>
+      <w:r>
+        <w:rPr>
+          <w:rFonts w:ascii="Times New Roman" w:eastAsia="Times New Roman" w:hAnsi="Times New Roman" w:cs="Times New Roman"/>
+          <w:i/>
+          <w:sz w:val="24"/>
+          <w:szCs w:val="24"/>
+        </w:rPr>
+        <w:t xml:space="preserve"> fuel.</w:t>
+      </w:r>
+    </w:p>
+    <w:p>
+      <w:pPr>
+        <w:ind w:left="0" w:hanging="176"/>
+        <w:rPr>
+          <w:rFonts w:ascii="Times New Roman" w:eastAsia="Times New Roman" w:hAnsi="Times New Roman" w:cs="Times New Roman"/>
+          <w:i/>
+          <w:sz w:val="24"/>
+          <w:szCs w:val="24"/>
+        </w:rPr>
+      </w:pPr>
+    </w:p>
+    <w:p>
+      <w:pPr>
+        <w:ind w:left="0" w:hanging="176"/>
+        <w:rPr>
+          <w:rFonts w:ascii="Times New Roman" w:eastAsia="Times New Roman" w:hAnsi="Times New Roman" w:cs="Times New Roman"/>
+          <w:i/>
+          <w:sz w:val="24"/>
+          <w:szCs w:val="24"/>
+        </w:rPr>
+      </w:pPr>
+      <w:r>
+        <w:rPr>
+          <w:rFonts w:ascii="Times New Roman" w:eastAsia="Times New Roman" w:hAnsi="Times New Roman" w:cs="Times New Roman"/>
+          <w:i/>
+          <w:sz w:val="24"/>
+          <w:szCs w:val="24"/>
+        </w:rPr>
+        <w:t xml:space="preserve">   </w:t>
+      </w:r>
+      <w:proofErr w:type="spellStart"/>
+      <w:r>
+        <w:rPr>
+          <w:rFonts w:ascii="Times New Roman" w:eastAsia="Times New Roman" w:hAnsi="Times New Roman" w:cs="Times New Roman"/>
+          <w:i/>
+          <w:sz w:val="24"/>
+          <w:szCs w:val="24"/>
+        </w:rPr>
+        <w:t>Therefore</w:t>
+      </w:r>
+      <w:proofErr w:type="spellEnd"/>
+      <w:r>
+        <w:rPr>
+          <w:rFonts w:ascii="Times New Roman" w:eastAsia="Times New Roman" w:hAnsi="Times New Roman" w:cs="Times New Roman"/>
+          <w:i/>
+          <w:sz w:val="24"/>
+          <w:szCs w:val="24"/>
+        </w:rPr>
+        <w:t xml:space="preserve">, a software </w:t>
+      </w:r>
+      <w:proofErr w:type="spellStart"/>
+      <w:r>
+        <w:rPr>
+          <w:rFonts w:ascii="Times New Roman" w:eastAsia="Times New Roman" w:hAnsi="Times New Roman" w:cs="Times New Roman"/>
+          <w:i/>
+          <w:sz w:val="24"/>
+          <w:szCs w:val="24"/>
+        </w:rPr>
+        <w:t>was</w:t>
+      </w:r>
+      <w:proofErr w:type="spellEnd"/>
+      <w:r>
+        <w:rPr>
+          <w:rFonts w:ascii="Times New Roman" w:eastAsia="Times New Roman" w:hAnsi="Times New Roman" w:cs="Times New Roman"/>
+          <w:i/>
+          <w:sz w:val="24"/>
+          <w:szCs w:val="24"/>
+        </w:rPr>
+        <w:t xml:space="preserve"> </w:t>
+      </w:r>
+      <w:proofErr w:type="spellStart"/>
+      <w:r>
+        <w:rPr>
+          <w:rFonts w:ascii="Times New Roman" w:eastAsia="Times New Roman" w:hAnsi="Times New Roman" w:cs="Times New Roman"/>
+          <w:i/>
+          <w:sz w:val="24"/>
+          <w:szCs w:val="24"/>
+        </w:rPr>
+        <w:t>developed</w:t>
+      </w:r>
+      <w:proofErr w:type="spellEnd"/>
+      <w:r>
+        <w:rPr>
+          <w:rFonts w:ascii="Times New Roman" w:eastAsia="Times New Roman" w:hAnsi="Times New Roman" w:cs="Times New Roman"/>
+          <w:i/>
+          <w:sz w:val="24"/>
+          <w:szCs w:val="24"/>
+        </w:rPr>
+        <w:t xml:space="preserve"> </w:t>
+      </w:r>
+      <w:proofErr w:type="spellStart"/>
+      <w:r>
+        <w:rPr>
+          <w:rFonts w:ascii="Times New Roman" w:eastAsia="Times New Roman" w:hAnsi="Times New Roman" w:cs="Times New Roman"/>
+          <w:i/>
+          <w:sz w:val="24"/>
+          <w:szCs w:val="24"/>
+        </w:rPr>
+        <w:t>to</w:t>
+      </w:r>
+      <w:proofErr w:type="spellEnd"/>
+      <w:r>
+        <w:rPr>
+          <w:rFonts w:ascii="Times New Roman" w:eastAsia="Times New Roman" w:hAnsi="Times New Roman" w:cs="Times New Roman"/>
+          <w:i/>
+          <w:sz w:val="24"/>
+          <w:szCs w:val="24"/>
+        </w:rPr>
+        <w:t xml:space="preserve"> </w:t>
+      </w:r>
+      <w:proofErr w:type="spellStart"/>
+      <w:r>
+        <w:rPr>
+          <w:rFonts w:ascii="Times New Roman" w:eastAsia="Times New Roman" w:hAnsi="Times New Roman" w:cs="Times New Roman"/>
+          <w:i/>
+          <w:sz w:val="24"/>
+          <w:szCs w:val="24"/>
+        </w:rPr>
+        <w:t>quickly</w:t>
+      </w:r>
+      <w:proofErr w:type="spellEnd"/>
+      <w:r>
+        <w:rPr>
+          <w:rFonts w:ascii="Times New Roman" w:eastAsia="Times New Roman" w:hAnsi="Times New Roman" w:cs="Times New Roman"/>
+          <w:i/>
+          <w:sz w:val="24"/>
+          <w:szCs w:val="24"/>
+        </w:rPr>
+        <w:t xml:space="preserve"> </w:t>
+      </w:r>
+      <w:proofErr w:type="spellStart"/>
+      <w:r>
+        <w:rPr>
+          <w:rFonts w:ascii="Times New Roman" w:eastAsia="Times New Roman" w:hAnsi="Times New Roman" w:cs="Times New Roman"/>
+          <w:i/>
+          <w:sz w:val="24"/>
+          <w:szCs w:val="24"/>
+        </w:rPr>
+        <w:t>calculate</w:t>
+      </w:r>
+      <w:proofErr w:type="spellEnd"/>
+      <w:r>
+        <w:rPr>
+          <w:rFonts w:ascii="Times New Roman" w:eastAsia="Times New Roman" w:hAnsi="Times New Roman" w:cs="Times New Roman"/>
+          <w:i/>
+          <w:sz w:val="24"/>
+          <w:szCs w:val="24"/>
+        </w:rPr>
+        <w:t xml:space="preserve"> </w:t>
+      </w:r>
+      <w:proofErr w:type="spellStart"/>
+      <w:r>
+        <w:rPr>
+          <w:rFonts w:ascii="Times New Roman" w:eastAsia="Times New Roman" w:hAnsi="Times New Roman" w:cs="Times New Roman"/>
+          <w:i/>
+          <w:sz w:val="24"/>
+          <w:szCs w:val="24"/>
+        </w:rPr>
+        <w:t>the</w:t>
+      </w:r>
+      <w:proofErr w:type="spellEnd"/>
+      <w:r>
+        <w:rPr>
+          <w:rFonts w:ascii="Times New Roman" w:eastAsia="Times New Roman" w:hAnsi="Times New Roman" w:cs="Times New Roman"/>
+          <w:i/>
+          <w:sz w:val="24"/>
+          <w:szCs w:val="24"/>
+        </w:rPr>
+        <w:t xml:space="preserve"> </w:t>
+      </w:r>
+      <w:proofErr w:type="spellStart"/>
+      <w:r>
+        <w:rPr>
+          <w:rFonts w:ascii="Times New Roman" w:eastAsia="Times New Roman" w:hAnsi="Times New Roman" w:cs="Times New Roman"/>
+          <w:i/>
+          <w:sz w:val="24"/>
+          <w:szCs w:val="24"/>
+        </w:rPr>
+        <w:t>trajectory</w:t>
+      </w:r>
+      <w:proofErr w:type="spellEnd"/>
+      <w:r>
+        <w:rPr>
+          <w:rFonts w:ascii="Times New Roman" w:eastAsia="Times New Roman" w:hAnsi="Times New Roman" w:cs="Times New Roman"/>
+          <w:i/>
+          <w:sz w:val="24"/>
+          <w:szCs w:val="24"/>
+        </w:rPr>
+        <w:t xml:space="preserve"> in </w:t>
+      </w:r>
+      <w:proofErr w:type="spellStart"/>
+      <w:r>
+        <w:rPr>
+          <w:rFonts w:ascii="Times New Roman" w:eastAsia="Times New Roman" w:hAnsi="Times New Roman" w:cs="Times New Roman"/>
+          <w:i/>
+          <w:sz w:val="24"/>
+          <w:szCs w:val="24"/>
+        </w:rPr>
+        <w:t>which</w:t>
+      </w:r>
+      <w:proofErr w:type="spellEnd"/>
+      <w:r>
+        <w:rPr>
+          <w:rFonts w:ascii="Times New Roman" w:eastAsia="Times New Roman" w:hAnsi="Times New Roman" w:cs="Times New Roman"/>
+          <w:i/>
+          <w:sz w:val="24"/>
+          <w:szCs w:val="24"/>
+        </w:rPr>
+        <w:t xml:space="preserve"> </w:t>
+      </w:r>
+      <w:proofErr w:type="spellStart"/>
+      <w:r>
+        <w:rPr>
+          <w:rFonts w:ascii="Times New Roman" w:eastAsia="Times New Roman" w:hAnsi="Times New Roman" w:cs="Times New Roman"/>
+          <w:i/>
+          <w:sz w:val="24"/>
+          <w:szCs w:val="24"/>
+        </w:rPr>
+        <w:t>it</w:t>
+      </w:r>
+      <w:proofErr w:type="spellEnd"/>
+      <w:r>
+        <w:rPr>
+          <w:rFonts w:ascii="Times New Roman" w:eastAsia="Times New Roman" w:hAnsi="Times New Roman" w:cs="Times New Roman"/>
+          <w:i/>
+          <w:sz w:val="24"/>
+          <w:szCs w:val="24"/>
+        </w:rPr>
+        <w:t xml:space="preserve"> </w:t>
+      </w:r>
+      <w:proofErr w:type="spellStart"/>
+      <w:r>
+        <w:rPr>
+          <w:rFonts w:ascii="Times New Roman" w:eastAsia="Times New Roman" w:hAnsi="Times New Roman" w:cs="Times New Roman"/>
+          <w:i/>
+          <w:sz w:val="24"/>
+          <w:szCs w:val="24"/>
+        </w:rPr>
+        <w:t>will</w:t>
+      </w:r>
+      <w:proofErr w:type="spellEnd"/>
+      <w:r>
+        <w:rPr>
+          <w:rFonts w:ascii="Times New Roman" w:eastAsia="Times New Roman" w:hAnsi="Times New Roman" w:cs="Times New Roman"/>
+          <w:i/>
+          <w:sz w:val="24"/>
+          <w:szCs w:val="24"/>
+        </w:rPr>
+        <w:t xml:space="preserve"> consume </w:t>
+      </w:r>
+      <w:proofErr w:type="spellStart"/>
+      <w:r>
+        <w:rPr>
+          <w:rFonts w:ascii="Times New Roman" w:eastAsia="Times New Roman" w:hAnsi="Times New Roman" w:cs="Times New Roman"/>
+          <w:i/>
+          <w:sz w:val="24"/>
+          <w:szCs w:val="24"/>
+        </w:rPr>
+        <w:t>the</w:t>
+      </w:r>
+      <w:proofErr w:type="spellEnd"/>
+      <w:r>
+        <w:rPr>
+          <w:rFonts w:ascii="Times New Roman" w:eastAsia="Times New Roman" w:hAnsi="Times New Roman" w:cs="Times New Roman"/>
+          <w:i/>
+          <w:sz w:val="24"/>
+          <w:szCs w:val="24"/>
+        </w:rPr>
+        <w:t xml:space="preserve"> </w:t>
+      </w:r>
+      <w:proofErr w:type="spellStart"/>
+      <w:r>
+        <w:rPr>
+          <w:rFonts w:ascii="Times New Roman" w:eastAsia="Times New Roman" w:hAnsi="Times New Roman" w:cs="Times New Roman"/>
+          <w:i/>
+          <w:sz w:val="24"/>
+          <w:szCs w:val="24"/>
+        </w:rPr>
+        <w:t>least</w:t>
+      </w:r>
+      <w:proofErr w:type="spellEnd"/>
+      <w:r>
+        <w:rPr>
+          <w:rFonts w:ascii="Times New Roman" w:eastAsia="Times New Roman" w:hAnsi="Times New Roman" w:cs="Times New Roman"/>
+          <w:i/>
+          <w:sz w:val="24"/>
+          <w:szCs w:val="24"/>
+        </w:rPr>
+        <w:t xml:space="preserve"> </w:t>
+      </w:r>
+      <w:proofErr w:type="spellStart"/>
+      <w:r>
+        <w:rPr>
+          <w:rFonts w:ascii="Times New Roman" w:eastAsia="Times New Roman" w:hAnsi="Times New Roman" w:cs="Times New Roman"/>
+          <w:i/>
+          <w:sz w:val="24"/>
+          <w:szCs w:val="24"/>
+        </w:rPr>
+        <w:t>amount</w:t>
+      </w:r>
+      <w:proofErr w:type="spellEnd"/>
+      <w:r>
+        <w:rPr>
+          <w:rFonts w:ascii="Times New Roman" w:eastAsia="Times New Roman" w:hAnsi="Times New Roman" w:cs="Times New Roman"/>
+          <w:i/>
+          <w:sz w:val="24"/>
+          <w:szCs w:val="24"/>
+        </w:rPr>
+        <w:t xml:space="preserve"> </w:t>
+      </w:r>
+      <w:proofErr w:type="spellStart"/>
+      <w:r>
+        <w:rPr>
+          <w:rFonts w:ascii="Times New Roman" w:eastAsia="Times New Roman" w:hAnsi="Times New Roman" w:cs="Times New Roman"/>
+          <w:i/>
+          <w:sz w:val="24"/>
+          <w:szCs w:val="24"/>
+        </w:rPr>
+        <w:t>of</w:t>
+      </w:r>
+      <w:proofErr w:type="spellEnd"/>
+      <w:r>
+        <w:rPr>
+          <w:rFonts w:ascii="Times New Roman" w:eastAsia="Times New Roman" w:hAnsi="Times New Roman" w:cs="Times New Roman"/>
+          <w:i/>
+          <w:sz w:val="24"/>
+          <w:szCs w:val="24"/>
+        </w:rPr>
+        <w:t xml:space="preserve"> fuel.</w:t>
+      </w:r>
+    </w:p>
+    <w:p>
+      <w:pPr>
+        <w:ind w:left="0" w:hanging="176"/>
+        <w:rPr>
+          <w:rFonts w:ascii="Times New Roman" w:eastAsia="Times New Roman" w:hAnsi="Times New Roman" w:cs="Times New Roman"/>
+          <w:i/>
+          <w:sz w:val="24"/>
+          <w:szCs w:val="24"/>
+        </w:rPr>
+      </w:pPr>
+      <w:r>
+        <w:rPr>
+          <w:rFonts w:ascii="Times New Roman" w:eastAsia="Times New Roman" w:hAnsi="Times New Roman" w:cs="Times New Roman"/>
+          <w:i/>
+          <w:sz w:val="24"/>
+          <w:szCs w:val="24"/>
+        </w:rPr>
+        <w:t xml:space="preserve">   </w:t>
+      </w:r>
+    </w:p>
+    <w:p>
+      <w:pPr>
+        <w:ind w:left="0" w:hanging="176"/>
+        <w:rPr>
+          <w:rFonts w:ascii="Times New Roman" w:eastAsia="Times New Roman" w:hAnsi="Times New Roman" w:cs="Times New Roman"/>
+          <w:i/>
+          <w:sz w:val="24"/>
+          <w:szCs w:val="24"/>
+        </w:rPr>
+      </w:pPr>
+      <w:r>
+        <w:rPr>
+          <w:rFonts w:ascii="Times New Roman" w:eastAsia="Times New Roman" w:hAnsi="Times New Roman" w:cs="Times New Roman"/>
+          <w:i/>
+          <w:sz w:val="24"/>
+          <w:szCs w:val="24"/>
+        </w:rPr>
+        <w:t xml:space="preserve">   </w:t>
+      </w:r>
+      <w:proofErr w:type="spellStart"/>
+      <w:r>
+        <w:rPr>
+          <w:rFonts w:ascii="Times New Roman" w:eastAsia="Times New Roman" w:hAnsi="Times New Roman" w:cs="Times New Roman"/>
+          <w:i/>
+          <w:sz w:val="24"/>
+          <w:szCs w:val="24"/>
+        </w:rPr>
+        <w:t>We</w:t>
+      </w:r>
+      <w:proofErr w:type="spellEnd"/>
+      <w:r>
+        <w:rPr>
+          <w:rFonts w:ascii="Times New Roman" w:eastAsia="Times New Roman" w:hAnsi="Times New Roman" w:cs="Times New Roman"/>
+          <w:i/>
+          <w:sz w:val="24"/>
+          <w:szCs w:val="24"/>
+        </w:rPr>
+        <w:t xml:space="preserve"> </w:t>
+      </w:r>
+      <w:proofErr w:type="spellStart"/>
+      <w:r>
+        <w:rPr>
+          <w:rFonts w:ascii="Times New Roman" w:eastAsia="Times New Roman" w:hAnsi="Times New Roman" w:cs="Times New Roman"/>
+          <w:i/>
+          <w:sz w:val="24"/>
+          <w:szCs w:val="24"/>
+        </w:rPr>
+        <w:t>used</w:t>
+      </w:r>
+      <w:proofErr w:type="spellEnd"/>
+      <w:r>
+        <w:rPr>
+          <w:rFonts w:ascii="Times New Roman" w:eastAsia="Times New Roman" w:hAnsi="Times New Roman" w:cs="Times New Roman"/>
+          <w:i/>
+          <w:sz w:val="24"/>
+          <w:szCs w:val="24"/>
+        </w:rPr>
+        <w:t xml:space="preserve"> </w:t>
+      </w:r>
+      <w:proofErr w:type="spellStart"/>
+      <w:r>
+        <w:rPr>
+          <w:rFonts w:ascii="Times New Roman" w:eastAsia="Times New Roman" w:hAnsi="Times New Roman" w:cs="Times New Roman"/>
+          <w:i/>
+          <w:sz w:val="24"/>
+          <w:szCs w:val="24"/>
+        </w:rPr>
+        <w:t>the</w:t>
+      </w:r>
+      <w:proofErr w:type="spellEnd"/>
+      <w:r>
+        <w:rPr>
+          <w:rFonts w:ascii="Times New Roman" w:eastAsia="Times New Roman" w:hAnsi="Times New Roman" w:cs="Times New Roman"/>
+          <w:i/>
+          <w:sz w:val="24"/>
+          <w:szCs w:val="24"/>
+        </w:rPr>
+        <w:t xml:space="preserve"> </w:t>
+      </w:r>
+      <w:proofErr w:type="spellStart"/>
+      <w:r>
+        <w:rPr>
+          <w:rFonts w:ascii="Times New Roman" w:eastAsia="Times New Roman" w:hAnsi="Times New Roman" w:cs="Times New Roman"/>
+          <w:i/>
+          <w:sz w:val="24"/>
+          <w:szCs w:val="24"/>
+        </w:rPr>
+        <w:t>programming</w:t>
+      </w:r>
+      <w:proofErr w:type="spellEnd"/>
+      <w:r>
+        <w:rPr>
+          <w:rFonts w:ascii="Times New Roman" w:eastAsia="Times New Roman" w:hAnsi="Times New Roman" w:cs="Times New Roman"/>
+          <w:i/>
+          <w:sz w:val="24"/>
+          <w:szCs w:val="24"/>
+        </w:rPr>
+        <w:t xml:space="preserve"> </w:t>
+      </w:r>
+      <w:proofErr w:type="spellStart"/>
+      <w:r>
+        <w:rPr>
+          <w:rFonts w:ascii="Times New Roman" w:eastAsia="Times New Roman" w:hAnsi="Times New Roman" w:cs="Times New Roman"/>
+          <w:i/>
+          <w:sz w:val="24"/>
+          <w:szCs w:val="24"/>
+        </w:rPr>
+        <w:t>language</w:t>
+      </w:r>
+      <w:proofErr w:type="spellEnd"/>
+      <w:r>
+        <w:rPr>
+          <w:rFonts w:ascii="Times New Roman" w:eastAsia="Times New Roman" w:hAnsi="Times New Roman" w:cs="Times New Roman"/>
+          <w:i/>
+          <w:sz w:val="24"/>
+          <w:szCs w:val="24"/>
+        </w:rPr>
+        <w:t xml:space="preserve"> </w:t>
+      </w:r>
+      <w:proofErr w:type="spellStart"/>
+      <w:r>
+        <w:rPr>
+          <w:rFonts w:ascii="Times New Roman" w:eastAsia="Times New Roman" w:hAnsi="Times New Roman" w:cs="Times New Roman"/>
+          <w:i/>
+          <w:sz w:val="24"/>
+          <w:szCs w:val="24"/>
+        </w:rPr>
+        <w:t>called</w:t>
+      </w:r>
+      <w:proofErr w:type="spellEnd"/>
+      <w:r>
+        <w:rPr>
+          <w:rFonts w:ascii="Times New Roman" w:eastAsia="Times New Roman" w:hAnsi="Times New Roman" w:cs="Times New Roman"/>
+          <w:i/>
+          <w:sz w:val="24"/>
+          <w:szCs w:val="24"/>
+        </w:rPr>
+        <w:t xml:space="preserve"> Python, </w:t>
+      </w:r>
+      <w:proofErr w:type="spellStart"/>
+      <w:r>
+        <w:rPr>
+          <w:rFonts w:ascii="Times New Roman" w:eastAsia="Times New Roman" w:hAnsi="Times New Roman" w:cs="Times New Roman"/>
+          <w:i/>
+          <w:sz w:val="24"/>
+          <w:szCs w:val="24"/>
+        </w:rPr>
+        <w:t>which</w:t>
+      </w:r>
+      <w:proofErr w:type="spellEnd"/>
+      <w:r>
+        <w:rPr>
+          <w:rFonts w:ascii="Times New Roman" w:eastAsia="Times New Roman" w:hAnsi="Times New Roman" w:cs="Times New Roman"/>
+          <w:i/>
+          <w:sz w:val="24"/>
+          <w:szCs w:val="24"/>
+        </w:rPr>
+        <w:t xml:space="preserve"> </w:t>
+      </w:r>
+      <w:proofErr w:type="spellStart"/>
+      <w:r>
+        <w:rPr>
+          <w:rFonts w:ascii="Times New Roman" w:eastAsia="Times New Roman" w:hAnsi="Times New Roman" w:cs="Times New Roman"/>
+          <w:i/>
+          <w:sz w:val="24"/>
+          <w:szCs w:val="24"/>
+        </w:rPr>
+        <w:t>receives</w:t>
+      </w:r>
+      <w:proofErr w:type="spellEnd"/>
+      <w:r>
+        <w:rPr>
+          <w:rFonts w:ascii="Times New Roman" w:eastAsia="Times New Roman" w:hAnsi="Times New Roman" w:cs="Times New Roman"/>
+          <w:i/>
+          <w:sz w:val="24"/>
+          <w:szCs w:val="24"/>
+        </w:rPr>
+        <w:t xml:space="preserve"> </w:t>
+      </w:r>
+      <w:proofErr w:type="spellStart"/>
+      <w:r>
+        <w:rPr>
+          <w:rFonts w:ascii="Times New Roman" w:eastAsia="Times New Roman" w:hAnsi="Times New Roman" w:cs="Times New Roman"/>
+          <w:i/>
+          <w:sz w:val="24"/>
+          <w:szCs w:val="24"/>
+        </w:rPr>
+        <w:t>an</w:t>
+      </w:r>
+      <w:proofErr w:type="spellEnd"/>
+      <w:r>
+        <w:rPr>
+          <w:rFonts w:ascii="Times New Roman" w:eastAsia="Times New Roman" w:hAnsi="Times New Roman" w:cs="Times New Roman"/>
+          <w:i/>
+          <w:sz w:val="24"/>
+          <w:szCs w:val="24"/>
+        </w:rPr>
+        <w:t xml:space="preserve"> XML file, </w:t>
+      </w:r>
+      <w:proofErr w:type="spellStart"/>
+      <w:r>
+        <w:rPr>
+          <w:rFonts w:ascii="Times New Roman" w:eastAsia="Times New Roman" w:hAnsi="Times New Roman" w:cs="Times New Roman"/>
+          <w:i/>
+          <w:sz w:val="24"/>
+          <w:szCs w:val="24"/>
+        </w:rPr>
+        <w:t>this</w:t>
+      </w:r>
+      <w:proofErr w:type="spellEnd"/>
+      <w:r>
+        <w:rPr>
+          <w:rFonts w:ascii="Times New Roman" w:eastAsia="Times New Roman" w:hAnsi="Times New Roman" w:cs="Times New Roman"/>
+          <w:i/>
+          <w:sz w:val="24"/>
+          <w:szCs w:val="24"/>
+        </w:rPr>
+        <w:t xml:space="preserve"> </w:t>
+      </w:r>
+      <w:proofErr w:type="spellStart"/>
+      <w:r>
+        <w:rPr>
+          <w:rFonts w:ascii="Times New Roman" w:eastAsia="Times New Roman" w:hAnsi="Times New Roman" w:cs="Times New Roman"/>
+          <w:i/>
+          <w:sz w:val="24"/>
+          <w:szCs w:val="24"/>
+        </w:rPr>
+        <w:t>is</w:t>
+      </w:r>
+      <w:proofErr w:type="spellEnd"/>
+      <w:r>
+        <w:rPr>
+          <w:rFonts w:ascii="Times New Roman" w:eastAsia="Times New Roman" w:hAnsi="Times New Roman" w:cs="Times New Roman"/>
+          <w:i/>
+          <w:sz w:val="24"/>
+          <w:szCs w:val="24"/>
+        </w:rPr>
+        <w:t xml:space="preserve"> </w:t>
+      </w:r>
+      <w:proofErr w:type="spellStart"/>
+      <w:r>
+        <w:rPr>
+          <w:rFonts w:ascii="Times New Roman" w:eastAsia="Times New Roman" w:hAnsi="Times New Roman" w:cs="Times New Roman"/>
+          <w:i/>
+          <w:sz w:val="24"/>
+          <w:szCs w:val="24"/>
+        </w:rPr>
+        <w:t>processed</w:t>
+      </w:r>
+      <w:proofErr w:type="spellEnd"/>
+      <w:r>
+        <w:rPr>
+          <w:rFonts w:ascii="Times New Roman" w:eastAsia="Times New Roman" w:hAnsi="Times New Roman" w:cs="Times New Roman"/>
+          <w:i/>
+          <w:sz w:val="24"/>
+          <w:szCs w:val="24"/>
+        </w:rPr>
+        <w:t xml:space="preserve"> </w:t>
+      </w:r>
+      <w:proofErr w:type="spellStart"/>
+      <w:r>
+        <w:rPr>
+          <w:rFonts w:ascii="Times New Roman" w:eastAsia="Times New Roman" w:hAnsi="Times New Roman" w:cs="Times New Roman"/>
+          <w:i/>
+          <w:sz w:val="24"/>
+          <w:szCs w:val="24"/>
+        </w:rPr>
+        <w:t>by</w:t>
+      </w:r>
+      <w:proofErr w:type="spellEnd"/>
+      <w:r>
+        <w:rPr>
+          <w:rFonts w:ascii="Times New Roman" w:eastAsia="Times New Roman" w:hAnsi="Times New Roman" w:cs="Times New Roman"/>
+          <w:i/>
+          <w:sz w:val="24"/>
+          <w:szCs w:val="24"/>
+        </w:rPr>
+        <w:t xml:space="preserve"> </w:t>
+      </w:r>
+      <w:proofErr w:type="spellStart"/>
+      <w:r>
+        <w:rPr>
+          <w:rFonts w:ascii="Times New Roman" w:eastAsia="Times New Roman" w:hAnsi="Times New Roman" w:cs="Times New Roman"/>
+          <w:i/>
+          <w:sz w:val="24"/>
+          <w:szCs w:val="24"/>
+        </w:rPr>
+        <w:t>the</w:t>
+      </w:r>
+      <w:proofErr w:type="spellEnd"/>
+      <w:r>
+        <w:rPr>
+          <w:rFonts w:ascii="Times New Roman" w:eastAsia="Times New Roman" w:hAnsi="Times New Roman" w:cs="Times New Roman"/>
+          <w:i/>
+          <w:sz w:val="24"/>
+          <w:szCs w:val="24"/>
+        </w:rPr>
+        <w:t xml:space="preserve"> </w:t>
+      </w:r>
+      <w:proofErr w:type="spellStart"/>
+      <w:r>
+        <w:rPr>
+          <w:rFonts w:ascii="Times New Roman" w:eastAsia="Times New Roman" w:hAnsi="Times New Roman" w:cs="Times New Roman"/>
+          <w:i/>
+          <w:sz w:val="24"/>
+          <w:szCs w:val="24"/>
+        </w:rPr>
+        <w:t>program</w:t>
+      </w:r>
+      <w:proofErr w:type="spellEnd"/>
+      <w:r>
+        <w:rPr>
+          <w:rFonts w:ascii="Times New Roman" w:eastAsia="Times New Roman" w:hAnsi="Times New Roman" w:cs="Times New Roman"/>
+          <w:i/>
+          <w:sz w:val="24"/>
+          <w:szCs w:val="24"/>
+        </w:rPr>
+        <w:t xml:space="preserve">, </w:t>
+      </w:r>
+      <w:proofErr w:type="spellStart"/>
+      <w:r>
+        <w:rPr>
+          <w:rFonts w:ascii="Times New Roman" w:eastAsia="Times New Roman" w:hAnsi="Times New Roman" w:cs="Times New Roman"/>
+          <w:i/>
+          <w:sz w:val="24"/>
+          <w:szCs w:val="24"/>
+        </w:rPr>
+        <w:t>which</w:t>
+      </w:r>
+      <w:proofErr w:type="spellEnd"/>
+      <w:r>
+        <w:rPr>
+          <w:rFonts w:ascii="Times New Roman" w:eastAsia="Times New Roman" w:hAnsi="Times New Roman" w:cs="Times New Roman"/>
+          <w:i/>
+          <w:sz w:val="24"/>
+          <w:szCs w:val="24"/>
+        </w:rPr>
+        <w:t xml:space="preserve"> has </w:t>
+      </w:r>
+      <w:proofErr w:type="spellStart"/>
+      <w:r>
+        <w:rPr>
+          <w:rFonts w:ascii="Times New Roman" w:eastAsia="Times New Roman" w:hAnsi="Times New Roman" w:cs="Times New Roman"/>
+          <w:i/>
+          <w:sz w:val="24"/>
+          <w:szCs w:val="24"/>
+        </w:rPr>
+        <w:t>the</w:t>
+      </w:r>
+      <w:proofErr w:type="spellEnd"/>
+      <w:r>
+        <w:rPr>
+          <w:rFonts w:ascii="Times New Roman" w:eastAsia="Times New Roman" w:hAnsi="Times New Roman" w:cs="Times New Roman"/>
+          <w:i/>
+          <w:sz w:val="24"/>
+          <w:szCs w:val="24"/>
+        </w:rPr>
+        <w:t xml:space="preserve"> </w:t>
+      </w:r>
+      <w:proofErr w:type="spellStart"/>
+      <w:r>
+        <w:rPr>
+          <w:rFonts w:ascii="Times New Roman" w:eastAsia="Times New Roman" w:hAnsi="Times New Roman" w:cs="Times New Roman"/>
+          <w:i/>
+          <w:sz w:val="24"/>
+          <w:szCs w:val="24"/>
+        </w:rPr>
+        <w:t>ability</w:t>
+      </w:r>
+      <w:proofErr w:type="spellEnd"/>
+      <w:r>
+        <w:rPr>
+          <w:rFonts w:ascii="Times New Roman" w:eastAsia="Times New Roman" w:hAnsi="Times New Roman" w:cs="Times New Roman"/>
+          <w:i/>
+          <w:sz w:val="24"/>
+          <w:szCs w:val="24"/>
+        </w:rPr>
+        <w:t xml:space="preserve"> </w:t>
+      </w:r>
+      <w:proofErr w:type="spellStart"/>
+      <w:r>
+        <w:rPr>
+          <w:rFonts w:ascii="Times New Roman" w:eastAsia="Times New Roman" w:hAnsi="Times New Roman" w:cs="Times New Roman"/>
+          <w:i/>
+          <w:sz w:val="24"/>
+          <w:szCs w:val="24"/>
+        </w:rPr>
+        <w:t>to</w:t>
+      </w:r>
+      <w:proofErr w:type="spellEnd"/>
+      <w:r>
+        <w:rPr>
+          <w:rFonts w:ascii="Times New Roman" w:eastAsia="Times New Roman" w:hAnsi="Times New Roman" w:cs="Times New Roman"/>
+          <w:i/>
+          <w:sz w:val="24"/>
+          <w:szCs w:val="24"/>
+        </w:rPr>
+        <w:t xml:space="preserve"> </w:t>
+      </w:r>
+      <w:proofErr w:type="spellStart"/>
+      <w:r>
+        <w:rPr>
+          <w:rFonts w:ascii="Times New Roman" w:eastAsia="Times New Roman" w:hAnsi="Times New Roman" w:cs="Times New Roman"/>
+          <w:i/>
+          <w:sz w:val="24"/>
+          <w:szCs w:val="24"/>
+        </w:rPr>
+        <w:t>generate</w:t>
+      </w:r>
+      <w:proofErr w:type="spellEnd"/>
+      <w:r>
+        <w:rPr>
+          <w:rFonts w:ascii="Times New Roman" w:eastAsia="Times New Roman" w:hAnsi="Times New Roman" w:cs="Times New Roman"/>
+          <w:i/>
+          <w:sz w:val="24"/>
+          <w:szCs w:val="24"/>
+        </w:rPr>
+        <w:t xml:space="preserve"> </w:t>
+      </w:r>
+      <w:proofErr w:type="spellStart"/>
+      <w:r>
+        <w:rPr>
+          <w:rFonts w:ascii="Times New Roman" w:eastAsia="Times New Roman" w:hAnsi="Times New Roman" w:cs="Times New Roman"/>
+          <w:i/>
+          <w:sz w:val="24"/>
+          <w:szCs w:val="24"/>
+        </w:rPr>
+        <w:t>the</w:t>
+      </w:r>
+      <w:proofErr w:type="spellEnd"/>
+      <w:r>
+        <w:rPr>
+          <w:rFonts w:ascii="Times New Roman" w:eastAsia="Times New Roman" w:hAnsi="Times New Roman" w:cs="Times New Roman"/>
+          <w:i/>
+          <w:sz w:val="24"/>
+          <w:szCs w:val="24"/>
+        </w:rPr>
+        <w:t xml:space="preserve"> </w:t>
+      </w:r>
+      <w:proofErr w:type="spellStart"/>
+      <w:r>
+        <w:rPr>
+          <w:rFonts w:ascii="Times New Roman" w:eastAsia="Times New Roman" w:hAnsi="Times New Roman" w:cs="Times New Roman"/>
+          <w:i/>
+          <w:sz w:val="24"/>
+          <w:szCs w:val="24"/>
+        </w:rPr>
+        <w:t>coordinates</w:t>
+      </w:r>
+      <w:proofErr w:type="spellEnd"/>
+      <w:r>
+        <w:rPr>
+          <w:rFonts w:ascii="Times New Roman" w:eastAsia="Times New Roman" w:hAnsi="Times New Roman" w:cs="Times New Roman"/>
+          <w:i/>
+          <w:sz w:val="24"/>
+          <w:szCs w:val="24"/>
+        </w:rPr>
+        <w:t xml:space="preserve"> in </w:t>
+      </w:r>
+      <w:proofErr w:type="spellStart"/>
+      <w:r>
+        <w:rPr>
+          <w:rFonts w:ascii="Times New Roman" w:eastAsia="Times New Roman" w:hAnsi="Times New Roman" w:cs="Times New Roman"/>
+          <w:i/>
+          <w:sz w:val="24"/>
+          <w:szCs w:val="24"/>
+        </w:rPr>
+        <w:t>the</w:t>
+      </w:r>
+      <w:proofErr w:type="spellEnd"/>
+      <w:r>
+        <w:rPr>
+          <w:rFonts w:ascii="Times New Roman" w:eastAsia="Times New Roman" w:hAnsi="Times New Roman" w:cs="Times New Roman"/>
+          <w:i/>
+          <w:sz w:val="24"/>
+          <w:szCs w:val="24"/>
+        </w:rPr>
+        <w:t xml:space="preserve"> </w:t>
+      </w:r>
+      <w:proofErr w:type="spellStart"/>
+      <w:r>
+        <w:rPr>
+          <w:rFonts w:ascii="Times New Roman" w:eastAsia="Times New Roman" w:hAnsi="Times New Roman" w:cs="Times New Roman"/>
+          <w:i/>
+          <w:sz w:val="24"/>
+          <w:szCs w:val="24"/>
+        </w:rPr>
+        <w:t>same</w:t>
+      </w:r>
+      <w:proofErr w:type="spellEnd"/>
+      <w:r>
+        <w:rPr>
+          <w:rFonts w:ascii="Times New Roman" w:eastAsia="Times New Roman" w:hAnsi="Times New Roman" w:cs="Times New Roman"/>
+          <w:i/>
+          <w:sz w:val="24"/>
+          <w:szCs w:val="24"/>
+        </w:rPr>
+        <w:t xml:space="preserve"> </w:t>
+      </w:r>
+      <w:proofErr w:type="spellStart"/>
+      <w:r>
+        <w:rPr>
+          <w:rFonts w:ascii="Times New Roman" w:eastAsia="Times New Roman" w:hAnsi="Times New Roman" w:cs="Times New Roman"/>
+          <w:i/>
+          <w:sz w:val="24"/>
+          <w:szCs w:val="24"/>
+        </w:rPr>
+        <w:t>type</w:t>
+      </w:r>
+      <w:proofErr w:type="spellEnd"/>
+      <w:r>
+        <w:rPr>
+          <w:rFonts w:ascii="Times New Roman" w:eastAsia="Times New Roman" w:hAnsi="Times New Roman" w:cs="Times New Roman"/>
+          <w:i/>
+          <w:sz w:val="24"/>
+          <w:szCs w:val="24"/>
+        </w:rPr>
+        <w:t xml:space="preserve"> </w:t>
+      </w:r>
+      <w:proofErr w:type="spellStart"/>
+      <w:r>
+        <w:rPr>
+          <w:rFonts w:ascii="Times New Roman" w:eastAsia="Times New Roman" w:hAnsi="Times New Roman" w:cs="Times New Roman"/>
+          <w:i/>
+          <w:sz w:val="24"/>
+          <w:szCs w:val="24"/>
+        </w:rPr>
+        <w:t>of</w:t>
+      </w:r>
+      <w:proofErr w:type="spellEnd"/>
+      <w:r>
+        <w:rPr>
+          <w:rFonts w:ascii="Times New Roman" w:eastAsia="Times New Roman" w:hAnsi="Times New Roman" w:cs="Times New Roman"/>
+          <w:i/>
+          <w:sz w:val="24"/>
+          <w:szCs w:val="24"/>
+        </w:rPr>
+        <w:t xml:space="preserve"> file. </w:t>
+      </w:r>
+    </w:p>
+    <w:p>
+      <w:pPr>
+        <w:ind w:left="0" w:hanging="176"/>
+        <w:rPr>
+          <w:rFonts w:ascii="Times New Roman" w:eastAsia="Times New Roman" w:hAnsi="Times New Roman" w:cs="Times New Roman"/>
+          <w:i/>
+          <w:sz w:val="24"/>
+          <w:szCs w:val="24"/>
+        </w:rPr>
+      </w:pPr>
+      <w:r>
+        <w:rPr>
+          <w:rFonts w:ascii="Times New Roman" w:eastAsia="Times New Roman" w:hAnsi="Times New Roman" w:cs="Times New Roman"/>
+          <w:i/>
+          <w:sz w:val="24"/>
+          <w:szCs w:val="24"/>
+        </w:rPr>
+        <w:t xml:space="preserve">   </w:t>
+      </w:r>
+    </w:p>
+    <w:p>
+      <w:pPr>
+        <w:ind w:left="0" w:hanging="176"/>
+        <w:rPr>
+          <w:rFonts w:ascii="Times New Roman" w:eastAsia="Times New Roman" w:hAnsi="Times New Roman" w:cs="Times New Roman"/>
+          <w:i/>
+          <w:sz w:val="24"/>
+          <w:szCs w:val="24"/>
+        </w:rPr>
+      </w:pPr>
+      <w:r>
+        <w:rPr>
+          <w:rFonts w:ascii="Times New Roman" w:eastAsia="Times New Roman" w:hAnsi="Times New Roman" w:cs="Times New Roman"/>
+          <w:i/>
+          <w:sz w:val="24"/>
+          <w:szCs w:val="24"/>
+        </w:rPr>
+        <w:tab/>
+      </w:r>
+      <w:proofErr w:type="spellStart"/>
+      <w:r>
+        <w:rPr>
+          <w:rFonts w:ascii="Times New Roman" w:eastAsia="Times New Roman" w:hAnsi="Times New Roman" w:cs="Times New Roman"/>
+          <w:i/>
+          <w:sz w:val="24"/>
+          <w:szCs w:val="24"/>
+        </w:rPr>
+        <w:t>To</w:t>
+      </w:r>
+      <w:proofErr w:type="spellEnd"/>
+      <w:r>
+        <w:rPr>
+          <w:rFonts w:ascii="Times New Roman" w:eastAsia="Times New Roman" w:hAnsi="Times New Roman" w:cs="Times New Roman"/>
+          <w:i/>
+          <w:sz w:val="24"/>
+          <w:szCs w:val="24"/>
+        </w:rPr>
+        <w:t xml:space="preserve"> </w:t>
+      </w:r>
+      <w:proofErr w:type="spellStart"/>
+      <w:r>
+        <w:rPr>
+          <w:rFonts w:ascii="Times New Roman" w:eastAsia="Times New Roman" w:hAnsi="Times New Roman" w:cs="Times New Roman"/>
+          <w:i/>
+          <w:sz w:val="24"/>
+          <w:szCs w:val="24"/>
+        </w:rPr>
+        <w:t>optimize</w:t>
+      </w:r>
+      <w:proofErr w:type="spellEnd"/>
+      <w:r>
+        <w:rPr>
+          <w:rFonts w:ascii="Times New Roman" w:eastAsia="Times New Roman" w:hAnsi="Times New Roman" w:cs="Times New Roman"/>
+          <w:i/>
+          <w:sz w:val="24"/>
+          <w:szCs w:val="24"/>
+        </w:rPr>
+        <w:t xml:space="preserve"> </w:t>
+      </w:r>
+      <w:proofErr w:type="spellStart"/>
+      <w:r>
+        <w:rPr>
+          <w:rFonts w:ascii="Times New Roman" w:eastAsia="Times New Roman" w:hAnsi="Times New Roman" w:cs="Times New Roman"/>
+          <w:i/>
+          <w:sz w:val="24"/>
+          <w:szCs w:val="24"/>
+        </w:rPr>
+        <w:t>the</w:t>
+      </w:r>
+      <w:proofErr w:type="spellEnd"/>
+      <w:r>
+        <w:rPr>
+          <w:rFonts w:ascii="Times New Roman" w:eastAsia="Times New Roman" w:hAnsi="Times New Roman" w:cs="Times New Roman"/>
+          <w:i/>
+          <w:sz w:val="24"/>
+          <w:szCs w:val="24"/>
+        </w:rPr>
+        <w:t xml:space="preserve"> </w:t>
+      </w:r>
+      <w:proofErr w:type="spellStart"/>
+      <w:r>
+        <w:rPr>
+          <w:rFonts w:ascii="Times New Roman" w:eastAsia="Times New Roman" w:hAnsi="Times New Roman" w:cs="Times New Roman"/>
+          <w:i/>
+          <w:sz w:val="24"/>
+          <w:szCs w:val="24"/>
+        </w:rPr>
+        <w:t>speed</w:t>
+      </w:r>
+      <w:proofErr w:type="spellEnd"/>
+      <w:r>
+        <w:rPr>
+          <w:rFonts w:ascii="Times New Roman" w:eastAsia="Times New Roman" w:hAnsi="Times New Roman" w:cs="Times New Roman"/>
+          <w:i/>
+          <w:sz w:val="24"/>
+          <w:szCs w:val="24"/>
+        </w:rPr>
+        <w:t xml:space="preserve"> </w:t>
+      </w:r>
+      <w:proofErr w:type="spellStart"/>
+      <w:r>
+        <w:rPr>
+          <w:rFonts w:ascii="Times New Roman" w:eastAsia="Times New Roman" w:hAnsi="Times New Roman" w:cs="Times New Roman"/>
+          <w:i/>
+          <w:sz w:val="24"/>
+          <w:szCs w:val="24"/>
+        </w:rPr>
+        <w:t>of</w:t>
+      </w:r>
+      <w:proofErr w:type="spellEnd"/>
+      <w:r>
+        <w:rPr>
+          <w:rFonts w:ascii="Times New Roman" w:eastAsia="Times New Roman" w:hAnsi="Times New Roman" w:cs="Times New Roman"/>
+          <w:i/>
+          <w:sz w:val="24"/>
+          <w:szCs w:val="24"/>
+        </w:rPr>
+        <w:t xml:space="preserve"> </w:t>
+      </w:r>
+      <w:proofErr w:type="spellStart"/>
+      <w:r>
+        <w:rPr>
+          <w:rFonts w:ascii="Times New Roman" w:eastAsia="Times New Roman" w:hAnsi="Times New Roman" w:cs="Times New Roman"/>
+          <w:i/>
+          <w:sz w:val="24"/>
+          <w:szCs w:val="24"/>
+        </w:rPr>
+        <w:t>the</w:t>
+      </w:r>
+      <w:proofErr w:type="spellEnd"/>
+      <w:r>
+        <w:rPr>
+          <w:rFonts w:ascii="Times New Roman" w:eastAsia="Times New Roman" w:hAnsi="Times New Roman" w:cs="Times New Roman"/>
+          <w:i/>
+          <w:sz w:val="24"/>
+          <w:szCs w:val="24"/>
+        </w:rPr>
+        <w:t xml:space="preserve"> software, </w:t>
+      </w:r>
+      <w:proofErr w:type="spellStart"/>
+      <w:r>
+        <w:rPr>
+          <w:rFonts w:ascii="Times New Roman" w:eastAsia="Times New Roman" w:hAnsi="Times New Roman" w:cs="Times New Roman"/>
+          <w:i/>
+          <w:sz w:val="24"/>
+          <w:szCs w:val="24"/>
+        </w:rPr>
+        <w:t>lists</w:t>
+      </w:r>
+      <w:proofErr w:type="spellEnd"/>
+      <w:r>
+        <w:rPr>
+          <w:rFonts w:ascii="Times New Roman" w:eastAsia="Times New Roman" w:hAnsi="Times New Roman" w:cs="Times New Roman"/>
+          <w:i/>
+          <w:sz w:val="24"/>
+          <w:szCs w:val="24"/>
+        </w:rPr>
+        <w:t xml:space="preserve">, </w:t>
+      </w:r>
+      <w:proofErr w:type="spellStart"/>
+      <w:r>
+        <w:rPr>
+          <w:rFonts w:ascii="Times New Roman" w:eastAsia="Times New Roman" w:hAnsi="Times New Roman" w:cs="Times New Roman"/>
+          <w:i/>
+          <w:sz w:val="24"/>
+          <w:szCs w:val="24"/>
+        </w:rPr>
+        <w:t>double</w:t>
+      </w:r>
+      <w:proofErr w:type="spellEnd"/>
+      <w:r>
+        <w:rPr>
+          <w:rFonts w:ascii="Times New Roman" w:eastAsia="Times New Roman" w:hAnsi="Times New Roman" w:cs="Times New Roman"/>
+          <w:i/>
+          <w:sz w:val="24"/>
+          <w:szCs w:val="24"/>
+        </w:rPr>
+        <w:t xml:space="preserve"> </w:t>
+      </w:r>
+      <w:proofErr w:type="spellStart"/>
+      <w:r>
+        <w:rPr>
+          <w:rFonts w:ascii="Times New Roman" w:eastAsia="Times New Roman" w:hAnsi="Times New Roman" w:cs="Times New Roman"/>
+          <w:i/>
+          <w:sz w:val="24"/>
+          <w:szCs w:val="24"/>
+        </w:rPr>
+        <w:t>linked</w:t>
+      </w:r>
+      <w:proofErr w:type="spellEnd"/>
+      <w:r>
+        <w:rPr>
+          <w:rFonts w:ascii="Times New Roman" w:eastAsia="Times New Roman" w:hAnsi="Times New Roman" w:cs="Times New Roman"/>
+          <w:i/>
+          <w:sz w:val="24"/>
+          <w:szCs w:val="24"/>
+        </w:rPr>
+        <w:t xml:space="preserve"> </w:t>
+      </w:r>
+      <w:proofErr w:type="spellStart"/>
+      <w:r>
+        <w:rPr>
+          <w:rFonts w:ascii="Times New Roman" w:eastAsia="Times New Roman" w:hAnsi="Times New Roman" w:cs="Times New Roman"/>
+          <w:i/>
+          <w:sz w:val="24"/>
+          <w:szCs w:val="24"/>
+        </w:rPr>
+        <w:t>lists</w:t>
+      </w:r>
+      <w:proofErr w:type="spellEnd"/>
+      <w:r>
+        <w:rPr>
+          <w:rFonts w:ascii="Times New Roman" w:eastAsia="Times New Roman" w:hAnsi="Times New Roman" w:cs="Times New Roman"/>
+          <w:i/>
+          <w:sz w:val="24"/>
+          <w:szCs w:val="24"/>
+        </w:rPr>
+        <w:t xml:space="preserve"> </w:t>
+      </w:r>
+      <w:proofErr w:type="spellStart"/>
+      <w:r>
+        <w:rPr>
+          <w:rFonts w:ascii="Times New Roman" w:eastAsia="Times New Roman" w:hAnsi="Times New Roman" w:cs="Times New Roman"/>
+          <w:i/>
+          <w:sz w:val="24"/>
+          <w:szCs w:val="24"/>
+        </w:rPr>
+        <w:t>for</w:t>
+      </w:r>
+      <w:proofErr w:type="spellEnd"/>
+      <w:r>
+        <w:rPr>
+          <w:rFonts w:ascii="Times New Roman" w:eastAsia="Times New Roman" w:hAnsi="Times New Roman" w:cs="Times New Roman"/>
+          <w:i/>
+          <w:sz w:val="24"/>
+          <w:szCs w:val="24"/>
+        </w:rPr>
+        <w:t xml:space="preserve"> </w:t>
+      </w:r>
+      <w:proofErr w:type="spellStart"/>
+      <w:r>
+        <w:rPr>
+          <w:rFonts w:ascii="Times New Roman" w:eastAsia="Times New Roman" w:hAnsi="Times New Roman" w:cs="Times New Roman"/>
+          <w:i/>
+          <w:sz w:val="24"/>
+          <w:szCs w:val="24"/>
+        </w:rPr>
+        <w:t>the</w:t>
+      </w:r>
+      <w:proofErr w:type="spellEnd"/>
+      <w:r>
+        <w:rPr>
+          <w:rFonts w:ascii="Times New Roman" w:eastAsia="Times New Roman" w:hAnsi="Times New Roman" w:cs="Times New Roman"/>
+          <w:i/>
+          <w:sz w:val="24"/>
+          <w:szCs w:val="24"/>
+        </w:rPr>
+        <w:t xml:space="preserve"> positions and simple </w:t>
+      </w:r>
+      <w:proofErr w:type="spellStart"/>
+      <w:r>
+        <w:rPr>
+          <w:rFonts w:ascii="Times New Roman" w:eastAsia="Times New Roman" w:hAnsi="Times New Roman" w:cs="Times New Roman"/>
+          <w:i/>
+          <w:sz w:val="24"/>
+          <w:szCs w:val="24"/>
+        </w:rPr>
+        <w:t>lists</w:t>
+      </w:r>
+      <w:proofErr w:type="spellEnd"/>
+      <w:r>
+        <w:rPr>
+          <w:rFonts w:ascii="Times New Roman" w:eastAsia="Times New Roman" w:hAnsi="Times New Roman" w:cs="Times New Roman"/>
+          <w:i/>
+          <w:sz w:val="24"/>
+          <w:szCs w:val="24"/>
+        </w:rPr>
+        <w:t xml:space="preserve"> </w:t>
+      </w:r>
+      <w:proofErr w:type="spellStart"/>
+      <w:r>
+        <w:rPr>
+          <w:rFonts w:ascii="Times New Roman" w:eastAsia="Times New Roman" w:hAnsi="Times New Roman" w:cs="Times New Roman"/>
+          <w:i/>
+          <w:sz w:val="24"/>
+          <w:szCs w:val="24"/>
+        </w:rPr>
+        <w:t>for</w:t>
+      </w:r>
+      <w:proofErr w:type="spellEnd"/>
+      <w:r>
+        <w:rPr>
+          <w:rFonts w:ascii="Times New Roman" w:eastAsia="Times New Roman" w:hAnsi="Times New Roman" w:cs="Times New Roman"/>
+          <w:i/>
+          <w:sz w:val="24"/>
+          <w:szCs w:val="24"/>
+        </w:rPr>
+        <w:t xml:space="preserve"> </w:t>
+      </w:r>
+      <w:proofErr w:type="spellStart"/>
+      <w:r>
+        <w:rPr>
+          <w:rFonts w:ascii="Times New Roman" w:eastAsia="Times New Roman" w:hAnsi="Times New Roman" w:cs="Times New Roman"/>
+          <w:i/>
+          <w:sz w:val="24"/>
+          <w:szCs w:val="24"/>
+        </w:rPr>
+        <w:t>the</w:t>
+      </w:r>
+      <w:proofErr w:type="spellEnd"/>
+      <w:r>
+        <w:rPr>
+          <w:rFonts w:ascii="Times New Roman" w:eastAsia="Times New Roman" w:hAnsi="Times New Roman" w:cs="Times New Roman"/>
+          <w:i/>
+          <w:sz w:val="24"/>
+          <w:szCs w:val="24"/>
+        </w:rPr>
+        <w:t xml:space="preserve"> </w:t>
+      </w:r>
+      <w:proofErr w:type="spellStart"/>
+      <w:r>
+        <w:rPr>
+          <w:rFonts w:ascii="Times New Roman" w:eastAsia="Times New Roman" w:hAnsi="Times New Roman" w:cs="Times New Roman"/>
+          <w:i/>
+          <w:sz w:val="24"/>
+          <w:szCs w:val="24"/>
+        </w:rPr>
+        <w:t>trajectories</w:t>
+      </w:r>
+      <w:proofErr w:type="spellEnd"/>
+      <w:r>
+        <w:rPr>
+          <w:rFonts w:ascii="Times New Roman" w:eastAsia="Times New Roman" w:hAnsi="Times New Roman" w:cs="Times New Roman"/>
+          <w:i/>
+          <w:sz w:val="24"/>
+          <w:szCs w:val="24"/>
+        </w:rPr>
+        <w:t xml:space="preserve"> </w:t>
+      </w:r>
+      <w:proofErr w:type="spellStart"/>
+      <w:r>
+        <w:rPr>
+          <w:rFonts w:ascii="Times New Roman" w:eastAsia="Times New Roman" w:hAnsi="Times New Roman" w:cs="Times New Roman"/>
+          <w:i/>
+          <w:sz w:val="24"/>
+          <w:szCs w:val="24"/>
+        </w:rPr>
+        <w:t>were</w:t>
+      </w:r>
+      <w:proofErr w:type="spellEnd"/>
+      <w:r>
+        <w:rPr>
+          <w:rFonts w:ascii="Times New Roman" w:eastAsia="Times New Roman" w:hAnsi="Times New Roman" w:cs="Times New Roman"/>
+          <w:i/>
+          <w:sz w:val="24"/>
+          <w:szCs w:val="24"/>
+        </w:rPr>
+        <w:t xml:space="preserve"> </w:t>
+      </w:r>
+      <w:proofErr w:type="spellStart"/>
+      <w:r>
+        <w:rPr>
+          <w:rFonts w:ascii="Times New Roman" w:eastAsia="Times New Roman" w:hAnsi="Times New Roman" w:cs="Times New Roman"/>
+          <w:i/>
+          <w:sz w:val="24"/>
+          <w:szCs w:val="24"/>
+        </w:rPr>
+        <w:t>used</w:t>
+      </w:r>
+      <w:proofErr w:type="spellEnd"/>
+      <w:r>
+        <w:rPr>
+          <w:rFonts w:ascii="Times New Roman" w:eastAsia="Times New Roman" w:hAnsi="Times New Roman" w:cs="Times New Roman"/>
+          <w:i/>
+          <w:sz w:val="24"/>
+          <w:szCs w:val="24"/>
+        </w:rPr>
+        <w:t>.</w:t>
+      </w:r>
+      <w:r>
+        <w:rPr>
+          <w:rFonts w:ascii="Times New Roman" w:eastAsia="Times New Roman" w:hAnsi="Times New Roman" w:cs="Times New Roman"/>
+          <w:i/>
+          <w:sz w:val="24"/>
+          <w:szCs w:val="24"/>
+        </w:rPr>
+        <w:t xml:space="preserve"> </w:t>
+      </w:r>
+      <w:proofErr w:type="spellStart"/>
+      <w:r>
+        <w:rPr>
+          <w:rFonts w:ascii="Times New Roman" w:eastAsia="Times New Roman" w:hAnsi="Times New Roman" w:cs="Times New Roman"/>
+          <w:i/>
+          <w:sz w:val="24"/>
+          <w:szCs w:val="24"/>
+        </w:rPr>
+        <w:t>The</w:t>
+      </w:r>
+      <w:proofErr w:type="spellEnd"/>
+      <w:r>
+        <w:rPr>
+          <w:rFonts w:ascii="Times New Roman" w:eastAsia="Times New Roman" w:hAnsi="Times New Roman" w:cs="Times New Roman"/>
+          <w:i/>
+          <w:sz w:val="24"/>
+          <w:szCs w:val="24"/>
+        </w:rPr>
+        <w:t xml:space="preserve"> </w:t>
+      </w:r>
+      <w:proofErr w:type="spellStart"/>
+      <w:r>
+        <w:rPr>
+          <w:rFonts w:ascii="Times New Roman" w:eastAsia="Times New Roman" w:hAnsi="Times New Roman" w:cs="Times New Roman"/>
+          <w:i/>
+          <w:sz w:val="24"/>
+          <w:szCs w:val="24"/>
+        </w:rPr>
+        <w:t>algorithm</w:t>
+      </w:r>
+      <w:proofErr w:type="spellEnd"/>
+      <w:r>
+        <w:rPr>
+          <w:rFonts w:ascii="Times New Roman" w:eastAsia="Times New Roman" w:hAnsi="Times New Roman" w:cs="Times New Roman"/>
+          <w:i/>
+          <w:sz w:val="24"/>
+          <w:szCs w:val="24"/>
+        </w:rPr>
+        <w:t xml:space="preserve"> </w:t>
+      </w:r>
+      <w:proofErr w:type="spellStart"/>
+      <w:r>
+        <w:rPr>
+          <w:rFonts w:ascii="Times New Roman" w:eastAsia="Times New Roman" w:hAnsi="Times New Roman" w:cs="Times New Roman"/>
+          <w:i/>
+          <w:sz w:val="24"/>
+          <w:szCs w:val="24"/>
+        </w:rPr>
+        <w:t>used</w:t>
+      </w:r>
+      <w:proofErr w:type="spellEnd"/>
+      <w:r>
+        <w:rPr>
+          <w:rFonts w:ascii="Times New Roman" w:eastAsia="Times New Roman" w:hAnsi="Times New Roman" w:cs="Times New Roman"/>
+          <w:i/>
+          <w:sz w:val="24"/>
+          <w:szCs w:val="24"/>
+        </w:rPr>
+        <w:t xml:space="preserve"> </w:t>
+      </w:r>
+      <w:proofErr w:type="spellStart"/>
+      <w:r>
+        <w:rPr>
+          <w:rFonts w:ascii="Times New Roman" w:eastAsia="Times New Roman" w:hAnsi="Times New Roman" w:cs="Times New Roman"/>
+          <w:i/>
+          <w:sz w:val="24"/>
+          <w:szCs w:val="24"/>
+        </w:rPr>
+        <w:t>for</w:t>
+      </w:r>
+      <w:proofErr w:type="spellEnd"/>
+      <w:r>
+        <w:rPr>
+          <w:rFonts w:ascii="Times New Roman" w:eastAsia="Times New Roman" w:hAnsi="Times New Roman" w:cs="Times New Roman"/>
+          <w:i/>
+          <w:sz w:val="24"/>
+          <w:szCs w:val="24"/>
+        </w:rPr>
+        <w:t xml:space="preserve"> </w:t>
+      </w:r>
+      <w:proofErr w:type="spellStart"/>
+      <w:r>
+        <w:rPr>
+          <w:rFonts w:ascii="Times New Roman" w:eastAsia="Times New Roman" w:hAnsi="Times New Roman" w:cs="Times New Roman"/>
+          <w:i/>
+          <w:sz w:val="24"/>
+          <w:szCs w:val="24"/>
+        </w:rPr>
+        <w:t>the</w:t>
+      </w:r>
+      <w:proofErr w:type="spellEnd"/>
+      <w:r>
+        <w:rPr>
+          <w:rFonts w:ascii="Times New Roman" w:eastAsia="Times New Roman" w:hAnsi="Times New Roman" w:cs="Times New Roman"/>
+          <w:i/>
+          <w:sz w:val="24"/>
+          <w:szCs w:val="24"/>
+        </w:rPr>
+        <w:t xml:space="preserve"> </w:t>
+      </w:r>
+      <w:proofErr w:type="spellStart"/>
+      <w:r>
+        <w:rPr>
+          <w:rFonts w:ascii="Times New Roman" w:eastAsia="Times New Roman" w:hAnsi="Times New Roman" w:cs="Times New Roman"/>
+          <w:i/>
+          <w:sz w:val="24"/>
+          <w:szCs w:val="24"/>
+        </w:rPr>
+        <w:t>calculation</w:t>
+      </w:r>
+      <w:proofErr w:type="spellEnd"/>
+      <w:r>
+        <w:rPr>
+          <w:rFonts w:ascii="Times New Roman" w:eastAsia="Times New Roman" w:hAnsi="Times New Roman" w:cs="Times New Roman"/>
+          <w:i/>
+          <w:sz w:val="24"/>
+          <w:szCs w:val="24"/>
+        </w:rPr>
+        <w:t xml:space="preserve"> </w:t>
+      </w:r>
+      <w:proofErr w:type="spellStart"/>
+      <w:r>
+        <w:rPr>
+          <w:rFonts w:ascii="Times New Roman" w:eastAsia="Times New Roman" w:hAnsi="Times New Roman" w:cs="Times New Roman"/>
+          <w:i/>
+          <w:sz w:val="24"/>
+          <w:szCs w:val="24"/>
+        </w:rPr>
+        <w:t>of</w:t>
+      </w:r>
+      <w:proofErr w:type="spellEnd"/>
+      <w:r>
+        <w:rPr>
+          <w:rFonts w:ascii="Times New Roman" w:eastAsia="Times New Roman" w:hAnsi="Times New Roman" w:cs="Times New Roman"/>
+          <w:i/>
+          <w:sz w:val="24"/>
+          <w:szCs w:val="24"/>
+        </w:rPr>
+        <w:t xml:space="preserve"> </w:t>
+      </w:r>
+      <w:proofErr w:type="spellStart"/>
+      <w:r>
+        <w:rPr>
+          <w:rFonts w:ascii="Times New Roman" w:eastAsia="Times New Roman" w:hAnsi="Times New Roman" w:cs="Times New Roman"/>
+          <w:i/>
+          <w:sz w:val="24"/>
+          <w:szCs w:val="24"/>
+        </w:rPr>
+        <w:t>the</w:t>
+      </w:r>
+      <w:proofErr w:type="spellEnd"/>
+      <w:r>
+        <w:rPr>
+          <w:rFonts w:ascii="Times New Roman" w:eastAsia="Times New Roman" w:hAnsi="Times New Roman" w:cs="Times New Roman"/>
+          <w:i/>
+          <w:sz w:val="24"/>
+          <w:szCs w:val="24"/>
+        </w:rPr>
+        <w:t xml:space="preserve"> </w:t>
+      </w:r>
+      <w:proofErr w:type="spellStart"/>
+      <w:r>
+        <w:rPr>
+          <w:rFonts w:ascii="Times New Roman" w:eastAsia="Times New Roman" w:hAnsi="Times New Roman" w:cs="Times New Roman"/>
+          <w:i/>
+          <w:sz w:val="24"/>
+          <w:szCs w:val="24"/>
+        </w:rPr>
+        <w:t>trajectories</w:t>
+      </w:r>
+      <w:proofErr w:type="spellEnd"/>
+      <w:r>
+        <w:rPr>
+          <w:rFonts w:ascii="Times New Roman" w:eastAsia="Times New Roman" w:hAnsi="Times New Roman" w:cs="Times New Roman"/>
+          <w:i/>
+          <w:sz w:val="24"/>
+          <w:szCs w:val="24"/>
+        </w:rPr>
+        <w:t xml:space="preserve"> </w:t>
+      </w:r>
+      <w:proofErr w:type="spellStart"/>
+      <w:r>
+        <w:rPr>
+          <w:rFonts w:ascii="Times New Roman" w:eastAsia="Times New Roman" w:hAnsi="Times New Roman" w:cs="Times New Roman"/>
+          <w:i/>
+          <w:sz w:val="24"/>
+          <w:szCs w:val="24"/>
+        </w:rPr>
+        <w:t>is</w:t>
+      </w:r>
+      <w:proofErr w:type="spellEnd"/>
+      <w:r>
+        <w:rPr>
+          <w:rFonts w:ascii="Times New Roman" w:eastAsia="Times New Roman" w:hAnsi="Times New Roman" w:cs="Times New Roman"/>
+          <w:i/>
+          <w:sz w:val="24"/>
+          <w:szCs w:val="24"/>
+        </w:rPr>
+        <w:t xml:space="preserve"> </w:t>
+      </w:r>
+      <w:proofErr w:type="spellStart"/>
+      <w:r>
+        <w:rPr>
+          <w:rFonts w:ascii="Times New Roman" w:eastAsia="Times New Roman" w:hAnsi="Times New Roman" w:cs="Times New Roman"/>
+          <w:i/>
+          <w:sz w:val="24"/>
+          <w:szCs w:val="24"/>
+        </w:rPr>
+        <w:t>Dijkstra's</w:t>
+      </w:r>
+      <w:proofErr w:type="spellEnd"/>
+      <w:r>
+        <w:rPr>
+          <w:rFonts w:ascii="Times New Roman" w:eastAsia="Times New Roman" w:hAnsi="Times New Roman" w:cs="Times New Roman"/>
+          <w:i/>
+          <w:sz w:val="24"/>
+          <w:szCs w:val="24"/>
+        </w:rPr>
+        <w:t xml:space="preserve"> </w:t>
+      </w:r>
+      <w:proofErr w:type="spellStart"/>
+      <w:r>
+        <w:rPr>
+          <w:rFonts w:ascii="Times New Roman" w:eastAsia="Times New Roman" w:hAnsi="Times New Roman" w:cs="Times New Roman"/>
+          <w:i/>
+          <w:sz w:val="24"/>
+          <w:szCs w:val="24"/>
+        </w:rPr>
+        <w:t>algorithm</w:t>
+      </w:r>
+      <w:proofErr w:type="spellEnd"/>
+      <w:r>
+        <w:rPr>
+          <w:rFonts w:ascii="Times New Roman" w:eastAsia="Times New Roman" w:hAnsi="Times New Roman" w:cs="Times New Roman"/>
+          <w:i/>
+          <w:sz w:val="24"/>
+          <w:szCs w:val="24"/>
+        </w:rPr>
+        <w:t xml:space="preserve">.  </w:t>
+      </w:r>
     </w:p>
     <w:p>
       <w:pPr>
         <w:ind w:hanging="176"/>
+        <w:jc w:val="both"/>
+        <w:rPr>
+          <w:rFonts w:ascii="Times New Roman" w:eastAsia="Times New Roman" w:hAnsi="Times New Roman" w:cs="Times New Roman"/>
+          <w:i/>
+          <w:sz w:val="24"/>
+          <w:szCs w:val="24"/>
+        </w:rPr>
+      </w:pPr>
+    </w:p>
+    <w:p>
+      <w:pPr>
+        <w:ind w:left="0" w:firstLine="0"/>
+        <w:jc w:val="both"/>
+        <w:rPr>
+          <w:rFonts w:ascii="Carlito"/>
+        </w:rPr>
+      </w:pPr>
+    </w:p>
+    <w:p>
+      <w:pPr>
+        <w:ind w:left="0" w:firstLine="0"/>
+        <w:jc w:val="both"/>
       </w:pPr>
       <w:proofErr w:type="spellStart"/>
       <w:r>
@@ -632,391 +2431,111 @@
           <w:b/>
           <w:i/>
         </w:rPr>
-        <w:t>Abstract</w:t>
-      </w:r>
-      <w:proofErr w:type="spellEnd"/>
-    </w:p>
-    <w:p>
-      <w:pPr>
-        <w:ind w:left="0" w:firstLine="0"/>
-        <w:jc w:val="both"/>
-      </w:pPr>
-    </w:p>
-    <w:p>
-      <w:pPr>
-        <w:ind w:left="0" w:firstLine="0"/>
-        <w:jc w:val="both"/>
-        <w:rPr>
-          <w:rFonts w:ascii="Times New Roman" w:eastAsia="Times New Roman" w:hAnsi="Times New Roman" w:cs="Times New Roman"/>
-          <w:i/>
-          <w:sz w:val="24"/>
-          <w:szCs w:val="24"/>
-        </w:rPr>
-      </w:pPr>
-      <w:r>
-        <w:rPr>
-          <w:rFonts w:ascii="Times New Roman" w:eastAsia="Times New Roman" w:hAnsi="Times New Roman" w:cs="Times New Roman"/>
-          <w:i/>
-          <w:sz w:val="24"/>
-          <w:szCs w:val="24"/>
-        </w:rPr>
-        <w:t>Traducir al idioma inglés, el resumen redactado</w:t>
-      </w:r>
-      <w:r>
-        <w:rPr>
-          <w:rFonts w:ascii="Times New Roman" w:eastAsia="Times New Roman" w:hAnsi="Times New Roman" w:cs="Times New Roman"/>
-          <w:i/>
-          <w:sz w:val="24"/>
-          <w:szCs w:val="24"/>
-        </w:rPr>
-        <w:t xml:space="preserve"> en la columna de la izquierda.</w:t>
-      </w:r>
-    </w:p>
-    <w:p>
-      <w:pPr>
-        <w:ind w:left="0" w:firstLine="0"/>
-        <w:jc w:val="both"/>
-        <w:rPr>
-          <w:rFonts w:ascii="Times New Roman" w:eastAsia="Times New Roman" w:hAnsi="Times New Roman" w:cs="Times New Roman"/>
-          <w:i/>
-          <w:sz w:val="24"/>
-          <w:szCs w:val="24"/>
-        </w:rPr>
-      </w:pPr>
-    </w:p>
-    <w:p>
-      <w:pPr>
-        <w:ind w:left="0" w:firstLine="0"/>
-        <w:jc w:val="both"/>
-        <w:rPr>
-          <w:rFonts w:ascii="Times New Roman" w:eastAsia="Times New Roman" w:hAnsi="Times New Roman" w:cs="Times New Roman"/>
-          <w:i/>
-          <w:color w:val="auto"/>
-          <w:sz w:val="24"/>
-          <w:szCs w:val="24"/>
-        </w:rPr>
-      </w:pPr>
-      <w:r>
-        <w:rPr>
-          <w:rFonts w:ascii="Times New Roman" w:eastAsia="Times New Roman" w:hAnsi="Times New Roman" w:cs="Times New Roman"/>
-          <w:i/>
-          <w:sz w:val="24"/>
-          <w:szCs w:val="24"/>
-        </w:rPr>
-        <w:t xml:space="preserve"> </w:t>
-      </w:r>
-      <w:r>
-        <w:rPr>
-          <w:rFonts w:ascii="Times New Roman" w:eastAsia="Times New Roman" w:hAnsi="Times New Roman" w:cs="Times New Roman"/>
-          <w:i/>
-          <w:color w:val="auto"/>
-          <w:sz w:val="24"/>
-          <w:szCs w:val="24"/>
-        </w:rPr>
-        <w:t>La traducción debe ser revisada</w:t>
-      </w:r>
-      <w:r>
-        <w:rPr>
-          <w:rFonts w:ascii="Times New Roman" w:eastAsia="Times New Roman" w:hAnsi="Times New Roman" w:cs="Times New Roman"/>
-          <w:i/>
-          <w:color w:val="auto"/>
-          <w:sz w:val="24"/>
-          <w:szCs w:val="24"/>
-        </w:rPr>
-        <w:t xml:space="preserve"> con un profesional en ingeniería con </w:t>
-      </w:r>
-      <w:r>
-        <w:rPr>
-          <w:rFonts w:ascii="Times New Roman" w:eastAsia="Times New Roman" w:hAnsi="Times New Roman" w:cs="Times New Roman"/>
-          <w:i/>
-          <w:color w:val="auto"/>
-          <w:sz w:val="24"/>
-          <w:szCs w:val="24"/>
-        </w:rPr>
-        <w:t>amplios conocimientos del idioma inglés,</w:t>
-      </w:r>
-      <w:r>
-        <w:rPr>
-          <w:rFonts w:ascii="Times New Roman" w:eastAsia="Times New Roman" w:hAnsi="Times New Roman" w:cs="Times New Roman"/>
-          <w:i/>
-          <w:color w:val="auto"/>
-          <w:sz w:val="24"/>
-          <w:szCs w:val="24"/>
-        </w:rPr>
-        <w:t xml:space="preserve"> en caso que </w:t>
-      </w:r>
-      <w:r>
-        <w:rPr>
-          <w:rFonts w:ascii="Times New Roman" w:eastAsia="Times New Roman" w:hAnsi="Times New Roman" w:cs="Times New Roman"/>
-          <w:i/>
-          <w:color w:val="auto"/>
-          <w:sz w:val="24"/>
-          <w:szCs w:val="24"/>
-        </w:rPr>
-        <w:t>en forma personal no se posean.</w:t>
-      </w:r>
-      <w:r>
-        <w:rPr>
-          <w:rFonts w:ascii="Times New Roman" w:eastAsia="Times New Roman" w:hAnsi="Times New Roman" w:cs="Times New Roman"/>
-          <w:i/>
-          <w:color w:val="auto"/>
-          <w:sz w:val="24"/>
-          <w:szCs w:val="24"/>
-        </w:rPr>
-        <w:t xml:space="preserve"> </w:t>
-      </w:r>
-    </w:p>
-    <w:p>
-      <w:pPr>
-        <w:ind w:left="0" w:firstLine="0"/>
-        <w:jc w:val="both"/>
-        <w:rPr>
-          <w:rFonts w:ascii="Times New Roman" w:eastAsia="Times New Roman" w:hAnsi="Times New Roman" w:cs="Times New Roman"/>
-          <w:i/>
-          <w:color w:val="auto"/>
-          <w:sz w:val="24"/>
-          <w:szCs w:val="24"/>
-        </w:rPr>
-      </w:pPr>
-    </w:p>
-    <w:p>
-      <w:pPr>
-        <w:ind w:left="0" w:firstLine="0"/>
-        <w:jc w:val="both"/>
-      </w:pPr>
-      <w:r>
-        <w:rPr>
-          <w:rFonts w:ascii="Times New Roman" w:eastAsia="Times New Roman" w:hAnsi="Times New Roman" w:cs="Times New Roman"/>
-          <w:i/>
-          <w:color w:val="auto"/>
-          <w:sz w:val="24"/>
-          <w:szCs w:val="24"/>
-        </w:rPr>
-        <w:t xml:space="preserve">Evitar la utilización del traductor de </w:t>
-      </w:r>
-      <w:proofErr w:type="spellStart"/>
-      <w:r>
-        <w:rPr>
-          <w:rFonts w:ascii="Times New Roman" w:eastAsia="Times New Roman" w:hAnsi="Times New Roman" w:cs="Times New Roman"/>
-          <w:i/>
-          <w:color w:val="auto"/>
-          <w:sz w:val="24"/>
-          <w:szCs w:val="24"/>
-        </w:rPr>
-        <w:t>google</w:t>
-      </w:r>
-      <w:proofErr w:type="spellEnd"/>
-      <w:r>
-        <w:rPr>
-          <w:rFonts w:ascii="Times New Roman" w:eastAsia="Times New Roman" w:hAnsi="Times New Roman" w:cs="Times New Roman"/>
-          <w:i/>
-          <w:color w:val="auto"/>
-          <w:sz w:val="24"/>
-          <w:szCs w:val="24"/>
-        </w:rPr>
-        <w:t xml:space="preserve"> u otra similar</w:t>
-      </w:r>
-      <w:r>
-        <w:rPr>
-          <w:rFonts w:ascii="Times New Roman" w:eastAsia="Times New Roman" w:hAnsi="Times New Roman" w:cs="Times New Roman"/>
-          <w:i/>
-          <w:color w:val="FF0000"/>
-          <w:sz w:val="24"/>
-          <w:szCs w:val="24"/>
-        </w:rPr>
-        <w:t xml:space="preserve">. </w:t>
-      </w:r>
-    </w:p>
-    <w:p>
-      <w:pPr>
-        <w:ind w:firstLine="0"/>
-        <w:jc w:val="both"/>
-      </w:pPr>
-    </w:p>
-    <w:p>
-      <w:pPr>
-        <w:ind w:left="0" w:firstLine="0"/>
-        <w:jc w:val="both"/>
-        <w:rPr>
-          <w:rFonts w:ascii="Times New Roman" w:eastAsia="Times New Roman" w:hAnsi="Times New Roman" w:cs="Times New Roman"/>
-          <w:i/>
-          <w:sz w:val="24"/>
-          <w:szCs w:val="24"/>
-        </w:rPr>
-      </w:pPr>
-      <w:r>
-        <w:rPr>
-          <w:rFonts w:ascii="Times New Roman" w:eastAsia="Times New Roman" w:hAnsi="Times New Roman" w:cs="Times New Roman"/>
-          <w:i/>
-          <w:sz w:val="24"/>
-          <w:szCs w:val="24"/>
-        </w:rPr>
-        <w:t xml:space="preserve">El </w:t>
-      </w:r>
-      <w:proofErr w:type="spellStart"/>
-      <w:r>
-        <w:rPr>
-          <w:rFonts w:ascii="Times New Roman" w:eastAsia="Times New Roman" w:hAnsi="Times New Roman" w:cs="Times New Roman"/>
-          <w:i/>
-          <w:sz w:val="24"/>
-          <w:szCs w:val="24"/>
-        </w:rPr>
-        <w:t>abstract</w:t>
-      </w:r>
-      <w:proofErr w:type="spellEnd"/>
-      <w:r>
-        <w:rPr>
-          <w:rFonts w:ascii="Times New Roman" w:eastAsia="Times New Roman" w:hAnsi="Times New Roman" w:cs="Times New Roman"/>
-          <w:i/>
-          <w:sz w:val="24"/>
-          <w:szCs w:val="24"/>
-        </w:rPr>
-        <w:t xml:space="preserve"> y</w:t>
-      </w:r>
-      <w:r>
-        <w:rPr>
-          <w:rFonts w:ascii="Times New Roman" w:eastAsia="Times New Roman" w:hAnsi="Times New Roman" w:cs="Times New Roman"/>
-          <w:i/>
-          <w:sz w:val="24"/>
-          <w:szCs w:val="24"/>
-        </w:rPr>
-        <w:t xml:space="preserve"> las </w:t>
-      </w:r>
-      <w:proofErr w:type="spellStart"/>
-      <w:r>
-        <w:rPr>
-          <w:rFonts w:ascii="Times New Roman" w:eastAsia="Times New Roman" w:hAnsi="Times New Roman" w:cs="Times New Roman"/>
-          <w:i/>
-          <w:sz w:val="24"/>
-          <w:szCs w:val="24"/>
-        </w:rPr>
-        <w:t>keywords</w:t>
-      </w:r>
-      <w:proofErr w:type="spellEnd"/>
-      <w:r>
-        <w:rPr>
-          <w:rFonts w:ascii="Times New Roman" w:eastAsia="Times New Roman" w:hAnsi="Times New Roman" w:cs="Times New Roman"/>
-          <w:i/>
-          <w:sz w:val="24"/>
-          <w:szCs w:val="24"/>
-        </w:rPr>
-        <w:t xml:space="preserve"> deben abarcar</w:t>
-      </w:r>
-      <w:r>
-        <w:rPr>
-          <w:rFonts w:ascii="Times New Roman" w:eastAsia="Times New Roman" w:hAnsi="Times New Roman" w:cs="Times New Roman"/>
-          <w:i/>
-          <w:sz w:val="24"/>
-          <w:szCs w:val="24"/>
-        </w:rPr>
-        <w:t xml:space="preserve"> solamente</w:t>
-      </w:r>
-      <w:r>
-        <w:rPr>
-          <w:rFonts w:ascii="Times New Roman" w:eastAsia="Times New Roman" w:hAnsi="Times New Roman" w:cs="Times New Roman"/>
-          <w:i/>
-          <w:sz w:val="24"/>
-          <w:szCs w:val="24"/>
-        </w:rPr>
-        <w:t xml:space="preserve"> esta</w:t>
-      </w:r>
-      <w:r>
-        <w:rPr>
-          <w:rFonts w:ascii="Times New Roman" w:eastAsia="Times New Roman" w:hAnsi="Times New Roman" w:cs="Times New Roman"/>
-          <w:i/>
-          <w:sz w:val="24"/>
-          <w:szCs w:val="24"/>
-        </w:rPr>
-        <w:t xml:space="preserve"> columna.</w:t>
-      </w:r>
-    </w:p>
-    <w:p>
-      <w:pPr>
-        <w:ind w:hanging="176"/>
-      </w:pPr>
-    </w:p>
-    <w:p>
-      <w:pPr>
+        <w:t>Keywords</w:t>
+      </w:r>
+      <w:proofErr w:type="spellEnd"/>
+    </w:p>
+    <w:p>
+      <w:pPr>
+        <w:spacing w:after="90" w:line="288" w:lineRule="auto"/>
         <w:ind w:hanging="176"/>
         <w:jc w:val="both"/>
-        <w:rPr>
-          <w:rFonts w:ascii="Times New Roman" w:eastAsia="Times New Roman" w:hAnsi="Times New Roman" w:cs="Times New Roman"/>
-          <w:i/>
-          <w:sz w:val="24"/>
-          <w:szCs w:val="24"/>
-        </w:rPr>
-      </w:pPr>
-    </w:p>
-    <w:p>
-      <w:pPr>
+      </w:pPr>
+      <w:r>
+        <w:rPr>
+          <w:rFonts w:ascii="Times New Roman" w:eastAsia="Times New Roman" w:hAnsi="Times New Roman" w:cs="Times New Roman"/>
+          <w:sz w:val="24"/>
+          <w:szCs w:val="24"/>
+        </w:rPr>
+        <w:t xml:space="preserve">Software, Python, XML, </w:t>
+      </w:r>
+      <w:proofErr w:type="spellStart"/>
+      <w:r>
+        <w:rPr>
+          <w:rFonts w:ascii="Times New Roman" w:eastAsia="Times New Roman" w:hAnsi="Times New Roman" w:cs="Times New Roman"/>
+          <w:sz w:val="24"/>
+          <w:szCs w:val="24"/>
+        </w:rPr>
+        <w:t>Lists</w:t>
+      </w:r>
+      <w:proofErr w:type="spellEnd"/>
+      <w:r>
+        <w:rPr>
+          <w:rFonts w:ascii="Times New Roman" w:eastAsia="Times New Roman" w:hAnsi="Times New Roman" w:cs="Times New Roman"/>
+          <w:sz w:val="24"/>
+          <w:szCs w:val="24"/>
+        </w:rPr>
+        <w:t xml:space="preserve"> y </w:t>
+      </w:r>
+      <w:r>
+        <w:rPr>
+          <w:rFonts w:ascii="Times New Roman" w:eastAsia="Times New Roman" w:hAnsi="Times New Roman" w:cs="Times New Roman"/>
+          <w:sz w:val="24"/>
+          <w:szCs w:val="24"/>
+        </w:rPr>
+        <w:t xml:space="preserve">and </w:t>
+      </w:r>
+      <w:proofErr w:type="spellStart"/>
+      <w:r>
+        <w:rPr>
+          <w:rFonts w:ascii="Times New Roman" w:eastAsia="Times New Roman" w:hAnsi="Times New Roman" w:cs="Times New Roman"/>
+          <w:sz w:val="24"/>
+          <w:szCs w:val="24"/>
+        </w:rPr>
+        <w:t>Dijkstra</w:t>
+      </w:r>
+      <w:r>
+        <w:rPr>
+          <w:rFonts w:ascii="Times New Roman" w:eastAsia="Times New Roman" w:hAnsi="Times New Roman" w:cs="Times New Roman"/>
+          <w:sz w:val="24"/>
+          <w:szCs w:val="24"/>
+        </w:rPr>
+        <w:t>´s</w:t>
+      </w:r>
+      <w:proofErr w:type="spellEnd"/>
+      <w:r>
+        <w:rPr>
+          <w:rFonts w:ascii="Times New Roman" w:eastAsia="Times New Roman" w:hAnsi="Times New Roman" w:cs="Times New Roman"/>
+          <w:sz w:val="24"/>
+          <w:szCs w:val="24"/>
+        </w:rPr>
+        <w:t xml:space="preserve"> </w:t>
+      </w:r>
+      <w:proofErr w:type="spellStart"/>
+      <w:r>
+        <w:rPr>
+          <w:rFonts w:ascii="Times New Roman" w:eastAsia="Times New Roman" w:hAnsi="Times New Roman" w:cs="Times New Roman"/>
+          <w:sz w:val="24"/>
+          <w:szCs w:val="24"/>
+        </w:rPr>
+        <w:t>algorithm</w:t>
+      </w:r>
+      <w:proofErr w:type="spellEnd"/>
+      <w:r>
+        <w:rPr>
+          <w:rFonts w:ascii="Times New Roman" w:eastAsia="Times New Roman" w:hAnsi="Times New Roman" w:cs="Times New Roman"/>
+          <w:sz w:val="24"/>
+          <w:szCs w:val="24"/>
+        </w:rPr>
+        <w:t>.</w:t>
+      </w:r>
+    </w:p>
+    <w:p>
+      <w:pPr>
+        <w:spacing w:after="90" w:line="288" w:lineRule="auto"/>
         <w:ind w:left="0" w:firstLine="0"/>
         <w:jc w:val="both"/>
-        <w:rPr>
-          <w:rFonts w:ascii="Times New Roman" w:eastAsia="Times New Roman" w:hAnsi="Times New Roman" w:cs="Times New Roman"/>
-          <w:i/>
-          <w:sz w:val="24"/>
-          <w:szCs w:val="24"/>
-        </w:rPr>
-      </w:pPr>
-    </w:p>
-    <w:p>
-      <w:pPr>
+      </w:pPr>
+    </w:p>
+    <w:p>
+      <w:pPr>
+        <w:spacing w:after="90" w:line="288" w:lineRule="auto"/>
         <w:ind w:left="0" w:firstLine="0"/>
         <w:jc w:val="both"/>
-        <w:rPr>
-          <w:rFonts w:ascii="Times New Roman" w:eastAsia="Times New Roman" w:hAnsi="Times New Roman" w:cs="Times New Roman"/>
-          <w:i/>
-          <w:sz w:val="24"/>
-          <w:szCs w:val="24"/>
-        </w:rPr>
-      </w:pPr>
-    </w:p>
-    <w:p>
-      <w:pPr>
-        <w:ind w:left="0" w:firstLine="0"/>
-        <w:jc w:val="both"/>
-        <w:rPr>
-          <w:rFonts w:ascii="Carlito"/>
-        </w:rPr>
-      </w:pPr>
-    </w:p>
-    <w:p>
-      <w:pPr>
-        <w:ind w:left="0" w:firstLine="0"/>
-        <w:jc w:val="both"/>
-      </w:pPr>
-      <w:proofErr w:type="spellStart"/>
-      <w:r>
         <w:rPr>
           <w:rFonts w:ascii="Arial" w:eastAsia="Arial" w:hAnsi="Arial" w:cs="Arial"/>
           <w:b/>
-          <w:i/>
-        </w:rPr>
-        <w:t>Keywords</w:t>
-      </w:r>
-      <w:proofErr w:type="spellEnd"/>
-    </w:p>
-    <w:p>
-      <w:pPr>
-        <w:spacing w:after="90" w:line="288" w:lineRule="auto"/>
-        <w:ind w:left="0" w:firstLine="0"/>
-        <w:jc w:val="both"/>
-      </w:pPr>
-      <w:r>
-        <w:rPr>
-          <w:rFonts w:ascii="Times New Roman" w:eastAsia="Times New Roman" w:hAnsi="Times New Roman" w:cs="Times New Roman"/>
-          <w:i/>
-          <w:sz w:val="24"/>
-          <w:szCs w:val="24"/>
-        </w:rPr>
-        <w:t xml:space="preserve">Traducción al idioma inglés de las palabras clave. </w:t>
-      </w:r>
-    </w:p>
-    <w:p>
-      <w:pPr>
-        <w:spacing w:after="90" w:line="288" w:lineRule="auto"/>
-        <w:ind w:left="0" w:firstLine="0"/>
-        <w:jc w:val="both"/>
+        </w:rPr>
       </w:pPr>
     </w:p>
     <w:p>
@@ -1068,249 +2587,175 @@
         <w:spacing w:after="90" w:line="288" w:lineRule="auto"/>
         <w:ind w:left="0" w:firstLine="0"/>
         <w:jc w:val="both"/>
+      </w:pPr>
+      <w:r>
         <w:rPr>
           <w:rFonts w:ascii="Arial" w:eastAsia="Arial" w:hAnsi="Arial" w:cs="Arial"/>
           <w:b/>
         </w:rPr>
-      </w:pPr>
+        <w:t xml:space="preserve">Introducción </w:t>
+      </w:r>
     </w:p>
     <w:p>
       <w:pPr>
         <w:spacing w:after="90" w:line="288" w:lineRule="auto"/>
         <w:ind w:left="0" w:firstLine="0"/>
         <w:jc w:val="both"/>
-      </w:pPr>
-      <w:r>
+        <w:rPr>
+          <w:rFonts w:ascii="Times New Roman" w:eastAsia="Times New Roman" w:hAnsi="Times New Roman" w:cs="Times New Roman"/>
+          <w:sz w:val="24"/>
+          <w:szCs w:val="24"/>
+        </w:rPr>
+      </w:pPr>
+      <w:r>
+        <w:rPr>
+          <w:rFonts w:ascii="Times New Roman" w:eastAsia="Times New Roman" w:hAnsi="Times New Roman" w:cs="Times New Roman"/>
+          <w:sz w:val="24"/>
+          <w:szCs w:val="24"/>
+        </w:rPr>
+        <w:t>El ROBOT R2E2 tiene como misión explorar nuevos terrenos</w:t>
+      </w:r>
+      <w:r>
+        <w:rPr>
+          <w:rFonts w:ascii="Times New Roman" w:eastAsia="Times New Roman" w:hAnsi="Times New Roman" w:cs="Times New Roman"/>
+          <w:sz w:val="24"/>
+          <w:szCs w:val="24"/>
+        </w:rPr>
+        <w:t xml:space="preserve">, teniendo los movimientos adelante, atrás, izquierda y derecha, nunca en diagonal </w:t>
+      </w:r>
+      <w:r>
+        <w:rPr>
+          <w:rFonts w:ascii="Times New Roman" w:eastAsia="Times New Roman" w:hAnsi="Times New Roman" w:cs="Times New Roman"/>
+          <w:sz w:val="24"/>
+          <w:szCs w:val="24"/>
+        </w:rPr>
+        <w:t>el problema que</w:t>
+      </w:r>
+      <w:r>
+        <w:rPr>
+          <w:rFonts w:ascii="Times New Roman" w:eastAsia="Times New Roman" w:hAnsi="Times New Roman" w:cs="Times New Roman"/>
+          <w:sz w:val="24"/>
+          <w:szCs w:val="24"/>
+        </w:rPr>
+        <w:t xml:space="preserve"> afronta es</w:t>
+      </w:r>
+      <w:r>
+        <w:rPr>
+          <w:rFonts w:ascii="Times New Roman" w:eastAsia="Times New Roman" w:hAnsi="Times New Roman" w:cs="Times New Roman"/>
+          <w:sz w:val="24"/>
+          <w:szCs w:val="24"/>
+        </w:rPr>
+        <w:t xml:space="preserve"> la cantidad de combustible para moverse es limitada</w:t>
+      </w:r>
+      <w:r>
+        <w:rPr>
+          <w:rFonts w:ascii="Times New Roman" w:eastAsia="Times New Roman" w:hAnsi="Times New Roman" w:cs="Times New Roman"/>
+          <w:sz w:val="24"/>
+          <w:szCs w:val="24"/>
+        </w:rPr>
+        <w:t xml:space="preserve"> además que el terreno en el que se mueve no es homogéneo y consumirá más o menos combustible. </w:t>
+      </w:r>
+    </w:p>
+    <w:p>
+      <w:pPr>
+        <w:spacing w:after="90" w:line="288" w:lineRule="auto"/>
+        <w:ind w:left="0" w:firstLine="0"/>
+        <w:jc w:val="both"/>
+        <w:rPr>
+          <w:rFonts w:ascii="Times New Roman" w:eastAsia="Times New Roman" w:hAnsi="Times New Roman" w:cs="Times New Roman"/>
+          <w:sz w:val="24"/>
+          <w:szCs w:val="24"/>
+        </w:rPr>
+      </w:pPr>
+      <w:r>
+        <w:rPr>
+          <w:rFonts w:ascii="Times New Roman" w:eastAsia="Times New Roman" w:hAnsi="Times New Roman" w:cs="Times New Roman"/>
+          <w:sz w:val="24"/>
+          <w:szCs w:val="24"/>
+        </w:rPr>
+        <w:t>Por lo cual se necesita una solución de software que calcule rápidamente la trayectoria</w:t>
+      </w:r>
+      <w:r>
+        <w:rPr>
+          <w:rFonts w:ascii="Times New Roman" w:eastAsia="Times New Roman" w:hAnsi="Times New Roman" w:cs="Times New Roman"/>
+          <w:sz w:val="24"/>
+          <w:szCs w:val="24"/>
+        </w:rPr>
+        <w:t xml:space="preserve"> más eficiente para que se consuma la menor cantidad de combustible posible.</w:t>
+      </w:r>
+    </w:p>
+    <w:p>
+      <w:pPr>
+        <w:spacing w:after="90" w:line="288" w:lineRule="auto"/>
+        <w:ind w:left="0" w:firstLine="0"/>
+        <w:jc w:val="both"/>
+        <w:rPr>
+          <w:rFonts w:ascii="Times New Roman" w:eastAsia="Times New Roman" w:hAnsi="Times New Roman" w:cs="Times New Roman"/>
+          <w:sz w:val="24"/>
+          <w:szCs w:val="24"/>
+        </w:rPr>
+      </w:pPr>
+      <w:r>
+        <w:rPr>
+          <w:rFonts w:ascii="Times New Roman" w:eastAsia="Times New Roman" w:hAnsi="Times New Roman" w:cs="Times New Roman"/>
+          <w:sz w:val="24"/>
+          <w:szCs w:val="24"/>
+        </w:rPr>
+        <w:t>Se debe de construir una clase de algoritmo que calcule la trayectoria más adecuada además de ser rápido</w:t>
+      </w:r>
+      <w:r>
+        <w:rPr>
+          <w:rFonts w:ascii="Times New Roman" w:eastAsia="Times New Roman" w:hAnsi="Times New Roman" w:cs="Times New Roman"/>
+          <w:sz w:val="24"/>
+          <w:szCs w:val="24"/>
+        </w:rPr>
+        <w:t xml:space="preserve"> y eficiente.</w:t>
+      </w:r>
+    </w:p>
+    <w:p>
+      <w:pPr>
+        <w:spacing w:after="90" w:line="288" w:lineRule="auto"/>
+        <w:ind w:left="0" w:firstLine="0"/>
+        <w:jc w:val="both"/>
+        <w:rPr>
+          <w:rFonts w:ascii="Times New Roman" w:eastAsia="Times New Roman" w:hAnsi="Times New Roman" w:cs="Times New Roman"/>
+          <w:sz w:val="24"/>
+          <w:szCs w:val="24"/>
+        </w:rPr>
+      </w:pPr>
+    </w:p>
+    <w:p>
+      <w:pPr>
+        <w:spacing w:after="90" w:line="288" w:lineRule="auto"/>
+        <w:ind w:left="0" w:firstLine="0"/>
+        <w:jc w:val="both"/>
+      </w:pPr>
+      <w:r>
+        <w:rPr>
+          <w:rFonts w:ascii="Times New Roman" w:eastAsia="Times New Roman" w:hAnsi="Times New Roman" w:cs="Times New Roman"/>
+          <w:sz w:val="24"/>
+          <w:szCs w:val="24"/>
+        </w:rPr>
+        <w:t xml:space="preserve"> </w:t>
+      </w:r>
+    </w:p>
+    <w:p>
+      <w:pPr>
+        <w:ind w:left="0" w:firstLine="0"/>
+        <w:jc w:val="both"/>
+        <w:rPr>
+          <w:rFonts w:ascii="Carlito"/>
+        </w:rPr>
+      </w:pPr>
+    </w:p>
+    <w:p>
+      <w:pPr>
+        <w:ind w:left="0" w:firstLine="0"/>
+        <w:jc w:val="both"/>
         <w:rPr>
           <w:rFonts w:ascii="Arial" w:eastAsia="Arial" w:hAnsi="Arial" w:cs="Arial"/>
           <w:b/>
         </w:rPr>
-        <w:t xml:space="preserve">Introducción </w:t>
-      </w:r>
-    </w:p>
-    <w:p>
-      <w:pPr>
-        <w:spacing w:after="90" w:line="288" w:lineRule="auto"/>
-        <w:ind w:left="0" w:firstLine="0"/>
-        <w:jc w:val="both"/>
-        <w:rPr>
-          <w:rFonts w:ascii="Times New Roman" w:eastAsia="Times New Roman" w:hAnsi="Times New Roman" w:cs="Times New Roman"/>
-          <w:sz w:val="24"/>
-          <w:szCs w:val="24"/>
-        </w:rPr>
-      </w:pPr>
-      <w:r>
-        <w:rPr>
-          <w:rFonts w:ascii="Times New Roman" w:eastAsia="Times New Roman" w:hAnsi="Times New Roman" w:cs="Times New Roman"/>
-          <w:sz w:val="24"/>
-          <w:szCs w:val="24"/>
-        </w:rPr>
-        <w:t>Brindar un pan</w:t>
-      </w:r>
-      <w:r>
-        <w:rPr>
-          <w:rFonts w:ascii="Times New Roman" w:eastAsia="Times New Roman" w:hAnsi="Times New Roman" w:cs="Times New Roman"/>
-          <w:sz w:val="24"/>
-          <w:szCs w:val="24"/>
-        </w:rPr>
-        <w:t>orama general del tema desarrollado</w:t>
-      </w:r>
-      <w:r>
-        <w:rPr>
-          <w:rFonts w:ascii="Times New Roman" w:eastAsia="Times New Roman" w:hAnsi="Times New Roman" w:cs="Times New Roman"/>
-          <w:sz w:val="24"/>
-          <w:szCs w:val="24"/>
-        </w:rPr>
-        <w:t>, su importancia</w:t>
-      </w:r>
-      <w:r>
-        <w:rPr>
-          <w:rFonts w:ascii="Times New Roman" w:eastAsia="Times New Roman" w:hAnsi="Times New Roman" w:cs="Times New Roman"/>
-          <w:sz w:val="24"/>
-          <w:szCs w:val="24"/>
-        </w:rPr>
-        <w:t xml:space="preserve"> y trascendencia</w:t>
-      </w:r>
-      <w:r>
-        <w:rPr>
-          <w:rFonts w:ascii="Times New Roman" w:eastAsia="Times New Roman" w:hAnsi="Times New Roman" w:cs="Times New Roman"/>
-          <w:sz w:val="24"/>
-          <w:szCs w:val="24"/>
-        </w:rPr>
-        <w:t xml:space="preserve">, </w:t>
-      </w:r>
-      <w:r>
-        <w:rPr>
-          <w:rFonts w:ascii="Times New Roman" w:eastAsia="Times New Roman" w:hAnsi="Times New Roman" w:cs="Times New Roman"/>
-          <w:sz w:val="24"/>
-          <w:szCs w:val="24"/>
-        </w:rPr>
-        <w:t>incluir aspectos relevantes que permitan</w:t>
-      </w:r>
-      <w:r>
-        <w:rPr>
-          <w:rFonts w:ascii="Times New Roman" w:eastAsia="Times New Roman" w:hAnsi="Times New Roman" w:cs="Times New Roman"/>
-          <w:sz w:val="24"/>
-          <w:szCs w:val="24"/>
-        </w:rPr>
-        <w:t xml:space="preserve"> comprender el contexto en el cual se </w:t>
-      </w:r>
-      <w:r>
-        <w:rPr>
-          <w:rFonts w:ascii="Times New Roman" w:eastAsia="Times New Roman" w:hAnsi="Times New Roman" w:cs="Times New Roman"/>
-          <w:sz w:val="24"/>
-          <w:szCs w:val="24"/>
-        </w:rPr>
-        <w:t>plantea</w:t>
-      </w:r>
-      <w:r>
-        <w:rPr>
-          <w:rFonts w:ascii="Times New Roman" w:eastAsia="Times New Roman" w:hAnsi="Times New Roman" w:cs="Times New Roman"/>
-          <w:sz w:val="24"/>
-          <w:szCs w:val="24"/>
-        </w:rPr>
-        <w:t>, bases teóricas o perspectivas adoptadas y otros referentes</w:t>
-      </w:r>
-      <w:r>
-        <w:rPr>
-          <w:rFonts w:ascii="Times New Roman" w:eastAsia="Times New Roman" w:hAnsi="Times New Roman" w:cs="Times New Roman"/>
-          <w:sz w:val="24"/>
-          <w:szCs w:val="24"/>
-        </w:rPr>
-        <w:t xml:space="preserve"> que sustenten la argumentación.</w:t>
-      </w:r>
-    </w:p>
-    <w:p>
-      <w:pPr>
-        <w:spacing w:after="90" w:line="288" w:lineRule="auto"/>
-        <w:ind w:left="0" w:firstLine="0"/>
-        <w:jc w:val="both"/>
-        <w:rPr>
-          <w:rFonts w:ascii="Times New Roman" w:eastAsia="Times New Roman" w:hAnsi="Times New Roman" w:cs="Times New Roman"/>
-          <w:sz w:val="24"/>
-          <w:szCs w:val="24"/>
-        </w:rPr>
-      </w:pPr>
-      <w:r>
-        <w:rPr>
-          <w:rFonts w:ascii="Times New Roman" w:eastAsia="Times New Roman" w:hAnsi="Times New Roman" w:cs="Times New Roman"/>
-          <w:sz w:val="24"/>
-          <w:szCs w:val="24"/>
-        </w:rPr>
-        <w:t>Comunicar claramente los propósitos del ensayo, evidenciando los aportes que se brindan al lector.</w:t>
-      </w:r>
-    </w:p>
-    <w:p>
-      <w:pPr>
-        <w:spacing w:after="90" w:line="288" w:lineRule="auto"/>
-        <w:ind w:left="0" w:firstLine="0"/>
-        <w:jc w:val="both"/>
-        <w:rPr>
-          <w:rFonts w:ascii="Times New Roman" w:eastAsia="Times New Roman" w:hAnsi="Times New Roman" w:cs="Times New Roman"/>
-          <w:sz w:val="24"/>
-          <w:szCs w:val="24"/>
-        </w:rPr>
-      </w:pPr>
-      <w:r>
-        <w:rPr>
-          <w:rFonts w:ascii="Times New Roman" w:eastAsia="Times New Roman" w:hAnsi="Times New Roman" w:cs="Times New Roman"/>
-          <w:sz w:val="24"/>
-          <w:szCs w:val="24"/>
-        </w:rPr>
-        <w:t>Pueden plantearse interrogantes cuya respuesta se construirá mediante el desarrollo del tema.</w:t>
-      </w:r>
-    </w:p>
-    <w:p>
-      <w:pPr>
-        <w:spacing w:after="90" w:line="288" w:lineRule="auto"/>
-        <w:ind w:left="0" w:firstLine="0"/>
-        <w:jc w:val="both"/>
-      </w:pPr>
-      <w:r>
-        <w:rPr>
-          <w:rFonts w:ascii="Times New Roman" w:eastAsia="Times New Roman" w:hAnsi="Times New Roman" w:cs="Times New Roman"/>
-          <w:sz w:val="24"/>
-          <w:szCs w:val="24"/>
-        </w:rPr>
-        <w:t>La función principal de esta sección es familiarizar rápidamente al lector con el contenido del tema a tratar.</w:t>
-      </w:r>
-    </w:p>
-    <w:p>
-      <w:pPr>
-        <w:spacing w:after="90" w:line="288" w:lineRule="auto"/>
-        <w:ind w:left="0" w:firstLine="0"/>
-        <w:jc w:val="both"/>
-        <w:rPr>
-          <w:rFonts w:ascii="Times New Roman" w:eastAsia="Times New Roman" w:hAnsi="Times New Roman" w:cs="Times New Roman"/>
-          <w:sz w:val="24"/>
-          <w:szCs w:val="24"/>
-        </w:rPr>
-      </w:pPr>
-    </w:p>
-    <w:p>
-      <w:pPr>
-        <w:spacing w:after="90" w:line="288" w:lineRule="auto"/>
-        <w:ind w:left="0" w:firstLine="0"/>
-        <w:jc w:val="both"/>
-        <w:rPr>
-          <w:rFonts w:ascii="Times New Roman" w:eastAsia="Times New Roman" w:hAnsi="Times New Roman" w:cs="Times New Roman"/>
-          <w:sz w:val="24"/>
-          <w:szCs w:val="24"/>
-        </w:rPr>
-      </w:pPr>
-    </w:p>
-    <w:p>
-      <w:pPr>
-        <w:spacing w:after="90" w:line="288" w:lineRule="auto"/>
-        <w:ind w:left="0" w:firstLine="0"/>
-        <w:jc w:val="both"/>
-        <w:rPr>
-          <w:rFonts w:ascii="Times New Roman" w:eastAsia="Times New Roman" w:hAnsi="Times New Roman" w:cs="Times New Roman"/>
-          <w:sz w:val="24"/>
-          <w:szCs w:val="24"/>
-        </w:rPr>
-      </w:pPr>
-    </w:p>
-    <w:p>
-      <w:pPr>
-        <w:spacing w:after="90" w:line="288" w:lineRule="auto"/>
-        <w:ind w:left="0" w:firstLine="0"/>
-        <w:jc w:val="both"/>
-        <w:rPr>
-          <w:rFonts w:ascii="Times New Roman" w:eastAsia="Times New Roman" w:hAnsi="Times New Roman" w:cs="Times New Roman"/>
-          <w:sz w:val="24"/>
-          <w:szCs w:val="24"/>
-        </w:rPr>
-      </w:pPr>
-    </w:p>
-    <w:p>
-      <w:pPr>
-        <w:spacing w:after="90" w:line="288" w:lineRule="auto"/>
-        <w:ind w:left="0" w:firstLine="0"/>
-        <w:jc w:val="both"/>
-      </w:pPr>
-      <w:r>
-        <w:rPr>
-          <w:rFonts w:ascii="Times New Roman" w:eastAsia="Times New Roman" w:hAnsi="Times New Roman" w:cs="Times New Roman"/>
-          <w:sz w:val="24"/>
-          <w:szCs w:val="24"/>
-        </w:rPr>
-        <w:t>Debe contener un máximo de 150 palabras.</w:t>
-      </w:r>
-    </w:p>
-    <w:p>
-      <w:pPr>
-        <w:ind w:left="0" w:firstLine="0"/>
-        <w:jc w:val="both"/>
-        <w:rPr>
-          <w:rFonts w:ascii="Carlito"/>
-        </w:rPr>
-      </w:pPr>
-    </w:p>
-    <w:p>
-      <w:pPr>
-        <w:ind w:left="0" w:firstLine="0"/>
-        <w:jc w:val="both"/>
       </w:pPr>
       <w:r>
         <w:rPr>
@@ -1326,6 +2771,12 @@
         </w:rPr>
         <w:t xml:space="preserve">  </w:t>
       </w:r>
+    </w:p>
+    <w:p>
+      <w:pPr>
+        <w:ind w:left="0" w:firstLine="0"/>
+        <w:jc w:val="both"/>
+      </w:pPr>
       <w:r>
         <w:rPr>
           <w:rFonts w:ascii="Arial" w:eastAsia="Arial" w:hAnsi="Arial" w:cs="Arial"/>
@@ -1353,312 +2804,60 @@
           <w:sz w:val="24"/>
           <w:szCs w:val="24"/>
         </w:rPr>
-        <w:t>El desarrollo del contenido temático es el núcleo del ensayo, en el cual se exponen posturas teóricas, situaciones contextuales y disciplinares que sirven de marco referencial</w:t>
-      </w:r>
-      <w:r>
-        <w:rPr>
-          <w:rFonts w:ascii="Times New Roman" w:eastAsia="Times New Roman" w:hAnsi="Times New Roman" w:cs="Times New Roman"/>
-          <w:sz w:val="24"/>
-          <w:szCs w:val="24"/>
-        </w:rPr>
-        <w:t>.</w:t>
-      </w:r>
-    </w:p>
-    <w:p>
-      <w:pPr>
-        <w:spacing w:after="90" w:line="288" w:lineRule="auto"/>
+        <w:t>Diagrama de clases:</w:t>
+      </w:r>
+    </w:p>
+    <w:p>
+      <w:pPr>
         <w:ind w:left="0" w:firstLine="0"/>
         <w:jc w:val="both"/>
       </w:pPr>
       <w:r>
         <w:rPr>
-          <w:rFonts w:ascii="Times New Roman" w:eastAsia="Times New Roman" w:hAnsi="Times New Roman" w:cs="Times New Roman"/>
-          <w:sz w:val="24"/>
-          <w:szCs w:val="24"/>
-        </w:rPr>
-        <w:t xml:space="preserve">En caso de incluir referencias documentales o información recopilada, ésta debe referenciarse </w:t>
-      </w:r>
-      <w:r>
-        <w:rPr>
-          <w:rFonts w:ascii="Times New Roman" w:eastAsia="Times New Roman" w:hAnsi="Times New Roman" w:cs="Times New Roman"/>
-          <w:sz w:val="24"/>
-          <w:szCs w:val="24"/>
-        </w:rPr>
-        <w:t>de acuerdo con</w:t>
-      </w:r>
-      <w:r>
-        <w:rPr>
-          <w:rFonts w:ascii="Times New Roman" w:eastAsia="Times New Roman" w:hAnsi="Times New Roman" w:cs="Times New Roman"/>
-          <w:sz w:val="24"/>
-          <w:szCs w:val="24"/>
-        </w:rPr>
-        <w:t xml:space="preserve"> </w:t>
-      </w:r>
-      <w:r>
-        <w:rPr>
-          <w:rFonts w:ascii="Times New Roman" w:eastAsia="Times New Roman" w:hAnsi="Times New Roman" w:cs="Times New Roman"/>
-          <w:sz w:val="24"/>
-          <w:szCs w:val="24"/>
-        </w:rPr>
-        <w:t>las normas</w:t>
-      </w:r>
-      <w:r>
-        <w:rPr>
-          <w:rFonts w:ascii="Times New Roman" w:eastAsia="Times New Roman" w:hAnsi="Times New Roman" w:cs="Times New Roman"/>
-          <w:sz w:val="24"/>
-          <w:szCs w:val="24"/>
-        </w:rPr>
-        <w:t xml:space="preserve"> APA, identificando con claridad las citas textuales para distinguirlas de las redacciones propias.</w:t>
-      </w:r>
-    </w:p>
-    <w:p>
-      <w:pPr>
-        <w:spacing w:after="90" w:line="288" w:lineRule="auto"/>
-        <w:ind w:left="0" w:firstLine="0"/>
-        <w:jc w:val="both"/>
-      </w:pPr>
-      <w:r>
-        <w:rPr>
-          <w:rFonts w:ascii="Times New Roman" w:eastAsia="Times New Roman" w:hAnsi="Times New Roman" w:cs="Times New Roman"/>
-          <w:sz w:val="24"/>
-          <w:szCs w:val="24"/>
-        </w:rPr>
-        <w:t xml:space="preserve">La exposición de ideas, resultados o propuestas </w:t>
-      </w:r>
-      <w:r>
-        <w:rPr>
-          <w:rFonts w:ascii="Times New Roman" w:eastAsia="Times New Roman" w:hAnsi="Times New Roman" w:cs="Times New Roman"/>
-          <w:sz w:val="24"/>
-          <w:szCs w:val="24"/>
-        </w:rPr>
-        <w:t>técnicas</w:t>
-      </w:r>
-      <w:r>
-        <w:rPr>
-          <w:rFonts w:ascii="Times New Roman" w:eastAsia="Times New Roman" w:hAnsi="Times New Roman" w:cs="Times New Roman"/>
-          <w:sz w:val="24"/>
-          <w:szCs w:val="24"/>
-        </w:rPr>
-        <w:t xml:space="preserve"> debe realizar de forma clara y sencilla, en un </w:t>
-      </w:r>
-      <w:r>
-        <w:rPr>
-          <w:rFonts w:ascii="Times New Roman" w:eastAsia="Times New Roman" w:hAnsi="Times New Roman" w:cs="Times New Roman"/>
-          <w:sz w:val="24"/>
-          <w:szCs w:val="24"/>
-        </w:rPr>
-        <w:t>lenguaje técnico preciso, organizado de preferencia en párrafos cortos.</w:t>
-      </w:r>
-    </w:p>
-    <w:p>
-      <w:pPr>
-        <w:spacing w:after="90" w:line="288" w:lineRule="auto"/>
-        <w:ind w:left="0" w:firstLine="0"/>
-        <w:jc w:val="both"/>
-        <w:rPr>
-          <w:rFonts w:ascii="Times New Roman" w:eastAsia="Times New Roman" w:hAnsi="Times New Roman" w:cs="Times New Roman"/>
-          <w:sz w:val="24"/>
-          <w:szCs w:val="24"/>
-        </w:rPr>
-      </w:pPr>
-      <w:r>
-        <w:rPr>
-          <w:rFonts w:ascii="Times New Roman" w:eastAsia="Times New Roman" w:hAnsi="Times New Roman" w:cs="Times New Roman"/>
-          <w:sz w:val="24"/>
-          <w:szCs w:val="24"/>
-        </w:rPr>
-        <w:t>Puede ser dividido en secciones estructurales que doten de coherencia al discurso.</w:t>
-      </w:r>
-    </w:p>
-    <w:p>
-      <w:pPr>
-        <w:spacing w:after="90" w:line="288" w:lineRule="auto"/>
-        <w:ind w:left="380" w:hanging="380"/>
-        <w:jc w:val="both"/>
-      </w:pPr>
-      <w:r>
-        <w:rPr>
-          <w:rFonts w:ascii="Times New Roman" w:eastAsia="Times New Roman" w:hAnsi="Times New Roman" w:cs="Times New Roman"/>
-          <w:sz w:val="24"/>
-          <w:szCs w:val="24"/>
-        </w:rPr>
-        <w:t>a.</w:t>
-      </w:r>
-      <w:r>
-        <w:rPr>
-          <w:rFonts w:ascii="Times New Roman" w:eastAsia="Times New Roman" w:hAnsi="Times New Roman" w:cs="Times New Roman"/>
-          <w:sz w:val="24"/>
-          <w:szCs w:val="24"/>
-        </w:rPr>
-        <w:tab/>
-        <w:t xml:space="preserve">Subtema 1 </w:t>
-      </w:r>
-    </w:p>
-    <w:p>
-      <w:pPr>
-        <w:spacing w:after="90" w:line="288" w:lineRule="auto"/>
-        <w:ind w:left="380" w:hanging="380"/>
-        <w:jc w:val="both"/>
-      </w:pPr>
-      <w:r>
-        <w:rPr>
-          <w:rFonts w:ascii="Times New Roman" w:eastAsia="Times New Roman" w:hAnsi="Times New Roman" w:cs="Times New Roman"/>
-          <w:sz w:val="24"/>
-          <w:szCs w:val="24"/>
-        </w:rPr>
-        <w:t>b.</w:t>
-      </w:r>
-      <w:r>
-        <w:rPr>
-          <w:rFonts w:ascii="Times New Roman" w:eastAsia="Times New Roman" w:hAnsi="Times New Roman" w:cs="Times New Roman"/>
-          <w:sz w:val="24"/>
-          <w:szCs w:val="24"/>
-        </w:rPr>
-        <w:tab/>
-        <w:t xml:space="preserve">Subtema 2 </w:t>
-      </w:r>
-    </w:p>
-    <w:p>
-      <w:pPr>
-        <w:spacing w:after="90" w:line="288" w:lineRule="auto"/>
-        <w:ind w:left="380" w:hanging="380"/>
-        <w:jc w:val="both"/>
-      </w:pPr>
-      <w:r>
-        <w:rPr>
-          <w:rFonts w:ascii="Times New Roman" w:eastAsia="Times New Roman" w:hAnsi="Times New Roman" w:cs="Times New Roman"/>
-          <w:sz w:val="24"/>
-          <w:szCs w:val="24"/>
-        </w:rPr>
-        <w:t>c.</w:t>
-      </w:r>
-      <w:r>
-        <w:rPr>
-          <w:rFonts w:ascii="Times New Roman" w:eastAsia="Times New Roman" w:hAnsi="Times New Roman" w:cs="Times New Roman"/>
-          <w:sz w:val="24"/>
-          <w:szCs w:val="24"/>
-        </w:rPr>
-        <w:tab/>
-        <w:t>Subtema 3</w:t>
-      </w:r>
-    </w:p>
-    <w:p>
-      <w:pPr>
-        <w:spacing w:after="90" w:line="288" w:lineRule="auto"/>
-        <w:ind w:left="380" w:hanging="380"/>
-        <w:jc w:val="both"/>
-      </w:pPr>
-      <w:r>
-        <w:rPr>
-          <w:rFonts w:ascii="Times New Roman" w:eastAsia="Times New Roman" w:hAnsi="Times New Roman" w:cs="Times New Roman"/>
-          <w:sz w:val="24"/>
-          <w:szCs w:val="24"/>
-        </w:rPr>
-        <w:t>d.</w:t>
-      </w:r>
-      <w:r>
-        <w:rPr>
-          <w:rFonts w:ascii="Times New Roman" w:eastAsia="Times New Roman" w:hAnsi="Times New Roman" w:cs="Times New Roman"/>
-          <w:sz w:val="24"/>
-          <w:szCs w:val="24"/>
-        </w:rPr>
-        <w:tab/>
-        <w:t>Subtema 4</w:t>
-      </w:r>
-    </w:p>
-    <w:p>
-      <w:pPr>
-        <w:spacing w:after="90" w:line="288" w:lineRule="auto"/>
-        <w:ind w:left="0" w:firstLine="0"/>
-        <w:jc w:val="both"/>
-        <w:rPr>
-          <w:color w:val="auto"/>
-        </w:rPr>
-      </w:pPr>
-      <w:r>
-        <w:rPr>
-          <w:rFonts w:ascii="Times New Roman" w:eastAsia="Times New Roman" w:hAnsi="Times New Roman" w:cs="Times New Roman"/>
-          <w:sz w:val="24"/>
-          <w:szCs w:val="24"/>
-        </w:rPr>
-        <w:t xml:space="preserve">El estilo que se adopte para el desarrollo del tema, queda a criterio del autor del ensayo, de tal manera que puede adoptarse una posición deductiva, inductiva o dialéctica. Lo anterior implica que puede asumirse una postura general para llegar al análisis de situaciones particulares, </w:t>
-      </w:r>
-      <w:proofErr w:type="gramStart"/>
-      <w:r>
-        <w:rPr>
-          <w:rFonts w:ascii="Times New Roman" w:eastAsia="Times New Roman" w:hAnsi="Times New Roman" w:cs="Times New Roman"/>
-          <w:sz w:val="24"/>
-          <w:szCs w:val="24"/>
-        </w:rPr>
-        <w:t>o</w:t>
-      </w:r>
-      <w:proofErr w:type="gramEnd"/>
-      <w:r>
-        <w:rPr>
-          <w:rFonts w:ascii="Times New Roman" w:eastAsia="Times New Roman" w:hAnsi="Times New Roman" w:cs="Times New Roman"/>
-          <w:sz w:val="24"/>
-          <w:szCs w:val="24"/>
-        </w:rPr>
-        <w:t xml:space="preserve"> por el contrario, a partir del análisis de situaciones específicas puede abordarse la discusión del tema desde una perspectiva global. La tercera opción consiste en contraponer ideas o posturas, con el propósito de establecer diferencias y similitudes, evidencias ventajas y desventajas, o promover la reflexión que conduzca a la adopción de una u otra postura.</w:t>
-      </w:r>
-    </w:p>
-    <w:p>
-      <w:pPr>
-        <w:ind w:left="0" w:firstLine="0"/>
-        <w:jc w:val="both"/>
-        <w:rPr>
-          <w:rFonts w:ascii="Times New Roman" w:hAnsi="Times New Roman" w:cs="Times New Roman"/>
-          <w:sz w:val="24"/>
-          <w:szCs w:val="24"/>
-        </w:rPr>
-      </w:pPr>
-      <w:r>
-        <w:rPr>
-          <w:rFonts w:ascii="Times New Roman" w:hAnsi="Times New Roman" w:cs="Times New Roman"/>
-          <w:sz w:val="24"/>
-          <w:szCs w:val="24"/>
-        </w:rPr>
-        <w:t>En el caso de inclusión de figuras, deben ser nítidas, legibles en blanco y negro. Se denomina figuras a gráficas, esquemas, fotografías u otros elementos gráficos.</w:t>
-      </w:r>
-    </w:p>
-    <w:p>
-      <w:pPr>
-        <w:ind w:left="0" w:firstLine="0"/>
-        <w:jc w:val="both"/>
-      </w:pPr>
-      <w:r>
-        <w:rPr>
           <w:noProof/>
         </w:rPr>
         <w:drawing>
-          <wp:inline distT="0" distB="0" distL="114300" distR="114300" wp14:anchorId="752981B1" wp14:editId="546164A0">
-            <wp:extent cx="2919730" cy="2244725"/>
-            <wp:effectExtent l="0" t="0" r="0" b="0"/>
-            <wp:docPr id="1" name="image01.png"/>
-            <wp:cNvGraphicFramePr/>
+          <wp:inline distT="0" distB="0" distL="0" distR="0" wp14:anchorId="3E95E03A" wp14:editId="6C6D7D32">
+            <wp:extent cx="3117850" cy="3455035"/>
+            <wp:effectExtent l="0" t="0" r="6350" b="0"/>
+            <wp:docPr id="5" name="Imagen 5"/>
+            <wp:cNvGraphicFramePr>
+              <a:graphicFrameLocks xmlns:a="http://schemas.openxmlformats.org/drawingml/2006/main" noChangeAspect="1"/>
+            </wp:cNvGraphicFramePr>
             <a:graphic xmlns:a="http://schemas.openxmlformats.org/drawingml/2006/main">
               <a:graphicData uri="http://schemas.openxmlformats.org/drawingml/2006/picture">
                 <pic:pic xmlns:pic="http://schemas.openxmlformats.org/drawingml/2006/picture">
                   <pic:nvPicPr>
-                    <pic:cNvPr id="0" name="image01.png"/>
-                    <pic:cNvPicPr preferRelativeResize="0"/>
+                    <pic:cNvPr id="0" name="Picture 2"/>
+                    <pic:cNvPicPr>
+                      <a:picLocks noChangeAspect="1" noChangeArrowheads="1"/>
+                    </pic:cNvPicPr>
                   </pic:nvPicPr>
                   <pic:blipFill>
-                    <a:blip r:embed="rId9"/>
+                    <a:blip r:embed="rId9" cstate="print">
+                      <a:extLst>
+                        <a:ext uri="{28A0092B-C50C-407E-A947-70E740481C1C}">
+                          <a14:useLocalDpi xmlns:a14="http://schemas.microsoft.com/office/drawing/2010/main" val="0"/>
+                        </a:ext>
+                      </a:extLst>
+                    </a:blip>
                     <a:srcRect/>
                     <a:stretch>
                       <a:fillRect/>
                     </a:stretch>
                   </pic:blipFill>
-                  <pic:spPr>
+                  <pic:spPr bwMode="auto">
                     <a:xfrm>
                       <a:off x="0" y="0"/>
-                      <a:ext cx="2919730" cy="2244725"/>
+                      <a:ext cx="3117850" cy="3455035"/>
                     </a:xfrm>
                     <a:prstGeom prst="rect">
                       <a:avLst/>
                     </a:prstGeom>
-                    <a:ln/>
+                    <a:noFill/>
+                    <a:ln>
+                      <a:noFill/>
+                    </a:ln>
                   </pic:spPr>
                 </pic:pic>
               </a:graphicData>
@@ -1680,7 +2879,6 @@
           <w:sz w:val="20"/>
           <w:szCs w:val="20"/>
         </w:rPr>
-        <w:lastRenderedPageBreak/>
         <w:t>Figura 1.</w:t>
       </w:r>
       <w:r>
@@ -1689,12 +2887,7 @@
           <w:sz w:val="20"/>
           <w:szCs w:val="20"/>
         </w:rPr>
-        <w:t xml:space="preserve"> Título o descripción breve de la figura.</w:t>
-      </w:r>
-    </w:p>
-    <w:p>
-      <w:r>
-        <w:t xml:space="preserve">         </w:t>
+        <w:t xml:space="preserve"> </w:t>
       </w:r>
       <w:r>
         <w:rPr>
@@ -1702,426 +2895,28 @@
           <w:sz w:val="20"/>
           <w:szCs w:val="20"/>
         </w:rPr>
-        <w:t>Fuente: elaboración propia, o citar al autor, año y página.</w:t>
-      </w:r>
-    </w:p>
-    <w:p>
-      <w:pPr>
-        <w:spacing w:after="90" w:line="288" w:lineRule="auto"/>
-        <w:ind w:left="0" w:firstLine="0"/>
-        <w:jc w:val="both"/>
-      </w:pPr>
-    </w:p>
-    <w:p>
-      <w:pPr>
-        <w:spacing w:after="90" w:line="288" w:lineRule="auto"/>
-        <w:ind w:left="0" w:firstLine="0"/>
-        <w:jc w:val="both"/>
-      </w:pPr>
-      <w:r>
-        <w:rPr>
-          <w:rFonts w:ascii="Times New Roman" w:eastAsia="Times New Roman" w:hAnsi="Times New Roman" w:cs="Times New Roman"/>
-          <w:sz w:val="24"/>
-          <w:szCs w:val="24"/>
-        </w:rPr>
-        <w:t>Todas las figuras deben ir enumeradas al pie de la imagen, como se muestra en el ejemplo.</w:t>
-      </w:r>
-    </w:p>
-    <w:p>
-      <w:pPr>
-        <w:spacing w:after="90" w:line="288" w:lineRule="auto"/>
-        <w:ind w:left="0" w:firstLine="0"/>
-        <w:jc w:val="both"/>
-      </w:pPr>
-      <w:r>
-        <w:rPr>
-          <w:rFonts w:ascii="Times New Roman" w:eastAsia="Times New Roman" w:hAnsi="Times New Roman" w:cs="Times New Roman"/>
-          <w:sz w:val="24"/>
-          <w:szCs w:val="24"/>
-        </w:rPr>
-        <w:t xml:space="preserve">En el caso de inclusión de tablas, éstas deben pegarse en el formato de origen, conservando el modelo mostrado en el cual pueden agregarse las columnas o filas que sean necesarias. </w:t>
-      </w:r>
-    </w:p>
-    <w:p>
-      <w:pPr>
-        <w:spacing w:after="90" w:line="288" w:lineRule="auto"/>
-        <w:ind w:left="0" w:firstLine="0"/>
-        <w:jc w:val="both"/>
-      </w:pPr>
-      <w:r>
-        <w:rPr>
-          <w:rFonts w:ascii="Times New Roman" w:eastAsia="Times New Roman" w:hAnsi="Times New Roman" w:cs="Times New Roman"/>
-          <w:sz w:val="24"/>
-          <w:szCs w:val="24"/>
-        </w:rPr>
-        <w:t>Tabla I.</w:t>
-      </w:r>
-    </w:p>
-    <w:p>
-      <w:pPr>
-        <w:spacing w:after="90" w:line="288" w:lineRule="auto"/>
-        <w:ind w:left="800" w:hanging="800"/>
-        <w:jc w:val="both"/>
-      </w:pPr>
-      <w:r>
-        <w:rPr>
-          <w:rFonts w:ascii="Times New Roman" w:eastAsia="Times New Roman" w:hAnsi="Times New Roman" w:cs="Times New Roman"/>
-          <w:i/>
-          <w:sz w:val="24"/>
-          <w:szCs w:val="24"/>
-        </w:rPr>
-        <w:t>El título de la tabla debe ser corto y conciso.</w:t>
-      </w:r>
-    </w:p>
-    <w:p>
-      <w:pPr>
-        <w:ind w:left="0" w:firstLine="0"/>
-        <w:jc w:val="both"/>
-      </w:pPr>
-    </w:p>
-    <w:tbl>
-      <w:tblPr>
-        <w:tblStyle w:val="a0"/>
-        <w:tblW w:w="4052" w:type="dxa"/>
-        <w:jc w:val="center"/>
-        <w:tblInd w:w="0" w:type="dxa"/>
-        <w:tblLook w:val="04A0" w:firstRow="1" w:lastRow="0" w:firstColumn="1" w:lastColumn="0" w:noHBand="0" w:noVBand="1"/>
-      </w:tblPr>
-      <w:tblGrid>
-        <w:gridCol w:w="2421"/>
-        <w:gridCol w:w="1631"/>
-      </w:tblGrid>
-      <w:tr>
-        <w:trPr>
-          <w:trHeight w:val="280"/>
-          <w:jc w:val="center"/>
-        </w:trPr>
-        <w:tc>
-          <w:tcPr>
-            <w:tcW w:w="2421" w:type="dxa"/>
-            <w:tcBorders>
-              <w:top w:val="single" w:sz="4" w:space="0" w:color="000000"/>
-              <w:bottom w:val="single" w:sz="4" w:space="0" w:color="000000"/>
-            </w:tcBorders>
-            <w:shd w:val="clear" w:color="auto" w:fill="FFFFFF"/>
-            <w:vAlign w:val="center"/>
-          </w:tcPr>
-          <w:p>
-            <w:pPr>
-              <w:ind w:left="0" w:firstLine="0"/>
-              <w:jc w:val="center"/>
-            </w:pPr>
-            <w:r>
-              <w:rPr>
-                <w:rFonts w:ascii="Arial" w:eastAsia="Arial" w:hAnsi="Arial" w:cs="Arial"/>
-                <w:b/>
-                <w:sz w:val="20"/>
-                <w:szCs w:val="20"/>
-              </w:rPr>
-              <w:t>CATEGORÍA</w:t>
-            </w:r>
-          </w:p>
-        </w:tc>
-        <w:tc>
-          <w:tcPr>
-            <w:tcW w:w="1631" w:type="dxa"/>
-            <w:tcBorders>
-              <w:top w:val="single" w:sz="4" w:space="0" w:color="000000"/>
-              <w:bottom w:val="single" w:sz="4" w:space="0" w:color="000000"/>
-            </w:tcBorders>
-            <w:shd w:val="clear" w:color="auto" w:fill="FFFFFF"/>
-            <w:vAlign w:val="center"/>
-          </w:tcPr>
-          <w:p>
-            <w:pPr>
-              <w:ind w:left="0" w:firstLine="0"/>
-              <w:jc w:val="center"/>
-            </w:pPr>
-            <w:r>
-              <w:rPr>
-                <w:rFonts w:ascii="Arial" w:eastAsia="Arial" w:hAnsi="Arial" w:cs="Arial"/>
-                <w:b/>
-                <w:sz w:val="20"/>
-                <w:szCs w:val="20"/>
-              </w:rPr>
-              <w:t>CATEGORÍA</w:t>
-            </w:r>
-          </w:p>
-        </w:tc>
-      </w:tr>
-      <w:tr>
-        <w:trPr>
-          <w:trHeight w:val="280"/>
-          <w:jc w:val="center"/>
-        </w:trPr>
-        <w:tc>
-          <w:tcPr>
-            <w:tcW w:w="2421" w:type="dxa"/>
-            <w:tcBorders>
-              <w:top w:val="single" w:sz="4" w:space="0" w:color="000000"/>
-            </w:tcBorders>
-            <w:shd w:val="clear" w:color="auto" w:fill="FFFFFF"/>
-          </w:tcPr>
-          <w:p>
-            <w:pPr>
-              <w:ind w:left="0" w:firstLine="0"/>
-              <w:jc w:val="center"/>
-            </w:pPr>
-          </w:p>
-          <w:p>
-            <w:pPr>
-              <w:ind w:left="0" w:firstLine="0"/>
-              <w:jc w:val="center"/>
-            </w:pPr>
-            <w:r>
-              <w:rPr>
-                <w:rFonts w:ascii="Arial" w:eastAsia="Arial" w:hAnsi="Arial" w:cs="Arial"/>
-                <w:sz w:val="20"/>
-                <w:szCs w:val="20"/>
-              </w:rPr>
-              <w:t>VARIABLE</w:t>
-            </w:r>
-          </w:p>
-        </w:tc>
-        <w:tc>
-          <w:tcPr>
-            <w:tcW w:w="1631" w:type="dxa"/>
-            <w:tcBorders>
-              <w:top w:val="single" w:sz="4" w:space="0" w:color="000000"/>
-            </w:tcBorders>
-            <w:shd w:val="clear" w:color="auto" w:fill="FFFFFF"/>
-            <w:vAlign w:val="center"/>
-          </w:tcPr>
-          <w:p>
-            <w:pPr>
-              <w:ind w:left="0" w:firstLine="0"/>
-              <w:jc w:val="center"/>
-            </w:pPr>
-            <w:r>
-              <w:rPr>
-                <w:rFonts w:ascii="Arial" w:eastAsia="Arial" w:hAnsi="Arial" w:cs="Arial"/>
-                <w:sz w:val="20"/>
-                <w:szCs w:val="20"/>
-              </w:rPr>
-              <w:t>XXXXXXXX</w:t>
-            </w:r>
-          </w:p>
-        </w:tc>
-      </w:tr>
-      <w:tr>
-        <w:trPr>
-          <w:trHeight w:val="280"/>
-          <w:jc w:val="center"/>
-        </w:trPr>
-        <w:tc>
-          <w:tcPr>
-            <w:tcW w:w="2421" w:type="dxa"/>
-            <w:shd w:val="clear" w:color="auto" w:fill="FFFFFF"/>
-          </w:tcPr>
-          <w:p>
-            <w:pPr>
-              <w:ind w:left="0" w:firstLine="0"/>
-              <w:jc w:val="center"/>
-            </w:pPr>
-            <w:r>
-              <w:rPr>
-                <w:rFonts w:ascii="Arial" w:eastAsia="Arial" w:hAnsi="Arial" w:cs="Arial"/>
-                <w:sz w:val="20"/>
-                <w:szCs w:val="20"/>
-              </w:rPr>
-              <w:t>VARIABLE</w:t>
-            </w:r>
-          </w:p>
-        </w:tc>
-        <w:tc>
-          <w:tcPr>
-            <w:tcW w:w="1631" w:type="dxa"/>
-            <w:shd w:val="clear" w:color="auto" w:fill="FFFFFF"/>
-            <w:vAlign w:val="center"/>
-          </w:tcPr>
-          <w:p>
-            <w:pPr>
-              <w:ind w:left="0" w:firstLine="0"/>
-              <w:jc w:val="center"/>
-            </w:pPr>
-            <w:r>
-              <w:rPr>
-                <w:rFonts w:ascii="Arial" w:eastAsia="Arial" w:hAnsi="Arial" w:cs="Arial"/>
-                <w:sz w:val="20"/>
-                <w:szCs w:val="20"/>
-              </w:rPr>
-              <w:t>XXXXXXXX</w:t>
-            </w:r>
-          </w:p>
-        </w:tc>
-      </w:tr>
-      <w:tr>
-        <w:trPr>
-          <w:trHeight w:val="280"/>
-          <w:jc w:val="center"/>
-        </w:trPr>
-        <w:tc>
-          <w:tcPr>
-            <w:tcW w:w="2421" w:type="dxa"/>
-            <w:shd w:val="clear" w:color="auto" w:fill="FFFFFF"/>
-          </w:tcPr>
-          <w:p>
-            <w:pPr>
-              <w:ind w:left="0" w:firstLine="0"/>
-              <w:jc w:val="center"/>
-            </w:pPr>
-            <w:r>
-              <w:rPr>
-                <w:rFonts w:ascii="Arial" w:eastAsia="Arial" w:hAnsi="Arial" w:cs="Arial"/>
-                <w:sz w:val="20"/>
-                <w:szCs w:val="20"/>
-              </w:rPr>
-              <w:t>VARIABLE</w:t>
-            </w:r>
-          </w:p>
-        </w:tc>
-        <w:tc>
-          <w:tcPr>
-            <w:tcW w:w="1631" w:type="dxa"/>
-            <w:shd w:val="clear" w:color="auto" w:fill="FFFFFF"/>
-            <w:vAlign w:val="center"/>
-          </w:tcPr>
-          <w:p>
-            <w:pPr>
-              <w:ind w:left="0" w:firstLine="0"/>
-              <w:jc w:val="center"/>
-            </w:pPr>
-            <w:r>
-              <w:rPr>
-                <w:rFonts w:ascii="Arial" w:eastAsia="Arial" w:hAnsi="Arial" w:cs="Arial"/>
-                <w:sz w:val="20"/>
-                <w:szCs w:val="20"/>
-              </w:rPr>
-              <w:t>XXXXXXXX</w:t>
-            </w:r>
-          </w:p>
-        </w:tc>
-      </w:tr>
-      <w:tr>
-        <w:trPr>
-          <w:trHeight w:val="280"/>
-          <w:jc w:val="center"/>
-        </w:trPr>
-        <w:tc>
-          <w:tcPr>
-            <w:tcW w:w="2421" w:type="dxa"/>
-            <w:shd w:val="clear" w:color="auto" w:fill="FFFFFF"/>
-          </w:tcPr>
-          <w:p>
-            <w:pPr>
-              <w:ind w:left="0" w:firstLine="0"/>
-              <w:jc w:val="center"/>
-            </w:pPr>
-            <w:r>
-              <w:rPr>
-                <w:rFonts w:ascii="Arial" w:eastAsia="Arial" w:hAnsi="Arial" w:cs="Arial"/>
-                <w:sz w:val="20"/>
-                <w:szCs w:val="20"/>
-              </w:rPr>
-              <w:t>VARIABLE</w:t>
-            </w:r>
-          </w:p>
-        </w:tc>
-        <w:tc>
-          <w:tcPr>
-            <w:tcW w:w="1631" w:type="dxa"/>
-            <w:shd w:val="clear" w:color="auto" w:fill="FFFFFF"/>
-            <w:vAlign w:val="center"/>
-          </w:tcPr>
-          <w:p>
-            <w:pPr>
-              <w:ind w:left="0" w:firstLine="0"/>
-              <w:jc w:val="center"/>
-            </w:pPr>
-            <w:r>
-              <w:rPr>
-                <w:rFonts w:ascii="Arial" w:eastAsia="Arial" w:hAnsi="Arial" w:cs="Arial"/>
-                <w:sz w:val="20"/>
-                <w:szCs w:val="20"/>
-              </w:rPr>
-              <w:t>XXXXXXXX</w:t>
-            </w:r>
-          </w:p>
-        </w:tc>
-      </w:tr>
-      <w:tr>
-        <w:trPr>
-          <w:trHeight w:val="340"/>
-          <w:jc w:val="center"/>
-        </w:trPr>
-        <w:tc>
-          <w:tcPr>
-            <w:tcW w:w="2421" w:type="dxa"/>
-            <w:tcBorders>
-              <w:bottom w:val="single" w:sz="4" w:space="0" w:color="000000"/>
-            </w:tcBorders>
-            <w:shd w:val="clear" w:color="auto" w:fill="FFFFFF"/>
-          </w:tcPr>
-          <w:p>
-            <w:pPr>
-              <w:ind w:left="0" w:firstLine="0"/>
-              <w:jc w:val="center"/>
-            </w:pPr>
-            <w:r>
-              <w:rPr>
-                <w:rFonts w:ascii="Arial" w:eastAsia="Arial" w:hAnsi="Arial" w:cs="Arial"/>
-                <w:sz w:val="20"/>
-                <w:szCs w:val="20"/>
-              </w:rPr>
-              <w:t>VARIABLE</w:t>
-            </w:r>
-          </w:p>
-        </w:tc>
-        <w:tc>
-          <w:tcPr>
-            <w:tcW w:w="1631" w:type="dxa"/>
-            <w:tcBorders>
-              <w:bottom w:val="single" w:sz="4" w:space="0" w:color="000000"/>
-            </w:tcBorders>
-            <w:shd w:val="clear" w:color="auto" w:fill="FFFFFF"/>
-            <w:vAlign w:val="center"/>
-          </w:tcPr>
-          <w:p>
-            <w:pPr>
-              <w:ind w:left="0" w:firstLine="0"/>
-              <w:jc w:val="center"/>
-            </w:pPr>
-            <w:r>
-              <w:rPr>
-                <w:rFonts w:ascii="Arial" w:eastAsia="Arial" w:hAnsi="Arial" w:cs="Arial"/>
-                <w:sz w:val="20"/>
-                <w:szCs w:val="20"/>
-              </w:rPr>
-              <w:t>XXXXXXXX</w:t>
-            </w:r>
-          </w:p>
-        </w:tc>
-      </w:tr>
-    </w:tbl>
-    <w:p>
-      <w:pPr>
-        <w:ind w:left="0" w:firstLine="0"/>
-        <w:jc w:val="both"/>
-      </w:pPr>
-    </w:p>
-    <w:p>
-      <w:pPr>
-        <w:spacing w:after="90" w:line="288" w:lineRule="auto"/>
-        <w:ind w:left="360" w:firstLine="0"/>
-        <w:jc w:val="center"/>
-      </w:pPr>
+        <w:t>Diagrama de clases</w:t>
+      </w:r>
       <w:r>
         <w:rPr>
           <w:rFonts w:ascii="Times New Roman" w:eastAsia="Times New Roman" w:hAnsi="Times New Roman" w:cs="Times New Roman"/>
           <w:sz w:val="20"/>
           <w:szCs w:val="20"/>
         </w:rPr>
-        <w:t>Fuente: elaboración propia, o citar al autor, año y página.</w:t>
+        <w:t>.</w:t>
+      </w:r>
+    </w:p>
+    <w:p>
+      <w:r>
+        <w:t xml:space="preserve">         </w:t>
+      </w:r>
+      <w:r>
+        <w:rPr>
+          <w:rFonts w:ascii="Times New Roman" w:eastAsia="Times New Roman" w:hAnsi="Times New Roman" w:cs="Times New Roman"/>
+          <w:sz w:val="20"/>
+          <w:szCs w:val="20"/>
+        </w:rPr>
+        <w:t>Fuente: elaboración propia.</w:t>
       </w:r>
     </w:p>
     <w:p>
@@ -2130,24 +2925,120 @@
         <w:ind w:left="0" w:firstLine="0"/>
         <w:jc w:val="both"/>
         <w:rPr>
-          <w:rFonts w:ascii="Times New Roman" w:hAnsi="Times New Roman" w:cs="Times New Roman"/>
-          <w:sz w:val="24"/>
-          <w:szCs w:val="24"/>
-        </w:rPr>
-      </w:pPr>
-      <w:r>
-        <w:rPr>
-          <w:rFonts w:ascii="Times New Roman" w:hAnsi="Times New Roman" w:cs="Times New Roman"/>
-          <w:sz w:val="24"/>
-          <w:szCs w:val="24"/>
-        </w:rPr>
-        <w:t>Es conveniente describir brevemente el contenido de una tabla, evitando los aspectos obvios.</w:t>
+          <w:rFonts w:ascii="Times New Roman" w:eastAsia="Times New Roman" w:hAnsi="Times New Roman" w:cs="Times New Roman"/>
+          <w:sz w:val="24"/>
+          <w:szCs w:val="24"/>
+        </w:rPr>
+      </w:pPr>
+    </w:p>
+    <w:p>
+      <w:pPr>
+        <w:ind w:left="0" w:firstLine="0"/>
+        <w:jc w:val="both"/>
+      </w:pPr>
+      <w:r>
+        <w:rPr>
+          <w:noProof/>
+        </w:rPr>
+        <w:drawing>
+          <wp:inline distT="0" distB="0" distL="0" distR="0" wp14:anchorId="29386073" wp14:editId="734B6147">
+            <wp:extent cx="3117850" cy="1617345"/>
+            <wp:effectExtent l="0" t="0" r="6350" b="1905"/>
+            <wp:docPr id="8" name="Imagen 8"/>
+            <wp:cNvGraphicFramePr>
+              <a:graphicFrameLocks xmlns:a="http://schemas.openxmlformats.org/drawingml/2006/main" noChangeAspect="1"/>
+            </wp:cNvGraphicFramePr>
+            <a:graphic xmlns:a="http://schemas.openxmlformats.org/drawingml/2006/main">
+              <a:graphicData uri="http://schemas.openxmlformats.org/drawingml/2006/picture">
+                <pic:pic xmlns:pic="http://schemas.openxmlformats.org/drawingml/2006/picture">
+                  <pic:nvPicPr>
+                    <pic:cNvPr id="0" name="Picture 4"/>
+                    <pic:cNvPicPr>
+                      <a:picLocks noChangeAspect="1" noChangeArrowheads="1"/>
+                    </pic:cNvPicPr>
+                  </pic:nvPicPr>
+                  <pic:blipFill>
+                    <a:blip r:embed="rId10" cstate="print">
+                      <a:extLst>
+                        <a:ext uri="{28A0092B-C50C-407E-A947-70E740481C1C}">
+                          <a14:useLocalDpi xmlns:a14="http://schemas.microsoft.com/office/drawing/2010/main" val="0"/>
+                        </a:ext>
+                      </a:extLst>
+                    </a:blip>
+                    <a:srcRect/>
+                    <a:stretch>
+                      <a:fillRect/>
+                    </a:stretch>
+                  </pic:blipFill>
+                  <pic:spPr bwMode="auto">
+                    <a:xfrm>
+                      <a:off x="0" y="0"/>
+                      <a:ext cx="3117850" cy="1617345"/>
+                    </a:xfrm>
+                    <a:prstGeom prst="rect">
+                      <a:avLst/>
+                    </a:prstGeom>
+                    <a:noFill/>
+                    <a:ln>
+                      <a:noFill/>
+                    </a:ln>
+                  </pic:spPr>
+                </pic:pic>
+              </a:graphicData>
+            </a:graphic>
+          </wp:inline>
+        </w:drawing>
       </w:r>
     </w:p>
     <w:p>
       <w:pPr>
         <w:spacing w:after="90" w:line="288" w:lineRule="auto"/>
         <w:ind w:left="0" w:firstLine="0"/>
+        <w:jc w:val="center"/>
+      </w:pPr>
+      <w:r>
+        <w:rPr>
+          <w:rFonts w:ascii="Times New Roman" w:eastAsia="Times New Roman" w:hAnsi="Times New Roman" w:cs="Times New Roman"/>
+          <w:i/>
+          <w:sz w:val="20"/>
+          <w:szCs w:val="20"/>
+        </w:rPr>
+        <w:t>Figura 1.</w:t>
+      </w:r>
+      <w:r>
+        <w:rPr>
+          <w:rFonts w:ascii="Times New Roman" w:eastAsia="Times New Roman" w:hAnsi="Times New Roman" w:cs="Times New Roman"/>
+          <w:sz w:val="20"/>
+          <w:szCs w:val="20"/>
+        </w:rPr>
+        <w:t xml:space="preserve"> </w:t>
+      </w:r>
+      <w:r>
+        <w:rPr>
+          <w:rFonts w:ascii="Times New Roman" w:eastAsia="Times New Roman" w:hAnsi="Times New Roman" w:cs="Times New Roman"/>
+          <w:sz w:val="20"/>
+          <w:szCs w:val="20"/>
+        </w:rPr>
+        <w:t>Diagrama de estados</w:t>
+      </w:r>
+    </w:p>
+    <w:p>
+      <w:r>
+        <w:t xml:space="preserve">         </w:t>
+      </w:r>
+      <w:r>
+        <w:rPr>
+          <w:rFonts w:ascii="Times New Roman" w:eastAsia="Times New Roman" w:hAnsi="Times New Roman" w:cs="Times New Roman"/>
+          <w:sz w:val="20"/>
+          <w:szCs w:val="20"/>
+        </w:rPr>
+        <w:t>Fuente: elaboración propia.</w:t>
+      </w:r>
+    </w:p>
+    <w:p>
+      <w:pPr>
+        <w:spacing w:after="90" w:line="288" w:lineRule="auto"/>
+        <w:ind w:left="0" w:firstLine="0"/>
         <w:jc w:val="both"/>
         <w:rPr>
           <w:rFonts w:ascii="Times New Roman" w:eastAsia="Times New Roman" w:hAnsi="Times New Roman" w:cs="Times New Roman"/>
@@ -2155,14 +3046,6 @@
           <w:szCs w:val="24"/>
         </w:rPr>
       </w:pPr>
-      <w:r>
-        <w:rPr>
-          <w:rFonts w:ascii="Times New Roman" w:eastAsia="Times New Roman" w:hAnsi="Times New Roman" w:cs="Times New Roman"/>
-          <w:sz w:val="24"/>
-          <w:szCs w:val="24"/>
-        </w:rPr>
-        <w:t xml:space="preserve">En el caso de inclusión de fórmulas, éstas deben elaborarse utilizando el editor de ecuaciones disponible en Word, indicando el significado de cada una de las variables o parámetros que se incluyen. </w:t>
-      </w:r>
     </w:p>
     <w:p>
       <w:pPr>
@@ -2170,208 +3053,114 @@
         <w:ind w:left="0" w:firstLine="0"/>
         <w:jc w:val="both"/>
         <w:rPr>
-          <w:color w:val="auto"/>
-        </w:rPr>
-      </w:pPr>
-      <w:r>
-        <w:rPr>
-          <w:rFonts w:ascii="Times New Roman" w:eastAsia="Times New Roman" w:hAnsi="Times New Roman" w:cs="Times New Roman"/>
-          <w:sz w:val="24"/>
-          <w:szCs w:val="24"/>
-        </w:rPr>
-        <w:t xml:space="preserve">Deben enumerarme entre paréntesis para poder hacer referencia de </w:t>
-      </w:r>
-      <w:r>
-        <w:rPr>
-          <w:rFonts w:ascii="Times New Roman" w:eastAsia="Times New Roman" w:hAnsi="Times New Roman" w:cs="Times New Roman"/>
-          <w:sz w:val="24"/>
-          <w:szCs w:val="24"/>
-        </w:rPr>
-        <w:t>esta</w:t>
-      </w:r>
-      <w:r>
-        <w:rPr>
-          <w:rFonts w:ascii="Times New Roman" w:eastAsia="Times New Roman" w:hAnsi="Times New Roman" w:cs="Times New Roman"/>
-          <w:sz w:val="24"/>
-          <w:szCs w:val="24"/>
-        </w:rPr>
-        <w:t xml:space="preserve">. Por ejemplo, un modelo de crecimiento </w:t>
-      </w:r>
-      <w:r>
-        <w:rPr>
-          <w:rFonts w:ascii="Times New Roman" w:eastAsia="Times New Roman" w:hAnsi="Times New Roman" w:cs="Times New Roman"/>
-          <w:color w:val="auto"/>
-          <w:sz w:val="24"/>
-          <w:szCs w:val="24"/>
-        </w:rPr>
-        <w:t>exponencial</w:t>
-      </w:r>
-    </w:p>
-    <w:p>
-      <w:pPr>
-        <w:spacing w:after="90" w:line="288" w:lineRule="auto"/>
-        <w:ind w:left="0" w:firstLine="0"/>
-        <w:jc w:val="center"/>
-      </w:pPr>
-      <w:r>
-        <w:object w:dxaOrig="1500" w:dyaOrig="380" w14:anchorId="375E3BBF">
-          <v:shapetype id="_x0000_t75" coordsize="21600,21600" o:spt="75" o:preferrelative="t" path="m@4@5l@4@11@9@11@9@5xe" filled="f" stroked="f">
-            <v:stroke joinstyle="miter"/>
-            <v:formulas>
-              <v:f eqn="if lineDrawn pixelLineWidth 0"/>
-              <v:f eqn="sum @0 1 0"/>
-              <v:f eqn="sum 0 0 @1"/>
-              <v:f eqn="prod @2 1 2"/>
-              <v:f eqn="prod @3 21600 pixelWidth"/>
-              <v:f eqn="prod @3 21600 pixelHeight"/>
-              <v:f eqn="sum @0 0 1"/>
-              <v:f eqn="prod @6 1 2"/>
-              <v:f eqn="prod @7 21600 pixelWidth"/>
-              <v:f eqn="sum @8 21600 0"/>
-              <v:f eqn="prod @7 21600 pixelHeight"/>
-              <v:f eqn="sum @10 21600 0"/>
-            </v:formulas>
-            <v:path o:extrusionok="f" gradientshapeok="t" o:connecttype="rect"/>
-            <o:lock v:ext="edit" aspectratio="t"/>
-          </v:shapetype>
-          <v:shape id="_x0000_i1025" type="#_x0000_t75" style="width:66.75pt;height:16.5pt" o:ole="">
-            <v:imagedata r:id="rId10" o:title=""/>
-          </v:shape>
-          <o:OLEObject Type="Embed" ProgID="Equation.3" ShapeID="_x0000_i1025" DrawAspect="Content" ObjectID="_1691700341" r:id="rId11"/>
-        </w:object>
-      </w:r>
-      <w:r>
-        <w:t xml:space="preserve">    (1)</w:t>
-      </w:r>
-    </w:p>
-    <w:p>
-      <w:pPr>
-        <w:ind w:left="0" w:firstLine="0"/>
-        <w:jc w:val="both"/>
-      </w:pPr>
-    </w:p>
-    <w:p>
-      <w:pPr>
-        <w:spacing w:after="90" w:line="288" w:lineRule="auto"/>
-        <w:ind w:left="0" w:firstLine="0"/>
-        <w:jc w:val="both"/>
-      </w:pPr>
-      <w:r>
-        <w:rPr>
-          <w:rFonts w:ascii="Times New Roman" w:eastAsia="Times New Roman" w:hAnsi="Times New Roman" w:cs="Times New Roman"/>
-          <w:sz w:val="24"/>
-          <w:szCs w:val="24"/>
-        </w:rPr>
-        <w:t>donde:</w:t>
-      </w:r>
-    </w:p>
-    <w:p>
-      <w:pPr>
-        <w:spacing w:after="90" w:line="288" w:lineRule="auto"/>
-        <w:ind w:left="0" w:firstLine="0"/>
-        <w:jc w:val="both"/>
-      </w:pPr>
-      <w:r>
-        <w:rPr>
-          <w:rFonts w:ascii="Times New Roman" w:eastAsia="Times New Roman" w:hAnsi="Times New Roman" w:cs="Times New Roman"/>
-          <w:sz w:val="24"/>
-          <w:szCs w:val="24"/>
-        </w:rPr>
-        <w:t>y = cantidad presente en el tiempo t</w:t>
-      </w:r>
-    </w:p>
-    <w:p>
-      <w:pPr>
-        <w:spacing w:after="90" w:line="288" w:lineRule="auto"/>
-        <w:ind w:left="0" w:firstLine="0"/>
-        <w:jc w:val="both"/>
-      </w:pPr>
-      <w:r>
-        <w:rPr>
-          <w:rFonts w:ascii="Times New Roman" w:eastAsia="Times New Roman" w:hAnsi="Times New Roman" w:cs="Times New Roman"/>
-          <w:sz w:val="24"/>
-          <w:szCs w:val="24"/>
-        </w:rPr>
-        <w:t>y</w:t>
-      </w:r>
-      <w:r>
-        <w:rPr>
-          <w:rFonts w:ascii="Times New Roman" w:eastAsia="Times New Roman" w:hAnsi="Times New Roman" w:cs="Times New Roman"/>
-          <w:sz w:val="24"/>
-          <w:szCs w:val="24"/>
-          <w:vertAlign w:val="subscript"/>
-        </w:rPr>
-        <w:t xml:space="preserve">o </w:t>
-      </w:r>
-      <w:r>
-        <w:rPr>
-          <w:rFonts w:ascii="Times New Roman" w:eastAsia="Times New Roman" w:hAnsi="Times New Roman" w:cs="Times New Roman"/>
-          <w:sz w:val="24"/>
-          <w:szCs w:val="24"/>
-        </w:rPr>
-        <w:t>=</w:t>
-      </w:r>
-      <w:r>
-        <w:rPr>
-          <w:rFonts w:ascii="Times New Roman" w:eastAsia="Times New Roman" w:hAnsi="Times New Roman" w:cs="Times New Roman"/>
-          <w:sz w:val="24"/>
-          <w:szCs w:val="24"/>
-          <w:vertAlign w:val="subscript"/>
-        </w:rPr>
-        <w:t xml:space="preserve"> </w:t>
-      </w:r>
-      <w:r>
-        <w:rPr>
-          <w:rFonts w:ascii="Times New Roman" w:eastAsia="Times New Roman" w:hAnsi="Times New Roman" w:cs="Times New Roman"/>
-          <w:sz w:val="24"/>
-          <w:szCs w:val="24"/>
-        </w:rPr>
-        <w:t>cantidad presente al inicio de la observación</w:t>
-      </w:r>
-    </w:p>
-    <w:p>
-      <w:pPr>
-        <w:spacing w:after="90" w:line="288" w:lineRule="auto"/>
-        <w:ind w:left="0" w:firstLine="0"/>
-        <w:jc w:val="both"/>
-      </w:pPr>
-      <w:r>
-        <w:rPr>
-          <w:rFonts w:ascii="Times New Roman" w:eastAsia="Times New Roman" w:hAnsi="Times New Roman" w:cs="Times New Roman"/>
-          <w:sz w:val="24"/>
-          <w:szCs w:val="24"/>
-        </w:rPr>
-        <w:t>k = tasa específica de crecimiento</w:t>
-      </w:r>
-    </w:p>
-    <w:p>
-      <w:pPr>
-        <w:spacing w:after="90" w:line="288" w:lineRule="auto"/>
-        <w:ind w:left="0" w:firstLine="0"/>
-        <w:jc w:val="both"/>
-      </w:pPr>
-      <w:proofErr w:type="gramStart"/>
-      <w:r>
-        <w:rPr>
-          <w:rFonts w:ascii="Times New Roman" w:eastAsia="Times New Roman" w:hAnsi="Times New Roman" w:cs="Times New Roman"/>
-          <w:sz w:val="24"/>
-          <w:szCs w:val="24"/>
-        </w:rPr>
-        <w:t>t  =</w:t>
-      </w:r>
-      <w:proofErr w:type="gramEnd"/>
-      <w:r>
-        <w:rPr>
-          <w:rFonts w:ascii="Times New Roman" w:eastAsia="Times New Roman" w:hAnsi="Times New Roman" w:cs="Times New Roman"/>
-          <w:sz w:val="24"/>
-          <w:szCs w:val="24"/>
-        </w:rPr>
-        <w:t xml:space="preserve"> periodo de tiempo (años, minutos, otros)</w:t>
-      </w:r>
-    </w:p>
-    <w:p>
-      <w:pPr>
-        <w:ind w:left="0" w:firstLine="0"/>
+          <w:rFonts w:ascii="Times New Roman" w:eastAsia="Times New Roman" w:hAnsi="Times New Roman" w:cs="Times New Roman"/>
+          <w:sz w:val="24"/>
+          <w:szCs w:val="24"/>
+        </w:rPr>
+      </w:pPr>
+      <w:r>
+        <w:rPr>
+          <w:rFonts w:ascii="Times New Roman" w:eastAsia="Times New Roman" w:hAnsi="Times New Roman" w:cs="Times New Roman"/>
+          <w:sz w:val="24"/>
+          <w:szCs w:val="24"/>
+        </w:rPr>
+        <w:t>Para solucionar el problema del costo de combustible se uso el algoritmo de Dijkstra:</w:t>
+      </w:r>
+    </w:p>
+    <w:p>
+      <w:pPr>
+        <w:ind w:left="0" w:firstLine="0"/>
+      </w:pPr>
+      <w:r>
+        <w:t xml:space="preserve">Método que sigue el </w:t>
+      </w:r>
+      <w:proofErr w:type="spellStart"/>
+      <w:r>
+        <w:t>algortimo</w:t>
+      </w:r>
+      <w:proofErr w:type="spellEnd"/>
+      <w:r>
+        <w:t xml:space="preserve"> de Dijkstra</w:t>
+      </w:r>
+    </w:p>
+    <w:p>
+      <w:pPr>
+        <w:ind w:left="0" w:firstLine="0"/>
+      </w:pPr>
+      <w:r>
+        <w:t>1. Asignar a cada nodo una distancia tentativa: 0 para el nodo inicial e infinito para todos los nodos restantes. Predecesor nulo para todos.</w:t>
+      </w:r>
+    </w:p>
+    <w:p>
+      <w:pPr>
+        <w:ind w:left="0" w:firstLine="0"/>
+      </w:pPr>
+      <w:r>
+        <w:lastRenderedPageBreak/>
+        <w:t>2. Establecer al nodo inicial como nodo actual y crear un conjunto de nodos no visitados.</w:t>
+      </w:r>
+    </w:p>
+    <w:p>
+      <w:pPr>
+        <w:ind w:left="0" w:firstLine="0"/>
+      </w:pPr>
+      <w:r>
+        <w:t>3. Para el nodo actual, considerar a todos sus vecinos no visitados con peso w.</w:t>
+      </w:r>
+    </w:p>
+    <w:p>
+      <w:pPr>
+        <w:ind w:left="720" w:firstLine="0"/>
+      </w:pPr>
+      <w:r>
+        <w:t>a) Si la distancia del nodo actual sumada al peso w es menor que la distancia tentativa actual de ese vecino,</w:t>
+      </w:r>
+      <w:r>
+        <w:t xml:space="preserve"> sobrescribir</w:t>
+      </w:r>
+      <w:r>
+        <w:t xml:space="preserve"> la distancia con la suma obtenida y guardar al nodo actual como predecesor del vecino</w:t>
+      </w:r>
+    </w:p>
+    <w:p>
+      <w:pPr>
+        <w:ind w:left="0" w:firstLine="0"/>
+      </w:pPr>
+      <w:r>
+        <w:t xml:space="preserve">4. Cuando se termina de revisar a todos </w:t>
+      </w:r>
+      <w:r>
+        <w:t>los vecinos</w:t>
+      </w:r>
+      <w:r>
+        <w:t xml:space="preserve"> del nodo actual, se marca como visitado y se elimina del conjunto </w:t>
+      </w:r>
+      <w:r>
+        <w:t>no visitado</w:t>
+      </w:r>
+    </w:p>
+    <w:p>
+      <w:pPr>
+        <w:ind w:left="0" w:firstLine="0"/>
+      </w:pPr>
+      <w:r>
+        <w:t>5. Continúa la ejecución hasta vaciar al conjunto no visitado</w:t>
+      </w:r>
+    </w:p>
+    <w:p>
+      <w:pPr>
+        <w:ind w:left="0" w:firstLine="0"/>
+      </w:pPr>
+      <w:r>
+        <w:t>6. Seleccionar el nodo no visitado con menor distancia tentativa y marcarlo como el nuevo nodo actual. Regresar al punto 3</w:t>
+      </w:r>
+    </w:p>
+    <w:p>
+      <w:pPr>
+        <w:ind w:left="0" w:firstLine="0"/>
+        <w:rPr>
+          <w:u w:val="single"/>
+        </w:rPr>
       </w:pPr>
     </w:p>
     <w:p>
@@ -2412,133 +3201,6 @@
           <w:szCs w:val="24"/>
         </w:rPr>
       </w:pPr>
-      <w:r>
-        <w:rPr>
-          <w:rFonts w:ascii="Times New Roman" w:eastAsia="Times New Roman" w:hAnsi="Times New Roman" w:cs="Times New Roman"/>
-          <w:sz w:val="24"/>
-          <w:szCs w:val="24"/>
-        </w:rPr>
-        <w:t xml:space="preserve">Esta sección debe </w:t>
-      </w:r>
-      <w:r>
-        <w:rPr>
-          <w:rFonts w:ascii="Times New Roman" w:eastAsia="Times New Roman" w:hAnsi="Times New Roman" w:cs="Times New Roman"/>
-          <w:sz w:val="24"/>
-          <w:szCs w:val="24"/>
-        </w:rPr>
-        <w:t>orientarse a evidenciar</w:t>
-      </w:r>
-      <w:r>
-        <w:rPr>
-          <w:rFonts w:ascii="Times New Roman" w:eastAsia="Times New Roman" w:hAnsi="Times New Roman" w:cs="Times New Roman"/>
-          <w:sz w:val="24"/>
-          <w:szCs w:val="24"/>
-        </w:rPr>
-        <w:t xml:space="preserve"> claramente</w:t>
-      </w:r>
-      <w:r>
-        <w:rPr>
-          <w:rFonts w:ascii="Times New Roman" w:eastAsia="Times New Roman" w:hAnsi="Times New Roman" w:cs="Times New Roman"/>
-          <w:sz w:val="24"/>
-          <w:szCs w:val="24"/>
-        </w:rPr>
-        <w:t xml:space="preserve"> </w:t>
-      </w:r>
-      <w:r>
-        <w:rPr>
-          <w:rFonts w:ascii="Times New Roman" w:eastAsia="Times New Roman" w:hAnsi="Times New Roman" w:cs="Times New Roman"/>
-          <w:sz w:val="24"/>
-          <w:szCs w:val="24"/>
-        </w:rPr>
-        <w:t>las principales ideas generadas, propuestas que deriven del análisis realizado y si existen, expresar las conclusiones o aportes que autor quiera destacar.</w:t>
-      </w:r>
-    </w:p>
-    <w:p>
-      <w:pPr>
-        <w:spacing w:line="276" w:lineRule="auto"/>
-        <w:ind w:left="0" w:firstLine="0"/>
-        <w:jc w:val="both"/>
-      </w:pPr>
-    </w:p>
-    <w:p>
-      <w:pPr>
-        <w:spacing w:line="276" w:lineRule="auto"/>
-        <w:ind w:left="0" w:firstLine="0"/>
-        <w:jc w:val="both"/>
-        <w:rPr>
-          <w:rFonts w:ascii="Times New Roman" w:eastAsia="Times New Roman" w:hAnsi="Times New Roman" w:cs="Times New Roman"/>
-          <w:sz w:val="24"/>
-          <w:szCs w:val="24"/>
-        </w:rPr>
-      </w:pPr>
-      <w:r>
-        <w:rPr>
-          <w:rFonts w:ascii="Times New Roman" w:eastAsia="Times New Roman" w:hAnsi="Times New Roman" w:cs="Times New Roman"/>
-          <w:sz w:val="24"/>
-          <w:szCs w:val="24"/>
-        </w:rPr>
-        <w:t>Enfatizando, lo importante es destacar las principales posturas fundamentadas del autor, que desea transmitir a los lectores.</w:t>
-      </w:r>
-    </w:p>
-    <w:p>
-      <w:pPr>
-        <w:spacing w:line="276" w:lineRule="auto"/>
-        <w:ind w:left="0" w:firstLine="0"/>
-        <w:jc w:val="both"/>
-        <w:rPr>
-          <w:rFonts w:ascii="Times New Roman" w:eastAsia="Times New Roman" w:hAnsi="Times New Roman" w:cs="Times New Roman"/>
-          <w:sz w:val="24"/>
-          <w:szCs w:val="24"/>
-        </w:rPr>
-      </w:pPr>
-    </w:p>
-    <w:p>
-      <w:pPr>
-        <w:spacing w:line="276" w:lineRule="auto"/>
-        <w:ind w:left="0" w:firstLine="0"/>
-        <w:jc w:val="both"/>
-        <w:rPr>
-          <w:rFonts w:ascii="Times New Roman" w:eastAsia="Times New Roman" w:hAnsi="Times New Roman" w:cs="Times New Roman"/>
-          <w:sz w:val="24"/>
-          <w:szCs w:val="24"/>
-        </w:rPr>
-      </w:pPr>
-      <w:r>
-        <w:rPr>
-          <w:rFonts w:ascii="Times New Roman" w:eastAsia="Times New Roman" w:hAnsi="Times New Roman" w:cs="Times New Roman"/>
-          <w:sz w:val="24"/>
-          <w:szCs w:val="24"/>
-        </w:rPr>
-        <w:t xml:space="preserve">Adicionalmente, </w:t>
-      </w:r>
-      <w:r>
-        <w:rPr>
-          <w:rFonts w:ascii="Times New Roman" w:eastAsia="Times New Roman" w:hAnsi="Times New Roman" w:cs="Times New Roman"/>
-          <w:sz w:val="24"/>
-          <w:szCs w:val="24"/>
-        </w:rPr>
-        <w:t>pueden incluirse</w:t>
-      </w:r>
-      <w:r>
-        <w:rPr>
-          <w:rFonts w:ascii="Times New Roman" w:eastAsia="Times New Roman" w:hAnsi="Times New Roman" w:cs="Times New Roman"/>
-          <w:sz w:val="24"/>
-          <w:szCs w:val="24"/>
-        </w:rPr>
-        <w:t xml:space="preserve"> preguntas abiertas a la reflexión y debate, temas concatenados con el tema expuesto o recomendaciones para profundizar en la temática expuesta.</w:t>
-      </w:r>
-    </w:p>
-    <w:p>
-      <w:pPr>
-        <w:spacing w:line="276" w:lineRule="auto"/>
-        <w:ind w:left="0" w:firstLine="0"/>
-        <w:jc w:val="both"/>
-        <w:rPr>
-          <w:rFonts w:ascii="Times New Roman" w:eastAsia="Times New Roman" w:hAnsi="Times New Roman" w:cs="Times New Roman"/>
-          <w:sz w:val="24"/>
-          <w:szCs w:val="24"/>
-        </w:rPr>
-      </w:pPr>
     </w:p>
     <w:p>
       <w:pPr>
@@ -2566,41 +3228,233 @@
       <w:pPr>
         <w:spacing w:line="276" w:lineRule="auto"/>
         <w:ind w:left="0" w:firstLine="0"/>
-        <w:rPr>
-          <w:rFonts w:ascii="Times New Roman" w:eastAsia="Times New Roman" w:hAnsi="Times New Roman" w:cs="Times New Roman"/>
-          <w:sz w:val="24"/>
-          <w:szCs w:val="24"/>
-        </w:rPr>
-      </w:pPr>
-      <w:r>
-        <w:rPr>
-          <w:rFonts w:ascii="Times New Roman" w:eastAsia="Times New Roman" w:hAnsi="Times New Roman" w:cs="Times New Roman"/>
-          <w:sz w:val="24"/>
-          <w:szCs w:val="24"/>
-        </w:rPr>
-        <w:t>Máximo 5 referencias</w:t>
-      </w:r>
-      <w:r>
-        <w:rPr>
-          <w:rFonts w:ascii="Times New Roman" w:eastAsia="Times New Roman" w:hAnsi="Times New Roman" w:cs="Times New Roman"/>
-          <w:sz w:val="24"/>
-          <w:szCs w:val="24"/>
-        </w:rPr>
-        <w:t xml:space="preserve"> en orden alfabético</w:t>
-      </w:r>
-      <w:r>
-        <w:rPr>
-          <w:rFonts w:ascii="Times New Roman" w:eastAsia="Times New Roman" w:hAnsi="Times New Roman" w:cs="Times New Roman"/>
-          <w:sz w:val="24"/>
-          <w:szCs w:val="24"/>
+        <w:jc w:val="both"/>
+        <w:rPr>
+          <w:rFonts w:ascii="Times New Roman" w:eastAsia="Times New Roman" w:hAnsi="Times New Roman" w:cs="Times New Roman"/>
+          <w:sz w:val="24"/>
+          <w:szCs w:val="24"/>
+          <w:lang w:val="en-US"/>
+        </w:rPr>
+      </w:pPr>
+      <w:r>
+        <w:rPr>
+          <w:rFonts w:ascii="Times New Roman" w:eastAsia="Times New Roman" w:hAnsi="Times New Roman" w:cs="Times New Roman"/>
+          <w:sz w:val="24"/>
+          <w:szCs w:val="24"/>
+          <w:lang w:val="en-US"/>
+        </w:rPr>
+        <w:t>A</w:t>
+      </w:r>
+      <w:r>
+        <w:rPr>
+          <w:rFonts w:ascii="Times New Roman" w:eastAsia="Times New Roman" w:hAnsi="Times New Roman" w:cs="Times New Roman"/>
+          <w:sz w:val="24"/>
+          <w:szCs w:val="24"/>
+          <w:lang w:val="en-US"/>
+        </w:rPr>
+        <w:t>ll</w:t>
+      </w:r>
+      <w:r>
+        <w:rPr>
+          <w:rFonts w:ascii="Times New Roman" w:eastAsia="Times New Roman" w:hAnsi="Times New Roman" w:cs="Times New Roman"/>
+          <w:sz w:val="24"/>
+          <w:szCs w:val="24"/>
+          <w:lang w:val="en-US"/>
+        </w:rPr>
+        <w:t>e</w:t>
+      </w:r>
+      <w:r>
+        <w:rPr>
+          <w:rFonts w:ascii="Times New Roman" w:eastAsia="Times New Roman" w:hAnsi="Times New Roman" w:cs="Times New Roman"/>
+          <w:sz w:val="24"/>
+          <w:szCs w:val="24"/>
+          <w:lang w:val="en-US"/>
+        </w:rPr>
+        <w:t>n</w:t>
+      </w:r>
+      <w:r>
+        <w:rPr>
+          <w:rFonts w:ascii="Times New Roman" w:eastAsia="Times New Roman" w:hAnsi="Times New Roman" w:cs="Times New Roman"/>
+          <w:sz w:val="24"/>
+          <w:szCs w:val="24"/>
+          <w:lang w:val="en-US"/>
+        </w:rPr>
+        <w:t xml:space="preserve">. </w:t>
+      </w:r>
+      <w:r>
+        <w:rPr>
+          <w:rFonts w:ascii="Times New Roman" w:eastAsia="Times New Roman" w:hAnsi="Times New Roman" w:cs="Times New Roman"/>
+          <w:sz w:val="24"/>
+          <w:szCs w:val="24"/>
+          <w:lang w:val="en-US"/>
+        </w:rPr>
+        <w:t>Downey</w:t>
+      </w:r>
+      <w:r>
+        <w:rPr>
+          <w:rFonts w:ascii="Times New Roman" w:eastAsia="Times New Roman" w:hAnsi="Times New Roman" w:cs="Times New Roman"/>
+          <w:sz w:val="24"/>
+          <w:szCs w:val="24"/>
+          <w:lang w:val="en-US"/>
+        </w:rPr>
+        <w:t>, (</w:t>
+      </w:r>
+      <w:r>
+        <w:rPr>
+          <w:rFonts w:ascii="Times New Roman" w:eastAsia="Times New Roman" w:hAnsi="Times New Roman" w:cs="Times New Roman"/>
+          <w:sz w:val="24"/>
+          <w:szCs w:val="24"/>
+          <w:lang w:val="en-US"/>
+        </w:rPr>
+        <w:t>2002</w:t>
+      </w:r>
+      <w:r>
+        <w:rPr>
+          <w:rFonts w:ascii="Times New Roman" w:eastAsia="Times New Roman" w:hAnsi="Times New Roman" w:cs="Times New Roman"/>
+          <w:sz w:val="24"/>
+          <w:szCs w:val="24"/>
+          <w:lang w:val="en-US"/>
+        </w:rPr>
+        <w:t>).</w:t>
+      </w:r>
+      <w:r>
+        <w:rPr>
+          <w:rFonts w:ascii="Times New Roman" w:eastAsia="Times New Roman" w:hAnsi="Times New Roman" w:cs="Times New Roman"/>
+          <w:sz w:val="24"/>
+          <w:szCs w:val="24"/>
+          <w:lang w:val="en-US"/>
+        </w:rPr>
+        <w:t xml:space="preserve"> </w:t>
+      </w:r>
+      <w:r>
+        <w:rPr>
+          <w:rFonts w:ascii="Times New Roman" w:eastAsia="Times New Roman" w:hAnsi="Times New Roman" w:cs="Times New Roman"/>
+          <w:i/>
+          <w:sz w:val="24"/>
+          <w:szCs w:val="24"/>
+          <w:lang w:val="en-US"/>
+        </w:rPr>
+        <w:t xml:space="preserve">Como </w:t>
+      </w:r>
+      <w:proofErr w:type="spellStart"/>
+      <w:r>
+        <w:rPr>
+          <w:rFonts w:ascii="Times New Roman" w:eastAsia="Times New Roman" w:hAnsi="Times New Roman" w:cs="Times New Roman"/>
+          <w:i/>
+          <w:sz w:val="24"/>
+          <w:szCs w:val="24"/>
+          <w:lang w:val="en-US"/>
+        </w:rPr>
+        <w:t>Pensar</w:t>
+      </w:r>
+      <w:proofErr w:type="spellEnd"/>
+      <w:r>
+        <w:rPr>
+          <w:rFonts w:ascii="Times New Roman" w:eastAsia="Times New Roman" w:hAnsi="Times New Roman" w:cs="Times New Roman"/>
+          <w:i/>
+          <w:sz w:val="24"/>
+          <w:szCs w:val="24"/>
+          <w:lang w:val="en-US"/>
+        </w:rPr>
+        <w:t xml:space="preserve"> </w:t>
+      </w:r>
+      <w:proofErr w:type="spellStart"/>
+      <w:r>
+        <w:rPr>
+          <w:rFonts w:ascii="Times New Roman" w:eastAsia="Times New Roman" w:hAnsi="Times New Roman" w:cs="Times New Roman"/>
+          <w:i/>
+          <w:sz w:val="24"/>
+          <w:szCs w:val="24"/>
+          <w:lang w:val="en-US"/>
+        </w:rPr>
+        <w:t>como</w:t>
+      </w:r>
+      <w:proofErr w:type="spellEnd"/>
+      <w:r>
+        <w:rPr>
+          <w:rFonts w:ascii="Times New Roman" w:eastAsia="Times New Roman" w:hAnsi="Times New Roman" w:cs="Times New Roman"/>
+          <w:i/>
+          <w:sz w:val="24"/>
+          <w:szCs w:val="24"/>
+          <w:lang w:val="en-US"/>
+        </w:rPr>
+        <w:t xml:space="preserve"> un </w:t>
+      </w:r>
+      <w:proofErr w:type="spellStart"/>
+      <w:r>
+        <w:rPr>
+          <w:rFonts w:ascii="Times New Roman" w:eastAsia="Times New Roman" w:hAnsi="Times New Roman" w:cs="Times New Roman"/>
+          <w:i/>
+          <w:sz w:val="24"/>
+          <w:szCs w:val="24"/>
+          <w:lang w:val="en-US"/>
+        </w:rPr>
+        <w:t>Científico</w:t>
+      </w:r>
+      <w:proofErr w:type="spellEnd"/>
+      <w:r>
+        <w:rPr>
+          <w:rFonts w:ascii="Times New Roman" w:eastAsia="Times New Roman" w:hAnsi="Times New Roman" w:cs="Times New Roman"/>
+          <w:i/>
+          <w:sz w:val="24"/>
+          <w:szCs w:val="24"/>
+          <w:lang w:val="en-US"/>
+        </w:rPr>
+        <w:t xml:space="preserve"> de la </w:t>
+      </w:r>
+      <w:proofErr w:type="spellStart"/>
+      <w:r>
+        <w:rPr>
+          <w:rFonts w:ascii="Times New Roman" w:eastAsia="Times New Roman" w:hAnsi="Times New Roman" w:cs="Times New Roman"/>
+          <w:i/>
+          <w:sz w:val="24"/>
+          <w:szCs w:val="24"/>
+          <w:lang w:val="en-US"/>
+        </w:rPr>
+        <w:t>Computacion</w:t>
+      </w:r>
+      <w:proofErr w:type="spellEnd"/>
+      <w:r>
+        <w:rPr>
+          <w:rFonts w:ascii="Times New Roman" w:eastAsia="Times New Roman" w:hAnsi="Times New Roman" w:cs="Times New Roman"/>
+          <w:i/>
+          <w:sz w:val="24"/>
+          <w:szCs w:val="24"/>
+          <w:lang w:val="en-US"/>
+        </w:rPr>
+        <w:t xml:space="preserve"> con Python</w:t>
+      </w:r>
+      <w:r>
+        <w:rPr>
+          <w:rFonts w:ascii="Times New Roman" w:eastAsia="Times New Roman" w:hAnsi="Times New Roman" w:cs="Times New Roman"/>
+          <w:i/>
+          <w:sz w:val="24"/>
+          <w:szCs w:val="24"/>
+          <w:lang w:val="en-US"/>
         </w:rPr>
         <w:t>.</w:t>
       </w:r>
+      <w:r>
+        <w:rPr>
+          <w:rFonts w:ascii="Times New Roman" w:eastAsia="Times New Roman" w:hAnsi="Times New Roman" w:cs="Times New Roman"/>
+          <w:sz w:val="24"/>
+          <w:szCs w:val="24"/>
+          <w:lang w:val="en-US"/>
+        </w:rPr>
+        <w:t xml:space="preserve"> </w:t>
+      </w:r>
     </w:p>
     <w:p>
       <w:pPr>
         <w:spacing w:line="276" w:lineRule="auto"/>
         <w:ind w:left="0" w:firstLine="0"/>
+        <w:jc w:val="both"/>
+        <w:rPr>
+          <w:rFonts w:ascii="Times New Roman" w:eastAsia="Times New Roman" w:hAnsi="Times New Roman" w:cs="Times New Roman"/>
+          <w:sz w:val="24"/>
+          <w:szCs w:val="24"/>
+          <w:lang w:val="en-US"/>
+        </w:rPr>
       </w:pPr>
     </w:p>
     <w:p>
@@ -2612,32 +3466,34 @@
           <w:lang w:val="en-US"/>
         </w:rPr>
       </w:pPr>
-      <w:r>
-        <w:rPr>
-          <w:rFonts w:ascii="Times New Roman" w:eastAsia="Times New Roman" w:hAnsi="Times New Roman" w:cs="Times New Roman"/>
-          <w:sz w:val="24"/>
-          <w:szCs w:val="24"/>
-          <w:lang w:val="en-US"/>
-        </w:rPr>
-        <w:t>C. J. Date</w:t>
-      </w:r>
-      <w:r>
-        <w:rPr>
-          <w:rFonts w:ascii="Times New Roman" w:eastAsia="Times New Roman" w:hAnsi="Times New Roman" w:cs="Times New Roman"/>
-          <w:sz w:val="24"/>
-          <w:szCs w:val="24"/>
-          <w:lang w:val="en-US"/>
-        </w:rPr>
-        <w:t>, (199</w:t>
-      </w:r>
-      <w:r>
-        <w:rPr>
-          <w:rFonts w:ascii="Times New Roman" w:eastAsia="Times New Roman" w:hAnsi="Times New Roman" w:cs="Times New Roman"/>
-          <w:sz w:val="24"/>
-          <w:szCs w:val="24"/>
-          <w:lang w:val="en-US"/>
-        </w:rPr>
-        <w:t>1</w:t>
+      <w:proofErr w:type="spellStart"/>
+      <w:r>
+        <w:rPr>
+          <w:rFonts w:ascii="Times New Roman" w:eastAsia="Times New Roman" w:hAnsi="Times New Roman" w:cs="Times New Roman"/>
+          <w:sz w:val="24"/>
+          <w:szCs w:val="24"/>
+          <w:lang w:val="en-US"/>
+        </w:rPr>
+        <w:t>Graphviz</w:t>
+      </w:r>
+      <w:proofErr w:type="spellEnd"/>
+      <w:r>
+        <w:rPr>
+          <w:rFonts w:ascii="Times New Roman" w:eastAsia="Times New Roman" w:hAnsi="Times New Roman" w:cs="Times New Roman"/>
+          <w:sz w:val="24"/>
+          <w:szCs w:val="24"/>
+          <w:lang w:val="en-US"/>
+        </w:rPr>
+        <w:t>, (</w:t>
+      </w:r>
+      <w:r>
+        <w:rPr>
+          <w:rFonts w:ascii="Times New Roman" w:eastAsia="Times New Roman" w:hAnsi="Times New Roman" w:cs="Times New Roman"/>
+          <w:sz w:val="24"/>
+          <w:szCs w:val="24"/>
+          <w:lang w:val="en-US"/>
+        </w:rPr>
+        <w:t>2021, 29, 08</w:t>
       </w:r>
       <w:r>
         <w:rPr>
@@ -2658,53 +3514,48 @@
         </w:rPr>
         <w:t xml:space="preserve"> </w:t>
       </w:r>
-      <w:r>
-        <w:rPr>
-          <w:rFonts w:ascii="Times New Roman" w:eastAsia="Times New Roman" w:hAnsi="Times New Roman" w:cs="Times New Roman"/>
-          <w:i/>
-          <w:sz w:val="24"/>
-          <w:szCs w:val="24"/>
-          <w:lang w:val="en-US"/>
-        </w:rPr>
-        <w:t>An introduction to Database Systems</w:t>
-      </w:r>
-      <w:r>
-        <w:rPr>
-          <w:rFonts w:ascii="Times New Roman" w:eastAsia="Times New Roman" w:hAnsi="Times New Roman" w:cs="Times New Roman"/>
-          <w:i/>
-          <w:sz w:val="24"/>
-          <w:szCs w:val="24"/>
-          <w:lang w:val="en-US"/>
-        </w:rPr>
-        <w:t>.</w:t>
-      </w:r>
-      <w:r>
-        <w:rPr>
-          <w:rFonts w:ascii="Times New Roman" w:eastAsia="Times New Roman" w:hAnsi="Times New Roman" w:cs="Times New Roman"/>
-          <w:sz w:val="24"/>
-          <w:szCs w:val="24"/>
-          <w:lang w:val="en-US"/>
-        </w:rPr>
-        <w:t xml:space="preserve"> </w:t>
-      </w:r>
-      <w:r>
-        <w:rPr>
-          <w:rFonts w:ascii="Times New Roman" w:eastAsia="Times New Roman" w:hAnsi="Times New Roman" w:cs="Times New Roman"/>
-          <w:sz w:val="24"/>
-          <w:szCs w:val="24"/>
-          <w:lang w:val="en-US"/>
-        </w:rPr>
-        <w:t>Addison-Wesley Publishing Company, Inc</w:t>
-      </w:r>
-      <w:r>
-        <w:rPr>
-          <w:rFonts w:ascii="Times New Roman" w:eastAsia="Times New Roman" w:hAnsi="Times New Roman" w:cs="Times New Roman"/>
+      <w:proofErr w:type="spellStart"/>
+      <w:r>
+        <w:rPr>
+          <w:rFonts w:ascii="Times New Roman" w:eastAsia="Times New Roman" w:hAnsi="Times New Roman" w:cs="Times New Roman"/>
+          <w:i/>
+          <w:sz w:val="24"/>
+          <w:szCs w:val="24"/>
+          <w:lang w:val="en-US"/>
+        </w:rPr>
+        <w:t>Graphivz</w:t>
+      </w:r>
+      <w:proofErr w:type="spellEnd"/>
+      <w:r>
+        <w:rPr>
+          <w:rFonts w:ascii="Times New Roman" w:eastAsia="Times New Roman" w:hAnsi="Times New Roman" w:cs="Times New Roman"/>
+          <w:i/>
           <w:sz w:val="24"/>
           <w:szCs w:val="24"/>
           <w:lang w:val="en-US"/>
         </w:rPr>
         <w:t xml:space="preserve">. </w:t>
       </w:r>
+      <w:r>
+        <w:rPr>
+          <w:rFonts w:ascii="Times New Roman" w:eastAsia="Times New Roman" w:hAnsi="Times New Roman" w:cs="Times New Roman"/>
+          <w:i/>
+          <w:sz w:val="24"/>
+          <w:szCs w:val="24"/>
+          <w:lang w:val="en-US"/>
+        </w:rPr>
+        <w:t>https://graphviz.org/</w:t>
+      </w:r>
+    </w:p>
+    <w:p>
+      <w:pPr>
+        <w:spacing w:line="276" w:lineRule="auto"/>
+        <w:ind w:left="0" w:firstLine="0"/>
+        <w:jc w:val="both"/>
+        <w:rPr>
+          <w:lang w:val="en-US"/>
+        </w:rPr>
+      </w:pPr>
     </w:p>
     <w:p>
       <w:pPr>
@@ -2963,86 +3814,9 @@
         <w:spacing w:line="276" w:lineRule="auto"/>
         <w:ind w:left="0" w:firstLine="0"/>
         <w:rPr>
-          <w:rFonts w:ascii="Times New Roman" w:eastAsia="Times New Roman" w:hAnsi="Times New Roman" w:cs="Times New Roman"/>
-          <w:b/>
-          <w:sz w:val="24"/>
-          <w:szCs w:val="24"/>
-        </w:rPr>
-      </w:pPr>
-      <w:r>
-        <w:rPr>
-          <w:rFonts w:ascii="Times New Roman" w:eastAsia="Times New Roman" w:hAnsi="Times New Roman" w:cs="Times New Roman"/>
-          <w:b/>
-          <w:sz w:val="24"/>
-          <w:szCs w:val="24"/>
-        </w:rPr>
-        <w:t>Extensión: de c</w:t>
-      </w:r>
-      <w:r>
-        <w:rPr>
-          <w:rFonts w:ascii="Times New Roman" w:eastAsia="Times New Roman" w:hAnsi="Times New Roman" w:cs="Times New Roman"/>
-          <w:b/>
-          <w:sz w:val="24"/>
-          <w:szCs w:val="24"/>
-        </w:rPr>
-        <w:t xml:space="preserve">uatro </w:t>
-      </w:r>
-      <w:r>
-        <w:rPr>
-          <w:rFonts w:ascii="Times New Roman" w:eastAsia="Times New Roman" w:hAnsi="Times New Roman" w:cs="Times New Roman"/>
-          <w:b/>
-          <w:sz w:val="24"/>
-          <w:szCs w:val="24"/>
-        </w:rPr>
-        <w:t xml:space="preserve">a siete </w:t>
-      </w:r>
-      <w:r>
-        <w:rPr>
-          <w:rFonts w:ascii="Times New Roman" w:eastAsia="Times New Roman" w:hAnsi="Times New Roman" w:cs="Times New Roman"/>
-          <w:b/>
-          <w:sz w:val="24"/>
-          <w:szCs w:val="24"/>
-        </w:rPr>
-        <w:t xml:space="preserve">páginas </w:t>
-      </w:r>
-      <w:r>
-        <w:rPr>
-          <w:rFonts w:ascii="Times New Roman" w:eastAsia="Times New Roman" w:hAnsi="Times New Roman" w:cs="Times New Roman"/>
-          <w:b/>
-          <w:sz w:val="24"/>
-          <w:szCs w:val="24"/>
-        </w:rPr>
-        <w:t>como máximo</w:t>
-      </w:r>
-    </w:p>
-    <w:p>
-      <w:pPr>
-        <w:spacing w:line="276" w:lineRule="auto"/>
-        <w:ind w:left="0" w:firstLine="0"/>
-        <w:rPr>
           <w:lang w:val="es-419"/>
         </w:rPr>
       </w:pPr>
-      <w:r>
-        <w:t xml:space="preserve">Adicionalmente, se pueden agregar </w:t>
-      </w:r>
-      <w:proofErr w:type="spellStart"/>
-      <w:r>
-        <w:t>ap</w:t>
-      </w:r>
-      <w:r>
-        <w:rPr>
-          <w:lang w:val="es-419"/>
-        </w:rPr>
-        <w:t>éndices</w:t>
-      </w:r>
-      <w:proofErr w:type="spellEnd"/>
-      <w:r>
-        <w:rPr>
-          <w:lang w:val="es-419"/>
-        </w:rPr>
-        <w:t xml:space="preserve"> con modelos, tablas, etc.  Que complementan el contenido del trabajo.</w:t>
-      </w:r>
     </w:p>
     <w:sectPr>
       <w:type w:val="continuous"/>
